--- a/Week1/1.2/1.2P-resources/C# Reference Sheet.docx
+++ b/Week1/1.2/1.2P-resources/C# Reference Sheet.docx
@@ -1,6 +1,6 @@
 
 <file path=word/document.xml><?xml version="1.0" encoding="utf-8"?>
-<w:document xmlns:wpc="http://schemas.microsoft.com/office/word/2010/wordprocessingCanvas" xmlns:cx="http://schemas.microsoft.com/office/drawing/2014/chartex" xmlns:cx1="http://schemas.microsoft.com/office/drawing/2015/9/8/chartex" xmlns:cx2="http://schemas.microsoft.com/office/drawing/2015/10/21/chartex" xmlns:cx3="http://schemas.microsoft.com/office/drawing/2016/5/9/chartex" xmlns:cx4="http://schemas.microsoft.com/office/drawing/2016/5/10/chartex" xmlns:cx5="http://schemas.microsoft.com/office/drawing/2016/5/11/chartex" xmlns:cx6="http://schemas.microsoft.com/office/drawing/2016/5/12/chartex" xmlns:cx7="http://schemas.microsoft.com/office/drawing/2016/5/13/chartex" xmlns:cx8="http://schemas.microsoft.com/office/drawing/2016/5/14/chartex" xmlns:mc="http://schemas.openxmlformats.org/markup-compatibility/2006" xmlns:aink="http://schemas.microsoft.com/office/drawing/2016/ink" xmlns:am3d="http://schemas.microsoft.com/office/drawing/2017/model3d" xmlns:o="urn:schemas-microsoft-com:office:office" xmlns:r="http://schemas.openxmlformats.org/officeDocument/2006/relationships" xmlns:m="http://schemas.openxmlformats.org/officeDocument/2006/math" xmlns:v="urn:schemas-microsoft-com:vml" xmlns:wp14="http://schemas.microsoft.com/office/word/2010/wordprocessingDrawing" xmlns:wp="http://schemas.openxmlformats.org/drawingml/2006/wordprocessingDrawing" xmlns:w10="urn:schemas-microsoft-com:office:word" xmlns:w="http://schemas.openxmlformats.org/wordprocessingml/2006/main" xmlns:w14="http://schemas.microsoft.com/office/word/2010/wordml" xmlns:w15="http://schemas.microsoft.com/office/word/2012/wordml" xmlns:w16cex="http://schemas.microsoft.com/office/word/2018/wordml/cex" xmlns:w16cid="http://schemas.microsoft.com/office/word/2016/wordml/cid" xmlns:w16="http://schemas.microsoft.com/office/word/2018/wordml" xmlns:w16se="http://schemas.microsoft.com/office/word/2015/wordml/symex" xmlns:wpg="http://schemas.microsoft.com/office/word/2010/wordprocessingGroup" xmlns:wpi="http://schemas.microsoft.com/office/word/2010/wordprocessingInk" xmlns:wne="http://schemas.microsoft.com/office/word/2006/wordml" xmlns:wps="http://schemas.microsoft.com/office/word/2010/wordprocessingShape" mc:Ignorable="w14 w15 w16se w16cid w16 w16cex wp14">
+<w:document xmlns:wpc="http://schemas.microsoft.com/office/word/2010/wordprocessingCanvas" xmlns:cx="http://schemas.microsoft.com/office/drawing/2014/chartex" xmlns:cx1="http://schemas.microsoft.com/office/drawing/2015/9/8/chartex" xmlns:cx2="http://schemas.microsoft.com/office/drawing/2015/10/21/chartex" xmlns:cx3="http://schemas.microsoft.com/office/drawing/2016/5/9/chartex" xmlns:cx4="http://schemas.microsoft.com/office/drawing/2016/5/10/chartex" xmlns:cx5="http://schemas.microsoft.com/office/drawing/2016/5/11/chartex" xmlns:cx6="http://schemas.microsoft.com/office/drawing/2016/5/12/chartex" xmlns:cx7="http://schemas.microsoft.com/office/drawing/2016/5/13/chartex" xmlns:cx8="http://schemas.microsoft.com/office/drawing/2016/5/14/chartex" xmlns:mc="http://schemas.openxmlformats.org/markup-compatibility/2006" xmlns:aink="http://schemas.microsoft.com/office/drawing/2016/ink" xmlns:am3d="http://schemas.microsoft.com/office/drawing/2017/model3d" xmlns:o="urn:schemas-microsoft-com:office:office" xmlns:r="http://schemas.openxmlformats.org/officeDocument/2006/relationships" xmlns:m="http://schemas.openxmlformats.org/officeDocument/2006/math" xmlns:v="urn:schemas-microsoft-com:vml" xmlns:wp14="http://schemas.microsoft.com/office/word/2010/wordprocessingDrawing" xmlns:wp="http://schemas.openxmlformats.org/drawingml/2006/wordprocessingDrawing" xmlns:w10="urn:schemas-microsoft-com:office:word" xmlns:w="http://schemas.openxmlformats.org/wordprocessingml/2006/main" xmlns:w14="http://schemas.microsoft.com/office/word/2010/wordml" xmlns:w15="http://schemas.microsoft.com/office/word/2012/wordml" xmlns:w16cid="http://schemas.microsoft.com/office/word/2016/wordml/cid" xmlns:w16se="http://schemas.microsoft.com/office/word/2015/wordml/symex" xmlns:wpg="http://schemas.microsoft.com/office/word/2010/wordprocessingGroup" xmlns:wpi="http://schemas.microsoft.com/office/word/2010/wordprocessingInk" xmlns:wne="http://schemas.microsoft.com/office/word/2006/wordml" xmlns:wps="http://schemas.microsoft.com/office/word/2010/wordprocessingShape" mc:Ignorable="w14 w15 w16se w16cid wp14">
   <w:body>
     <w:p>
       <w:pPr>
@@ -1235,7 +1235,21 @@
                               <w:rPr>
                                 <w:color w:val="499BC9" w:themeColor="accent1"/>
                               </w:rPr>
-                              <w:t>) {</w:t>
+                              <w:t>)</w:t>
+                            </w:r>
+                          </w:p>
+                          <w:p>
+                            <w:pPr>
+                              <w:pStyle w:val="Source"/>
+                              <w:rPr>
+                                <w:color w:val="499BC9" w:themeColor="accent1"/>
+                              </w:rPr>
+                            </w:pPr>
+                            <w:r>
+                              <w:rPr>
+                                <w:color w:val="499BC9" w:themeColor="accent1"/>
+                              </w:rPr>
+                              <w:t>{</w:t>
                             </w:r>
                             <w:r>
                               <w:rPr>
@@ -1247,7 +1261,7 @@
                               <w:rPr>
                                 <w:color w:val="499BC9" w:themeColor="accent1"/>
                               </w:rPr>
-                              <w:t xml:space="preserve">} </w:t>
+                              <w:t>}</w:t>
                             </w:r>
                           </w:p>
                           <w:p>
@@ -1648,7 +1662,21 @@
                         <w:rPr>
                           <w:color w:val="499BC9" w:themeColor="accent1"/>
                         </w:rPr>
-                        <w:t>) {</w:t>
+                        <w:t>)</w:t>
+                      </w:r>
+                    </w:p>
+                    <w:p>
+                      <w:pPr>
+                        <w:pStyle w:val="Source"/>
+                        <w:rPr>
+                          <w:color w:val="499BC9" w:themeColor="accent1"/>
+                        </w:rPr>
+                      </w:pPr>
+                      <w:r>
+                        <w:rPr>
+                          <w:color w:val="499BC9" w:themeColor="accent1"/>
+                        </w:rPr>
+                        <w:t>{</w:t>
                       </w:r>
                       <w:r>
                         <w:rPr>
@@ -1660,7 +1688,7 @@
                         <w:rPr>
                           <w:color w:val="499BC9" w:themeColor="accent1"/>
                         </w:rPr>
-                        <w:t xml:space="preserve">} </w:t>
+                        <w:t>}</w:t>
                       </w:r>
                     </w:p>
                     <w:p>
@@ -3905,20 +3933,7 @@
                                 <w:shd w:val="clear" w:color="auto" w:fill="FAFAFA"/>
                                 <w:lang w:val="en-AU" w:eastAsia="en-AU"/>
                               </w:rPr>
-                              <w:t>("Hel</w:t>
-                            </w:r>
-                            <w:bookmarkStart w:id="0" w:name="_GoBack"/>
-                            <w:r>
-                              <w:rPr>
-                                <w:rFonts w:ascii="Consolas" w:eastAsia="Times New Roman" w:hAnsi="Consolas"/>
-                                <w:color w:val="499BC9" w:themeColor="accent1"/>
-                                <w:sz w:val="21"/>
-                                <w:szCs w:val="21"/>
-                                <w:bdr w:val="none" w:sz="0" w:space="0" w:color="auto"/>
-                                <w:shd w:val="clear" w:color="auto" w:fill="FAFAFA"/>
-                                <w:lang w:val="en-AU" w:eastAsia="en-AU"/>
-                              </w:rPr>
-                              <w:t>lo World!");}}</w:t>
+                              <w:t>("Hello World!");}}</w:t>
                             </w:r>
                             <w:r>
                               <w:rPr>
@@ -3962,7 +3977,6 @@
                               </w:rPr>
                               <w:t>Using System;</w:t>
                             </w:r>
-                            <w:bookmarkEnd w:id="0"/>
                           </w:p>
                         </w:txbxContent>
                       </wps:txbx>
@@ -4170,20 +4184,7 @@
                           <w:shd w:val="clear" w:color="auto" w:fill="FAFAFA"/>
                           <w:lang w:val="en-AU" w:eastAsia="en-AU"/>
                         </w:rPr>
-                        <w:t>("Hel</w:t>
-                      </w:r>
-                      <w:bookmarkStart w:id="1" w:name="_GoBack"/>
-                      <w:r>
-                        <w:rPr>
-                          <w:rFonts w:ascii="Consolas" w:eastAsia="Times New Roman" w:hAnsi="Consolas"/>
-                          <w:color w:val="499BC9" w:themeColor="accent1"/>
-                          <w:sz w:val="21"/>
-                          <w:szCs w:val="21"/>
-                          <w:bdr w:val="none" w:sz="0" w:space="0" w:color="auto"/>
-                          <w:shd w:val="clear" w:color="auto" w:fill="FAFAFA"/>
-                          <w:lang w:val="en-AU" w:eastAsia="en-AU"/>
-                        </w:rPr>
-                        <w:t>lo World!");}}</w:t>
+                        <w:t>("Hello World!");}}</w:t>
                       </w:r>
                       <w:r>
                         <w:rPr>
@@ -4227,7 +4228,6 @@
                         </w:rPr>
                         <w:t>Using System;</w:t>
                       </w:r>
-                      <w:bookmarkEnd w:id="1"/>
                     </w:p>
                   </w:txbxContent>
                 </v:textbox>
@@ -5542,7 +5542,7 @@
 </file>
 
 <file path=word/endnotes.xml><?xml version="1.0" encoding="utf-8"?>
-<w:endnotes xmlns:wpc="http://schemas.microsoft.com/office/word/2010/wordprocessingCanvas" xmlns:cx="http://schemas.microsoft.com/office/drawing/2014/chartex" xmlns:cx1="http://schemas.microsoft.com/office/drawing/2015/9/8/chartex" xmlns:cx2="http://schemas.microsoft.com/office/drawing/2015/10/21/chartex" xmlns:cx3="http://schemas.microsoft.com/office/drawing/2016/5/9/chartex" xmlns:cx4="http://schemas.microsoft.com/office/drawing/2016/5/10/chartex" xmlns:cx5="http://schemas.microsoft.com/office/drawing/2016/5/11/chartex" xmlns:cx6="http://schemas.microsoft.com/office/drawing/2016/5/12/chartex" xmlns:cx7="http://schemas.microsoft.com/office/drawing/2016/5/13/chartex" xmlns:cx8="http://schemas.microsoft.com/office/drawing/2016/5/14/chartex" xmlns:mc="http://schemas.openxmlformats.org/markup-compatibility/2006" xmlns:aink="http://schemas.microsoft.com/office/drawing/2016/ink" xmlns:am3d="http://schemas.microsoft.com/office/drawing/2017/model3d" xmlns:o="urn:schemas-microsoft-com:office:office" xmlns:r="http://schemas.openxmlformats.org/officeDocument/2006/relationships" xmlns:m="http://schemas.openxmlformats.org/officeDocument/2006/math" xmlns:v="urn:schemas-microsoft-com:vml" xmlns:wp14="http://schemas.microsoft.com/office/word/2010/wordprocessingDrawing" xmlns:wp="http://schemas.openxmlformats.org/drawingml/2006/wordprocessingDrawing" xmlns:w10="urn:schemas-microsoft-com:office:word" xmlns:w="http://schemas.openxmlformats.org/wordprocessingml/2006/main" xmlns:w14="http://schemas.microsoft.com/office/word/2010/wordml" xmlns:w15="http://schemas.microsoft.com/office/word/2012/wordml" xmlns:w16cex="http://schemas.microsoft.com/office/word/2018/wordml/cex" xmlns:w16cid="http://schemas.microsoft.com/office/word/2016/wordml/cid" xmlns:w16="http://schemas.microsoft.com/office/word/2018/wordml" xmlns:w16se="http://schemas.microsoft.com/office/word/2015/wordml/symex" xmlns:wpg="http://schemas.microsoft.com/office/word/2010/wordprocessingGroup" xmlns:wpi="http://schemas.microsoft.com/office/word/2010/wordprocessingInk" xmlns:wne="http://schemas.microsoft.com/office/word/2006/wordml" xmlns:wps="http://schemas.microsoft.com/office/word/2010/wordprocessingShape" mc:Ignorable="w14 w15 w16se w16cid w16 w16cex wp14">
+<w:endnotes xmlns:wpc="http://schemas.microsoft.com/office/word/2010/wordprocessingCanvas" xmlns:cx="http://schemas.microsoft.com/office/drawing/2014/chartex" xmlns:cx1="http://schemas.microsoft.com/office/drawing/2015/9/8/chartex" xmlns:cx2="http://schemas.microsoft.com/office/drawing/2015/10/21/chartex" xmlns:cx3="http://schemas.microsoft.com/office/drawing/2016/5/9/chartex" xmlns:cx4="http://schemas.microsoft.com/office/drawing/2016/5/10/chartex" xmlns:cx5="http://schemas.microsoft.com/office/drawing/2016/5/11/chartex" xmlns:cx6="http://schemas.microsoft.com/office/drawing/2016/5/12/chartex" xmlns:cx7="http://schemas.microsoft.com/office/drawing/2016/5/13/chartex" xmlns:cx8="http://schemas.microsoft.com/office/drawing/2016/5/14/chartex" xmlns:mc="http://schemas.openxmlformats.org/markup-compatibility/2006" xmlns:aink="http://schemas.microsoft.com/office/drawing/2016/ink" xmlns:am3d="http://schemas.microsoft.com/office/drawing/2017/model3d" xmlns:o="urn:schemas-microsoft-com:office:office" xmlns:r="http://schemas.openxmlformats.org/officeDocument/2006/relationships" xmlns:m="http://schemas.openxmlformats.org/officeDocument/2006/math" xmlns:v="urn:schemas-microsoft-com:vml" xmlns:wp14="http://schemas.microsoft.com/office/word/2010/wordprocessingDrawing" xmlns:wp="http://schemas.openxmlformats.org/drawingml/2006/wordprocessingDrawing" xmlns:w10="urn:schemas-microsoft-com:office:word" xmlns:w="http://schemas.openxmlformats.org/wordprocessingml/2006/main" xmlns:w14="http://schemas.microsoft.com/office/word/2010/wordml" xmlns:w15="http://schemas.microsoft.com/office/word/2012/wordml" xmlns:w16cid="http://schemas.microsoft.com/office/word/2016/wordml/cid" xmlns:w16se="http://schemas.microsoft.com/office/word/2015/wordml/symex" xmlns:wpg="http://schemas.microsoft.com/office/word/2010/wordprocessingGroup" xmlns:wpi="http://schemas.microsoft.com/office/word/2010/wordprocessingInk" xmlns:wne="http://schemas.microsoft.com/office/word/2006/wordml" xmlns:wps="http://schemas.microsoft.com/office/word/2010/wordprocessingShape" mc:Ignorable="w14 w15 w16se w16cid wp14">
   <w:endnote w:type="separator" w:id="-1">
     <w:p>
       <w:r>
@@ -5561,7 +5561,7 @@
 </file>
 
 <file path=word/footer1.xml><?xml version="1.0" encoding="utf-8"?>
-<w:ftr xmlns:wpc="http://schemas.microsoft.com/office/word/2010/wordprocessingCanvas" xmlns:cx="http://schemas.microsoft.com/office/drawing/2014/chartex" xmlns:cx1="http://schemas.microsoft.com/office/drawing/2015/9/8/chartex" xmlns:cx2="http://schemas.microsoft.com/office/drawing/2015/10/21/chartex" xmlns:cx3="http://schemas.microsoft.com/office/drawing/2016/5/9/chartex" xmlns:cx4="http://schemas.microsoft.com/office/drawing/2016/5/10/chartex" xmlns:cx5="http://schemas.microsoft.com/office/drawing/2016/5/11/chartex" xmlns:cx6="http://schemas.microsoft.com/office/drawing/2016/5/12/chartex" xmlns:cx7="http://schemas.microsoft.com/office/drawing/2016/5/13/chartex" xmlns:cx8="http://schemas.microsoft.com/office/drawing/2016/5/14/chartex" xmlns:mc="http://schemas.openxmlformats.org/markup-compatibility/2006" xmlns:aink="http://schemas.microsoft.com/office/drawing/2016/ink" xmlns:am3d="http://schemas.microsoft.com/office/drawing/2017/model3d" xmlns:o="urn:schemas-microsoft-com:office:office" xmlns:r="http://schemas.openxmlformats.org/officeDocument/2006/relationships" xmlns:m="http://schemas.openxmlformats.org/officeDocument/2006/math" xmlns:v="urn:schemas-microsoft-com:vml" xmlns:wp14="http://schemas.microsoft.com/office/word/2010/wordprocessingDrawing" xmlns:wp="http://schemas.openxmlformats.org/drawingml/2006/wordprocessingDrawing" xmlns:w10="urn:schemas-microsoft-com:office:word" xmlns:w="http://schemas.openxmlformats.org/wordprocessingml/2006/main" xmlns:w14="http://schemas.microsoft.com/office/word/2010/wordml" xmlns:w15="http://schemas.microsoft.com/office/word/2012/wordml" xmlns:w16cex="http://schemas.microsoft.com/office/word/2018/wordml/cex" xmlns:w16cid="http://schemas.microsoft.com/office/word/2016/wordml/cid" xmlns:w16="http://schemas.microsoft.com/office/word/2018/wordml" xmlns:w16se="http://schemas.microsoft.com/office/word/2015/wordml/symex" xmlns:wpg="http://schemas.microsoft.com/office/word/2010/wordprocessingGroup" xmlns:wpi="http://schemas.microsoft.com/office/word/2010/wordprocessingInk" xmlns:wne="http://schemas.microsoft.com/office/word/2006/wordml" xmlns:wps="http://schemas.microsoft.com/office/word/2010/wordprocessingShape" mc:Ignorable="w14 w15 w16se w16cid w16 w16cex wp14">
+<w:ftr xmlns:wpc="http://schemas.microsoft.com/office/word/2010/wordprocessingCanvas" xmlns:cx="http://schemas.microsoft.com/office/drawing/2014/chartex" xmlns:cx1="http://schemas.microsoft.com/office/drawing/2015/9/8/chartex" xmlns:cx2="http://schemas.microsoft.com/office/drawing/2015/10/21/chartex" xmlns:cx3="http://schemas.microsoft.com/office/drawing/2016/5/9/chartex" xmlns:cx4="http://schemas.microsoft.com/office/drawing/2016/5/10/chartex" xmlns:cx5="http://schemas.microsoft.com/office/drawing/2016/5/11/chartex" xmlns:cx6="http://schemas.microsoft.com/office/drawing/2016/5/12/chartex" xmlns:cx7="http://schemas.microsoft.com/office/drawing/2016/5/13/chartex" xmlns:cx8="http://schemas.microsoft.com/office/drawing/2016/5/14/chartex" xmlns:mc="http://schemas.openxmlformats.org/markup-compatibility/2006" xmlns:aink="http://schemas.microsoft.com/office/drawing/2016/ink" xmlns:am3d="http://schemas.microsoft.com/office/drawing/2017/model3d" xmlns:o="urn:schemas-microsoft-com:office:office" xmlns:r="http://schemas.openxmlformats.org/officeDocument/2006/relationships" xmlns:m="http://schemas.openxmlformats.org/officeDocument/2006/math" xmlns:v="urn:schemas-microsoft-com:vml" xmlns:wp14="http://schemas.microsoft.com/office/word/2010/wordprocessingDrawing" xmlns:wp="http://schemas.openxmlformats.org/drawingml/2006/wordprocessingDrawing" xmlns:w10="urn:schemas-microsoft-com:office:word" xmlns:w="http://schemas.openxmlformats.org/wordprocessingml/2006/main" xmlns:w14="http://schemas.microsoft.com/office/word/2010/wordml" xmlns:w15="http://schemas.microsoft.com/office/word/2012/wordml" xmlns:w16cid="http://schemas.microsoft.com/office/word/2016/wordml/cid" xmlns:w16se="http://schemas.microsoft.com/office/word/2015/wordml/symex" xmlns:wpg="http://schemas.microsoft.com/office/word/2010/wordprocessingGroup" xmlns:wpi="http://schemas.microsoft.com/office/word/2010/wordprocessingInk" xmlns:wne="http://schemas.microsoft.com/office/word/2006/wordml" xmlns:wps="http://schemas.microsoft.com/office/word/2010/wordprocessingShape" mc:Ignorable="w14 w15 w16se w16cid wp14">
   <w:p>
     <w:pPr>
       <w:pStyle w:val="HeaderFooter"/>
@@ -5634,7 +5634,7 @@
 </file>
 
 <file path=word/footnotes.xml><?xml version="1.0" encoding="utf-8"?>
-<w:footnotes xmlns:wpc="http://schemas.microsoft.com/office/word/2010/wordprocessingCanvas" xmlns:cx="http://schemas.microsoft.com/office/drawing/2014/chartex" xmlns:cx1="http://schemas.microsoft.com/office/drawing/2015/9/8/chartex" xmlns:cx2="http://schemas.microsoft.com/office/drawing/2015/10/21/chartex" xmlns:cx3="http://schemas.microsoft.com/office/drawing/2016/5/9/chartex" xmlns:cx4="http://schemas.microsoft.com/office/drawing/2016/5/10/chartex" xmlns:cx5="http://schemas.microsoft.com/office/drawing/2016/5/11/chartex" xmlns:cx6="http://schemas.microsoft.com/office/drawing/2016/5/12/chartex" xmlns:cx7="http://schemas.microsoft.com/office/drawing/2016/5/13/chartex" xmlns:cx8="http://schemas.microsoft.com/office/drawing/2016/5/14/chartex" xmlns:mc="http://schemas.openxmlformats.org/markup-compatibility/2006" xmlns:aink="http://schemas.microsoft.com/office/drawing/2016/ink" xmlns:am3d="http://schemas.microsoft.com/office/drawing/2017/model3d" xmlns:o="urn:schemas-microsoft-com:office:office" xmlns:r="http://schemas.openxmlformats.org/officeDocument/2006/relationships" xmlns:m="http://schemas.openxmlformats.org/officeDocument/2006/math" xmlns:v="urn:schemas-microsoft-com:vml" xmlns:wp14="http://schemas.microsoft.com/office/word/2010/wordprocessingDrawing" xmlns:wp="http://schemas.openxmlformats.org/drawingml/2006/wordprocessingDrawing" xmlns:w10="urn:schemas-microsoft-com:office:word" xmlns:w="http://schemas.openxmlformats.org/wordprocessingml/2006/main" xmlns:w14="http://schemas.microsoft.com/office/word/2010/wordml" xmlns:w15="http://schemas.microsoft.com/office/word/2012/wordml" xmlns:w16cex="http://schemas.microsoft.com/office/word/2018/wordml/cex" xmlns:w16cid="http://schemas.microsoft.com/office/word/2016/wordml/cid" xmlns:w16="http://schemas.microsoft.com/office/word/2018/wordml" xmlns:w16se="http://schemas.microsoft.com/office/word/2015/wordml/symex" xmlns:wpg="http://schemas.microsoft.com/office/word/2010/wordprocessingGroup" xmlns:wpi="http://schemas.microsoft.com/office/word/2010/wordprocessingInk" xmlns:wne="http://schemas.microsoft.com/office/word/2006/wordml" xmlns:wps="http://schemas.microsoft.com/office/word/2010/wordprocessingShape" mc:Ignorable="w14 w15 w16se w16cid w16 w16cex wp14">
+<w:footnotes xmlns:wpc="http://schemas.microsoft.com/office/word/2010/wordprocessingCanvas" xmlns:cx="http://schemas.microsoft.com/office/drawing/2014/chartex" xmlns:cx1="http://schemas.microsoft.com/office/drawing/2015/9/8/chartex" xmlns:cx2="http://schemas.microsoft.com/office/drawing/2015/10/21/chartex" xmlns:cx3="http://schemas.microsoft.com/office/drawing/2016/5/9/chartex" xmlns:cx4="http://schemas.microsoft.com/office/drawing/2016/5/10/chartex" xmlns:cx5="http://schemas.microsoft.com/office/drawing/2016/5/11/chartex" xmlns:cx6="http://schemas.microsoft.com/office/drawing/2016/5/12/chartex" xmlns:cx7="http://schemas.microsoft.com/office/drawing/2016/5/13/chartex" xmlns:cx8="http://schemas.microsoft.com/office/drawing/2016/5/14/chartex" xmlns:mc="http://schemas.openxmlformats.org/markup-compatibility/2006" xmlns:aink="http://schemas.microsoft.com/office/drawing/2016/ink" xmlns:am3d="http://schemas.microsoft.com/office/drawing/2017/model3d" xmlns:o="urn:schemas-microsoft-com:office:office" xmlns:r="http://schemas.openxmlformats.org/officeDocument/2006/relationships" xmlns:m="http://schemas.openxmlformats.org/officeDocument/2006/math" xmlns:v="urn:schemas-microsoft-com:vml" xmlns:wp14="http://schemas.microsoft.com/office/word/2010/wordprocessingDrawing" xmlns:wp="http://schemas.openxmlformats.org/drawingml/2006/wordprocessingDrawing" xmlns:w10="urn:schemas-microsoft-com:office:word" xmlns:w="http://schemas.openxmlformats.org/wordprocessingml/2006/main" xmlns:w14="http://schemas.microsoft.com/office/word/2010/wordml" xmlns:w15="http://schemas.microsoft.com/office/word/2012/wordml" xmlns:w16cid="http://schemas.microsoft.com/office/word/2016/wordml/cid" xmlns:w16se="http://schemas.microsoft.com/office/word/2015/wordml/symex" xmlns:wpg="http://schemas.microsoft.com/office/word/2010/wordprocessingGroup" xmlns:wpi="http://schemas.microsoft.com/office/word/2010/wordprocessingInk" xmlns:wne="http://schemas.microsoft.com/office/word/2006/wordml" xmlns:wps="http://schemas.microsoft.com/office/word/2010/wordprocessingShape" mc:Ignorable="w14 w15 w16se w16cid wp14">
   <w:footnote w:type="separator" w:id="-1">
     <w:p>
       <w:r>
@@ -5653,7 +5653,7 @@
 </file>
 
 <file path=word/styles.xml><?xml version="1.0" encoding="utf-8"?>
-<w:styles xmlns:mc="http://schemas.openxmlformats.org/markup-compatibility/2006" xmlns:r="http://schemas.openxmlformats.org/officeDocument/2006/relationships" xmlns:w="http://schemas.openxmlformats.org/wordprocessingml/2006/main" xmlns:w14="http://schemas.microsoft.com/office/word/2010/wordml" xmlns:w15="http://schemas.microsoft.com/office/word/2012/wordml" xmlns:w16cex="http://schemas.microsoft.com/office/word/2018/wordml/cex" xmlns:w16cid="http://schemas.microsoft.com/office/word/2016/wordml/cid" xmlns:w16="http://schemas.microsoft.com/office/word/2018/wordml" xmlns:w16se="http://schemas.microsoft.com/office/word/2015/wordml/symex" mc:Ignorable="w14 w15 w16se w16cid w16 w16cex">
+<w:styles xmlns:mc="http://schemas.openxmlformats.org/markup-compatibility/2006" xmlns:r="http://schemas.openxmlformats.org/officeDocument/2006/relationships" xmlns:w="http://schemas.openxmlformats.org/wordprocessingml/2006/main" xmlns:w14="http://schemas.microsoft.com/office/word/2010/wordml" xmlns:w15="http://schemas.microsoft.com/office/word/2012/wordml" xmlns:w16cid="http://schemas.microsoft.com/office/word/2016/wordml/cid" xmlns:w16se="http://schemas.microsoft.com/office/word/2015/wordml/symex" mc:Ignorable="w14 w15 w16se w16cid">
   <w:docDefaults>
     <w:rPrDefault>
       <w:rPr>

--- a/Week1/1.2/1.2P-resources/C# Reference Sheet.docx
+++ b/Week1/1.2/1.2P-resources/C# Reference Sheet.docx
@@ -1,6 +1,6 @@
 
 <file path=word/document.xml><?xml version="1.0" encoding="utf-8"?>
-<w:document xmlns:wpc="http://schemas.microsoft.com/office/word/2010/wordprocessingCanvas" xmlns:cx="http://schemas.microsoft.com/office/drawing/2014/chartex" xmlns:cx1="http://schemas.microsoft.com/office/drawing/2015/9/8/chartex" xmlns:cx2="http://schemas.microsoft.com/office/drawing/2015/10/21/chartex" xmlns:cx3="http://schemas.microsoft.com/office/drawing/2016/5/9/chartex" xmlns:cx4="http://schemas.microsoft.com/office/drawing/2016/5/10/chartex" xmlns:cx5="http://schemas.microsoft.com/office/drawing/2016/5/11/chartex" xmlns:cx6="http://schemas.microsoft.com/office/drawing/2016/5/12/chartex" xmlns:cx7="http://schemas.microsoft.com/office/drawing/2016/5/13/chartex" xmlns:cx8="http://schemas.microsoft.com/office/drawing/2016/5/14/chartex" xmlns:mc="http://schemas.openxmlformats.org/markup-compatibility/2006" xmlns:aink="http://schemas.microsoft.com/office/drawing/2016/ink" xmlns:am3d="http://schemas.microsoft.com/office/drawing/2017/model3d" xmlns:o="urn:schemas-microsoft-com:office:office" xmlns:r="http://schemas.openxmlformats.org/officeDocument/2006/relationships" xmlns:m="http://schemas.openxmlformats.org/officeDocument/2006/math" xmlns:v="urn:schemas-microsoft-com:vml" xmlns:wp14="http://schemas.microsoft.com/office/word/2010/wordprocessingDrawing" xmlns:wp="http://schemas.openxmlformats.org/drawingml/2006/wordprocessingDrawing" xmlns:w10="urn:schemas-microsoft-com:office:word" xmlns:w="http://schemas.openxmlformats.org/wordprocessingml/2006/main" xmlns:w14="http://schemas.microsoft.com/office/word/2010/wordml" xmlns:w15="http://schemas.microsoft.com/office/word/2012/wordml" xmlns:w16cid="http://schemas.microsoft.com/office/word/2016/wordml/cid" xmlns:w16se="http://schemas.microsoft.com/office/word/2015/wordml/symex" xmlns:wpg="http://schemas.microsoft.com/office/word/2010/wordprocessingGroup" xmlns:wpi="http://schemas.microsoft.com/office/word/2010/wordprocessingInk" xmlns:wne="http://schemas.microsoft.com/office/word/2006/wordml" xmlns:wps="http://schemas.microsoft.com/office/word/2010/wordprocessingShape" mc:Ignorable="w14 w15 w16se w16cid wp14">
+<w:document xmlns:wpc="http://schemas.microsoft.com/office/word/2010/wordprocessingCanvas" xmlns:cx="http://schemas.microsoft.com/office/drawing/2014/chartex" xmlns:cx1="http://schemas.microsoft.com/office/drawing/2015/9/8/chartex" xmlns:cx2="http://schemas.microsoft.com/office/drawing/2015/10/21/chartex" xmlns:cx3="http://schemas.microsoft.com/office/drawing/2016/5/9/chartex" xmlns:cx4="http://schemas.microsoft.com/office/drawing/2016/5/10/chartex" xmlns:cx5="http://schemas.microsoft.com/office/drawing/2016/5/11/chartex" xmlns:cx6="http://schemas.microsoft.com/office/drawing/2016/5/12/chartex" xmlns:cx7="http://schemas.microsoft.com/office/drawing/2016/5/13/chartex" xmlns:cx8="http://schemas.microsoft.com/office/drawing/2016/5/14/chartex" xmlns:mc="http://schemas.openxmlformats.org/markup-compatibility/2006" xmlns:aink="http://schemas.microsoft.com/office/drawing/2016/ink" xmlns:am3d="http://schemas.microsoft.com/office/drawing/2017/model3d" xmlns:o="urn:schemas-microsoft-com:office:office" xmlns:r="http://schemas.openxmlformats.org/officeDocument/2006/relationships" xmlns:m="http://schemas.openxmlformats.org/officeDocument/2006/math" xmlns:v="urn:schemas-microsoft-com:vml" xmlns:wp14="http://schemas.microsoft.com/office/word/2010/wordprocessingDrawing" xmlns:wp="http://schemas.openxmlformats.org/drawingml/2006/wordprocessingDrawing" xmlns:w10="urn:schemas-microsoft-com:office:word" xmlns:w="http://schemas.openxmlformats.org/wordprocessingml/2006/main" xmlns:w14="http://schemas.microsoft.com/office/word/2010/wordml" xmlns:w15="http://schemas.microsoft.com/office/word/2012/wordml" xmlns:w16cex="http://schemas.microsoft.com/office/word/2018/wordml/cex" xmlns:w16cid="http://schemas.microsoft.com/office/word/2016/wordml/cid" xmlns:w16="http://schemas.microsoft.com/office/word/2018/wordml" xmlns:w16se="http://schemas.microsoft.com/office/word/2015/wordml/symex" xmlns:wpg="http://schemas.microsoft.com/office/word/2010/wordprocessingGroup" xmlns:wpi="http://schemas.microsoft.com/office/word/2010/wordprocessingInk" xmlns:wne="http://schemas.microsoft.com/office/word/2006/wordml" xmlns:wps="http://schemas.microsoft.com/office/word/2010/wordprocessingShape" mc:Ignorable="w14 w15 w16se w16cid w16 w16cex wp14">
   <w:body>
     <w:p>
       <w:pPr>
@@ -938,7 +938,7 @@
         <mc:AlternateContent>
           <mc:Choice Requires="wps">
             <w:drawing>
-              <wp:anchor distT="152400" distB="152400" distL="152400" distR="152400" simplePos="0" relativeHeight="251662336" behindDoc="0" locked="0" layoutInCell="1" allowOverlap="1" wp14:anchorId="5F0C6E08" wp14:editId="31E4CCB0">
+              <wp:anchor distT="152400" distB="152400" distL="152400" distR="152400" simplePos="0" relativeHeight="251662336" behindDoc="0" locked="0" layoutInCell="1" allowOverlap="1" wp14:anchorId="5F0C6E08" wp14:editId="129F856C">
                 <wp:simplePos x="0" y="0"/>
                 <wp:positionH relativeFrom="margin">
                   <wp:align>right</wp:align>
@@ -946,7 +946,7 @@
                 <wp:positionV relativeFrom="paragraph">
                   <wp:posOffset>127000</wp:posOffset>
                 </wp:positionV>
-                <wp:extent cx="3175000" cy="3400425"/>
+                <wp:extent cx="3175000" cy="4981651"/>
                 <wp:effectExtent l="0" t="0" r="25400" b="28575"/>
                 <wp:wrapNone/>
                 <wp:docPr id="1073741833" name="officeArt object"/>
@@ -958,7 +958,7 @@
                       <wps:spPr>
                         <a:xfrm>
                           <a:off x="0" y="0"/>
-                          <a:ext cx="3175000" cy="3400425"/>
+                          <a:ext cx="3175000" cy="4981651"/>
                         </a:xfrm>
                         <a:prstGeom prst="rect">
                           <a:avLst/>
@@ -999,12 +999,135 @@
                           <w:p>
                             <w:pPr>
                               <w:pStyle w:val="Body"/>
-                            </w:pPr>
-                            <w:r>
-                              <w:t>If (comparison using ==, =&gt;, &lt;=, &lt; or &gt;)</w:t>
-                            </w:r>
-                            <w:r>
+                              <w:rPr>
+                                <w:color w:val="499BC9" w:themeColor="accent1"/>
+                              </w:rPr>
+                            </w:pPr>
+                            <w:r>
+                              <w:rPr>
+                                <w:color w:val="499BC9" w:themeColor="accent1"/>
+                              </w:rPr>
+                              <w:t>If (</w:t>
+                            </w:r>
+                            <w:proofErr w:type="spellStart"/>
+                            <w:r>
+                              <w:rPr>
+                                <w:color w:val="499BC9" w:themeColor="accent1"/>
+                              </w:rPr>
+                              <w:t>i</w:t>
+                            </w:r>
+                            <w:proofErr w:type="spellEnd"/>
+                            <w:r>
+                              <w:rPr>
+                                <w:color w:val="499BC9" w:themeColor="accent1"/>
+                              </w:rPr>
+                              <w:t>&lt;10) //comparison statement</w:t>
+                            </w:r>
+                          </w:p>
+                          <w:p>
+                            <w:pPr>
+                              <w:pStyle w:val="Body"/>
+                              <w:rPr>
+                                <w:color w:val="499BC9" w:themeColor="accent1"/>
+                              </w:rPr>
+                            </w:pPr>
+                            <w:r>
+                              <w:rPr>
+                                <w:color w:val="499BC9" w:themeColor="accent1"/>
+                              </w:rPr>
+                              <w:t>{</w:t>
+                            </w:r>
+                          </w:p>
+                          <w:p>
+                            <w:pPr>
+                              <w:pStyle w:val="Body"/>
+                              <w:rPr>
+                                <w:color w:val="499BC9" w:themeColor="accent1"/>
+                              </w:rPr>
+                            </w:pPr>
+                            <w:r>
+                              <w:rPr>
+                                <w:color w:val="499BC9" w:themeColor="accent1"/>
+                              </w:rPr>
                               <w:tab/>
+                              <w:t>X = 20; //if true do this</w:t>
+                            </w:r>
+                          </w:p>
+                          <w:p>
+                            <w:pPr>
+                              <w:pStyle w:val="Body"/>
+                              <w:rPr>
+                                <w:color w:val="499BC9" w:themeColor="accent1"/>
+                              </w:rPr>
+                            </w:pPr>
+                            <w:r>
+                              <w:rPr>
+                                <w:color w:val="499BC9" w:themeColor="accent1"/>
+                              </w:rPr>
+                              <w:t>}</w:t>
+                            </w:r>
+                          </w:p>
+                          <w:p>
+                            <w:pPr>
+                              <w:pStyle w:val="Body"/>
+                              <w:rPr>
+                                <w:color w:val="499BC9" w:themeColor="accent1"/>
+                              </w:rPr>
+                            </w:pPr>
+                            <w:r>
+                              <w:rPr>
+                                <w:color w:val="499BC9" w:themeColor="accent1"/>
+                              </w:rPr>
+                              <w:t>else</w:t>
+                            </w:r>
+                          </w:p>
+                          <w:p>
+                            <w:pPr>
+                              <w:pStyle w:val="Body"/>
+                              <w:rPr>
+                                <w:color w:val="499BC9" w:themeColor="accent1"/>
+                              </w:rPr>
+                            </w:pPr>
+                            <w:r>
+                              <w:rPr>
+                                <w:color w:val="499BC9" w:themeColor="accent1"/>
+                              </w:rPr>
+                              <w:t>{</w:t>
+                            </w:r>
+                          </w:p>
+                          <w:p>
+                            <w:pPr>
+                              <w:pStyle w:val="Body"/>
+                              <w:rPr>
+                                <w:color w:val="499BC9" w:themeColor="accent1"/>
+                              </w:rPr>
+                            </w:pPr>
+                            <w:r>
+                              <w:rPr>
+                                <w:color w:val="499BC9" w:themeColor="accent1"/>
+                              </w:rPr>
+                              <w:tab/>
+                              <w:t>X = 1; //if false do this</w:t>
+                            </w:r>
+                            <w:r>
+                              <w:rPr>
+                                <w:color w:val="499BC9" w:themeColor="accent1"/>
+                              </w:rPr>
+                              <w:tab/>
+                            </w:r>
+                          </w:p>
+                          <w:p>
+                            <w:pPr>
+                              <w:pStyle w:val="Body"/>
+                              <w:rPr>
+                                <w:color w:val="499BC9" w:themeColor="accent1"/>
+                              </w:rPr>
+                            </w:pPr>
+                            <w:r>
+                              <w:rPr>
+                                <w:color w:val="499BC9" w:themeColor="accent1"/>
+                              </w:rPr>
+                              <w:t>}</w:t>
                             </w:r>
                           </w:p>
                           <w:p>
@@ -1278,16 +1401,28 @@
                           <w:p>
                             <w:pPr>
                               <w:pStyle w:val="Source"/>
-                            </w:pPr>
-                            <w:r>
+                              <w:rPr>
+                                <w:color w:val="499BC9" w:themeColor="accent1"/>
+                              </w:rPr>
+                            </w:pPr>
+                            <w:r>
+                              <w:rPr>
+                                <w:color w:val="499BC9" w:themeColor="accent1"/>
+                              </w:rPr>
                               <w:t>do</w:t>
                             </w:r>
                           </w:p>
                           <w:p>
                             <w:pPr>
                               <w:pStyle w:val="Source"/>
-                            </w:pPr>
-                            <w:r>
+                              <w:rPr>
+                                <w:color w:val="499BC9" w:themeColor="accent1"/>
+                              </w:rPr>
+                            </w:pPr>
+                            <w:r>
+                              <w:rPr>
+                                <w:color w:val="499BC9" w:themeColor="accent1"/>
+                              </w:rPr>
                               <w:t>{</w:t>
                             </w:r>
                           </w:p>
@@ -1295,20 +1430,35 @@
                             <w:pPr>
                               <w:pStyle w:val="Source"/>
                               <w:ind w:firstLine="720"/>
-                            </w:pPr>
-                            <w:r>
+                              <w:rPr>
+                                <w:color w:val="499BC9" w:themeColor="accent1"/>
+                              </w:rPr>
+                            </w:pPr>
+                            <w:r>
+                              <w:rPr>
+                                <w:color w:val="499BC9" w:themeColor="accent1"/>
+                              </w:rPr>
                               <w:t>//code</w:t>
                             </w:r>
                           </w:p>
                           <w:p>
                             <w:pPr>
                               <w:pStyle w:val="Source"/>
-                            </w:pPr>
-                            <w:r>
+                              <w:rPr>
+                                <w:color w:val="499BC9" w:themeColor="accent1"/>
+                              </w:rPr>
+                            </w:pPr>
+                            <w:r>
+                              <w:rPr>
+                                <w:color w:val="499BC9" w:themeColor="accent1"/>
+                              </w:rPr>
                               <w:t>} while (condition</w:t>
                             </w:r>
                             <w:proofErr w:type="gramStart"/>
                             <w:r>
+                              <w:rPr>
+                                <w:color w:val="499BC9" w:themeColor="accent1"/>
+                              </w:rPr>
                               <w:t>);</w:t>
                             </w:r>
                             <w:proofErr w:type="gramEnd"/>
@@ -1377,6 +1527,49 @@
                                 <w:color w:val="499BC9" w:themeColor="accent1"/>
                               </w:rPr>
                               <w:t>++}</w:t>
+                            </w:r>
+                          </w:p>
+                          <w:p>
+                            <w:pPr>
+                              <w:pStyle w:val="Body"/>
+                              <w:rPr>
+                                <w:color w:val="499BC9" w:themeColor="accent1"/>
+                              </w:rPr>
+                            </w:pPr>
+                            <w:r>
+                              <w:rPr>
+                                <w:color w:val="499BC9" w:themeColor="accent1"/>
+                              </w:rPr>
+                              <w:t>{</w:t>
+                            </w:r>
+                          </w:p>
+                          <w:p>
+                            <w:pPr>
+                              <w:pStyle w:val="Body"/>
+                              <w:rPr>
+                                <w:color w:val="499BC9" w:themeColor="accent1"/>
+                              </w:rPr>
+                            </w:pPr>
+                            <w:r>
+                              <w:rPr>
+                                <w:color w:val="499BC9" w:themeColor="accent1"/>
+                              </w:rPr>
+                              <w:tab/>
+                              <w:t>Do this//</w:t>
+                            </w:r>
+                          </w:p>
+                          <w:p>
+                            <w:pPr>
+                              <w:pStyle w:val="Body"/>
+                              <w:rPr>
+                                <w:color w:val="499BC9" w:themeColor="accent1"/>
+                              </w:rPr>
+                            </w:pPr>
+                            <w:r>
+                              <w:rPr>
+                                <w:color w:val="499BC9" w:themeColor="accent1"/>
+                              </w:rPr>
+                              <w:t>}</w:t>
                             </w:r>
                           </w:p>
                           <w:p>
@@ -1400,7 +1593,7 @@
           </mc:Choice>
           <mc:Fallback>
             <w:pict>
-              <v:rect w14:anchorId="5F0C6E08" id="_x0000_s1028" style="position:absolute;margin-left:198.8pt;margin-top:10pt;width:250pt;height:267.75pt;z-index:251662336;visibility:visible;mso-wrap-style:square;mso-height-percent:0;mso-wrap-distance-left:12pt;mso-wrap-distance-top:12pt;mso-wrap-distance-right:12pt;mso-wrap-distance-bottom:12pt;mso-position-horizontal:right;mso-position-horizontal-relative:margin;mso-position-vertical:absolute;mso-position-vertical-relative:text;mso-height-percent:0;mso-height-relative:margin;v-text-anchor:top" o:gfxdata="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" filled="f" strokecolor="#53585f" strokeweight="1pt">
+              <v:rect w14:anchorId="5F0C6E08" id="_x0000_s1028" style="position:absolute;margin-left:198.8pt;margin-top:10pt;width:250pt;height:392.25pt;z-index:251662336;visibility:visible;mso-wrap-style:square;mso-height-percent:0;mso-wrap-distance-left:12pt;mso-wrap-distance-top:12pt;mso-wrap-distance-right:12pt;mso-wrap-distance-bottom:12pt;mso-position-horizontal:right;mso-position-horizontal-relative:margin;mso-position-vertical:absolute;mso-position-vertical-relative:text;mso-height-percent:0;mso-height-relative:margin;v-text-anchor:top" o:gfxdata="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" filled="f" strokecolor="#53585f" strokeweight="1pt">
                 <v:stroke opacity="46517f" miterlimit="4"/>
                 <v:textbox inset="4pt,4pt,4pt,4pt">
                   <w:txbxContent>
@@ -1426,12 +1619,135 @@
                     <w:p>
                       <w:pPr>
                         <w:pStyle w:val="Body"/>
-                      </w:pPr>
-                      <w:r>
-                        <w:t>If (comparison using ==, =&gt;, &lt;=, &lt; or &gt;)</w:t>
-                      </w:r>
-                      <w:r>
+                        <w:rPr>
+                          <w:color w:val="499BC9" w:themeColor="accent1"/>
+                        </w:rPr>
+                      </w:pPr>
+                      <w:r>
+                        <w:rPr>
+                          <w:color w:val="499BC9" w:themeColor="accent1"/>
+                        </w:rPr>
+                        <w:t>If (</w:t>
+                      </w:r>
+                      <w:proofErr w:type="spellStart"/>
+                      <w:r>
+                        <w:rPr>
+                          <w:color w:val="499BC9" w:themeColor="accent1"/>
+                        </w:rPr>
+                        <w:t>i</w:t>
+                      </w:r>
+                      <w:proofErr w:type="spellEnd"/>
+                      <w:r>
+                        <w:rPr>
+                          <w:color w:val="499BC9" w:themeColor="accent1"/>
+                        </w:rPr>
+                        <w:t>&lt;10) //comparison statement</w:t>
+                      </w:r>
+                    </w:p>
+                    <w:p>
+                      <w:pPr>
+                        <w:pStyle w:val="Body"/>
+                        <w:rPr>
+                          <w:color w:val="499BC9" w:themeColor="accent1"/>
+                        </w:rPr>
+                      </w:pPr>
+                      <w:r>
+                        <w:rPr>
+                          <w:color w:val="499BC9" w:themeColor="accent1"/>
+                        </w:rPr>
+                        <w:t>{</w:t>
+                      </w:r>
+                    </w:p>
+                    <w:p>
+                      <w:pPr>
+                        <w:pStyle w:val="Body"/>
+                        <w:rPr>
+                          <w:color w:val="499BC9" w:themeColor="accent1"/>
+                        </w:rPr>
+                      </w:pPr>
+                      <w:r>
+                        <w:rPr>
+                          <w:color w:val="499BC9" w:themeColor="accent1"/>
+                        </w:rPr>
                         <w:tab/>
+                        <w:t>X = 20; //if true do this</w:t>
+                      </w:r>
+                    </w:p>
+                    <w:p>
+                      <w:pPr>
+                        <w:pStyle w:val="Body"/>
+                        <w:rPr>
+                          <w:color w:val="499BC9" w:themeColor="accent1"/>
+                        </w:rPr>
+                      </w:pPr>
+                      <w:r>
+                        <w:rPr>
+                          <w:color w:val="499BC9" w:themeColor="accent1"/>
+                        </w:rPr>
+                        <w:t>}</w:t>
+                      </w:r>
+                    </w:p>
+                    <w:p>
+                      <w:pPr>
+                        <w:pStyle w:val="Body"/>
+                        <w:rPr>
+                          <w:color w:val="499BC9" w:themeColor="accent1"/>
+                        </w:rPr>
+                      </w:pPr>
+                      <w:r>
+                        <w:rPr>
+                          <w:color w:val="499BC9" w:themeColor="accent1"/>
+                        </w:rPr>
+                        <w:t>else</w:t>
+                      </w:r>
+                    </w:p>
+                    <w:p>
+                      <w:pPr>
+                        <w:pStyle w:val="Body"/>
+                        <w:rPr>
+                          <w:color w:val="499BC9" w:themeColor="accent1"/>
+                        </w:rPr>
+                      </w:pPr>
+                      <w:r>
+                        <w:rPr>
+                          <w:color w:val="499BC9" w:themeColor="accent1"/>
+                        </w:rPr>
+                        <w:t>{</w:t>
+                      </w:r>
+                    </w:p>
+                    <w:p>
+                      <w:pPr>
+                        <w:pStyle w:val="Body"/>
+                        <w:rPr>
+                          <w:color w:val="499BC9" w:themeColor="accent1"/>
+                        </w:rPr>
+                      </w:pPr>
+                      <w:r>
+                        <w:rPr>
+                          <w:color w:val="499BC9" w:themeColor="accent1"/>
+                        </w:rPr>
+                        <w:tab/>
+                        <w:t>X = 1; //if false do this</w:t>
+                      </w:r>
+                      <w:r>
+                        <w:rPr>
+                          <w:color w:val="499BC9" w:themeColor="accent1"/>
+                        </w:rPr>
+                        <w:tab/>
+                      </w:r>
+                    </w:p>
+                    <w:p>
+                      <w:pPr>
+                        <w:pStyle w:val="Body"/>
+                        <w:rPr>
+                          <w:color w:val="499BC9" w:themeColor="accent1"/>
+                        </w:rPr>
+                      </w:pPr>
+                      <w:r>
+                        <w:rPr>
+                          <w:color w:val="499BC9" w:themeColor="accent1"/>
+                        </w:rPr>
+                        <w:t>}</w:t>
                       </w:r>
                     </w:p>
                     <w:p>
@@ -1705,16 +2021,28 @@
                     <w:p>
                       <w:pPr>
                         <w:pStyle w:val="Source"/>
-                      </w:pPr>
-                      <w:r>
+                        <w:rPr>
+                          <w:color w:val="499BC9" w:themeColor="accent1"/>
+                        </w:rPr>
+                      </w:pPr>
+                      <w:r>
+                        <w:rPr>
+                          <w:color w:val="499BC9" w:themeColor="accent1"/>
+                        </w:rPr>
                         <w:t>do</w:t>
                       </w:r>
                     </w:p>
                     <w:p>
                       <w:pPr>
                         <w:pStyle w:val="Source"/>
-                      </w:pPr>
-                      <w:r>
+                        <w:rPr>
+                          <w:color w:val="499BC9" w:themeColor="accent1"/>
+                        </w:rPr>
+                      </w:pPr>
+                      <w:r>
+                        <w:rPr>
+                          <w:color w:val="499BC9" w:themeColor="accent1"/>
+                        </w:rPr>
                         <w:t>{</w:t>
                       </w:r>
                     </w:p>
@@ -1722,20 +2050,35 @@
                       <w:pPr>
                         <w:pStyle w:val="Source"/>
                         <w:ind w:firstLine="720"/>
-                      </w:pPr>
-                      <w:r>
+                        <w:rPr>
+                          <w:color w:val="499BC9" w:themeColor="accent1"/>
+                        </w:rPr>
+                      </w:pPr>
+                      <w:r>
+                        <w:rPr>
+                          <w:color w:val="499BC9" w:themeColor="accent1"/>
+                        </w:rPr>
                         <w:t>//code</w:t>
                       </w:r>
                     </w:p>
                     <w:p>
                       <w:pPr>
                         <w:pStyle w:val="Source"/>
-                      </w:pPr>
-                      <w:r>
+                        <w:rPr>
+                          <w:color w:val="499BC9" w:themeColor="accent1"/>
+                        </w:rPr>
+                      </w:pPr>
+                      <w:r>
+                        <w:rPr>
+                          <w:color w:val="499BC9" w:themeColor="accent1"/>
+                        </w:rPr>
                         <w:t>} while (condition</w:t>
                       </w:r>
                       <w:proofErr w:type="gramStart"/>
                       <w:r>
+                        <w:rPr>
+                          <w:color w:val="499BC9" w:themeColor="accent1"/>
+                        </w:rPr>
                         <w:t>);</w:t>
                       </w:r>
                       <w:proofErr w:type="gramEnd"/>
@@ -1804,6 +2147,49 @@
                           <w:color w:val="499BC9" w:themeColor="accent1"/>
                         </w:rPr>
                         <w:t>++}</w:t>
+                      </w:r>
+                    </w:p>
+                    <w:p>
+                      <w:pPr>
+                        <w:pStyle w:val="Body"/>
+                        <w:rPr>
+                          <w:color w:val="499BC9" w:themeColor="accent1"/>
+                        </w:rPr>
+                      </w:pPr>
+                      <w:r>
+                        <w:rPr>
+                          <w:color w:val="499BC9" w:themeColor="accent1"/>
+                        </w:rPr>
+                        <w:t>{</w:t>
+                      </w:r>
+                    </w:p>
+                    <w:p>
+                      <w:pPr>
+                        <w:pStyle w:val="Body"/>
+                        <w:rPr>
+                          <w:color w:val="499BC9" w:themeColor="accent1"/>
+                        </w:rPr>
+                      </w:pPr>
+                      <w:r>
+                        <w:rPr>
+                          <w:color w:val="499BC9" w:themeColor="accent1"/>
+                        </w:rPr>
+                        <w:tab/>
+                        <w:t>Do this//</w:t>
+                      </w:r>
+                    </w:p>
+                    <w:p>
+                      <w:pPr>
+                        <w:pStyle w:val="Body"/>
+                        <w:rPr>
+                          <w:color w:val="499BC9" w:themeColor="accent1"/>
+                        </w:rPr>
+                      </w:pPr>
+                      <w:r>
+                        <w:rPr>
+                          <w:color w:val="499BC9" w:themeColor="accent1"/>
+                        </w:rPr>
+                        <w:t>}</w:t>
                       </w:r>
                     </w:p>
                     <w:p>
@@ -1943,16 +2329,74 @@
                               <w:rPr>
                                 <w:color w:val="499BC9" w:themeColor="accent1"/>
                               </w:rPr>
-                              <w:t xml:space="preserve">var </w:t>
+                              <w:t xml:space="preserve">private/public int I = </w:t>
+                            </w:r>
+                            <w:proofErr w:type="gramStart"/>
+                            <w:r>
+                              <w:rPr>
+                                <w:color w:val="499BC9" w:themeColor="accent1"/>
+                              </w:rPr>
+                              <w:t>21;</w:t>
+                            </w:r>
+                            <w:proofErr w:type="gramEnd"/>
+                          </w:p>
+                          <w:p>
+                            <w:pPr>
+                              <w:pStyle w:val="Source"/>
+                            </w:pPr>
+                            <w:r>
+                              <w:tab/>
+                            </w:r>
+                          </w:p>
+                          <w:p>
+                            <w:pPr>
+                              <w:pStyle w:val="Body"/>
+                            </w:pPr>
+                            <w:r>
+                              <w:t>Assignment</w:t>
+                            </w:r>
+                            <w:r>
+                              <w:t xml:space="preserve">: </w:t>
+                            </w:r>
+                            <w:r>
+                              <w:rPr>
+                                <w:color w:val="499BC9" w:themeColor="accent1"/>
+                              </w:rPr>
+                              <w:t>PI = 3.14</w:t>
+                            </w:r>
+                          </w:p>
+                          <w:p>
+                            <w:pPr>
+                              <w:pStyle w:val="Source"/>
+                            </w:pPr>
+                            <w:r>
+                              <w:tab/>
+                            </w:r>
+                          </w:p>
+                          <w:p>
+                            <w:pPr>
+                              <w:pStyle w:val="Body"/>
+                            </w:pPr>
+                            <w:r>
+                              <w:t>Method call</w:t>
+                            </w:r>
+                            <w:r>
+                              <w:t xml:space="preserve">: </w:t>
                             </w:r>
                             <w:proofErr w:type="spellStart"/>
                             <w:r>
                               <w:rPr>
                                 <w:color w:val="499BC9" w:themeColor="accent1"/>
                               </w:rPr>
-                              <w:t>var_name</w:t>
+                              <w:t>Console.WriteLine</w:t>
                             </w:r>
                             <w:proofErr w:type="spellEnd"/>
+                            <w:r>
+                              <w:rPr>
+                                <w:color w:val="499BC9" w:themeColor="accent1"/>
+                              </w:rPr>
+                              <w:t>(“text”)</w:t>
+                            </w:r>
                           </w:p>
                           <w:p>
                             <w:pPr>
@@ -1967,85 +2411,45 @@
                               <w:pStyle w:val="Body"/>
                             </w:pPr>
                             <w:r>
-                              <w:t>Assignment</w:t>
-                            </w:r>
-                            <w:r>
-                              <w:t xml:space="preserve">: </w:t>
-                            </w:r>
-                            <w:r>
-                              <w:rPr>
-                                <w:color w:val="499BC9" w:themeColor="accent1"/>
-                              </w:rPr>
-                              <w:t>PI = 3.14</w:t>
-                            </w:r>
-                          </w:p>
-                          <w:p>
-                            <w:pPr>
-                              <w:pStyle w:val="Source"/>
-                            </w:pPr>
-                            <w:r>
-                              <w:tab/>
+                              <w:t xml:space="preserve">Sequence of statements </w:t>
+                            </w:r>
+                            <w:r>
+                              <w:t>–</w:t>
+                            </w:r>
+                            <w:r>
+                              <w:t xml:space="preserve"> grouped</w:t>
                             </w:r>
                           </w:p>
                           <w:p>
                             <w:pPr>
                               <w:pStyle w:val="Body"/>
-                            </w:pPr>
-                            <w:r>
-                              <w:t>Method call</w:t>
-                            </w:r>
-                            <w:r>
-                              <w:t xml:space="preserve">: </w:t>
-                            </w:r>
-                            <w:proofErr w:type="spellStart"/>
-                            <w:r>
-                              <w:rPr>
-                                <w:color w:val="499BC9" w:themeColor="accent1"/>
-                              </w:rPr>
-                              <w:t>Console.WriteLine</w:t>
-                            </w:r>
-                            <w:proofErr w:type="spellEnd"/>
-                            <w:r>
-                              <w:rPr>
-                                <w:color w:val="499BC9" w:themeColor="accent1"/>
-                              </w:rPr>
-                              <w:t>(“text”)</w:t>
-                            </w:r>
-                          </w:p>
-                          <w:p>
-                            <w:pPr>
-                              <w:pStyle w:val="Source"/>
-                            </w:pPr>
-                            <w:r>
-                              <w:tab/>
-                            </w:r>
-                          </w:p>
-                          <w:p>
-                            <w:pPr>
-                              <w:pStyle w:val="Body"/>
-                            </w:pPr>
-                            <w:r>
-                              <w:t xml:space="preserve">Sequence of statements </w:t>
-                            </w:r>
-                            <w:r>
-                              <w:t>–</w:t>
-                            </w:r>
-                            <w:r>
-                              <w:t xml:space="preserve"> grouped</w:t>
-                            </w:r>
-                          </w:p>
-                          <w:p>
-                            <w:pPr>
-                              <w:pStyle w:val="Body"/>
-                              <w:rPr>
-                                <w:color w:val="499BC9" w:themeColor="accent1"/>
-                              </w:rPr>
-                            </w:pPr>
-                            <w:r>
-                              <w:rPr>
-                                <w:color w:val="499BC9" w:themeColor="accent1"/>
-                              </w:rPr>
-                              <w:t>If …. else</w:t>
+                              <w:rPr>
+                                <w:color w:val="499BC9" w:themeColor="accent1"/>
+                              </w:rPr>
+                            </w:pPr>
+                            <w:r>
+                              <w:rPr>
+                                <w:color w:val="499BC9" w:themeColor="accent1"/>
+                              </w:rPr>
+                              <w:t xml:space="preserve">If …. </w:t>
+                            </w:r>
+                            <w:r>
+                              <w:rPr>
+                                <w:color w:val="499BC9" w:themeColor="accent1"/>
+                              </w:rPr>
+                              <w:t>E</w:t>
+                            </w:r>
+                            <w:r>
+                              <w:rPr>
+                                <w:color w:val="499BC9" w:themeColor="accent1"/>
+                              </w:rPr>
+                              <w:t>lse</w:t>
+                            </w:r>
+                            <w:r>
+                              <w:rPr>
+                                <w:color w:val="499BC9" w:themeColor="accent1"/>
+                              </w:rPr>
+                              <w:t>*</w:t>
                             </w:r>
                           </w:p>
                           <w:p>
@@ -2151,16 +2555,74 @@
                         <w:rPr>
                           <w:color w:val="499BC9" w:themeColor="accent1"/>
                         </w:rPr>
-                        <w:t xml:space="preserve">var </w:t>
+                        <w:t xml:space="preserve">private/public int I = </w:t>
+                      </w:r>
+                      <w:proofErr w:type="gramStart"/>
+                      <w:r>
+                        <w:rPr>
+                          <w:color w:val="499BC9" w:themeColor="accent1"/>
+                        </w:rPr>
+                        <w:t>21;</w:t>
+                      </w:r>
+                      <w:proofErr w:type="gramEnd"/>
+                    </w:p>
+                    <w:p>
+                      <w:pPr>
+                        <w:pStyle w:val="Source"/>
+                      </w:pPr>
+                      <w:r>
+                        <w:tab/>
+                      </w:r>
+                    </w:p>
+                    <w:p>
+                      <w:pPr>
+                        <w:pStyle w:val="Body"/>
+                      </w:pPr>
+                      <w:r>
+                        <w:t>Assignment</w:t>
+                      </w:r>
+                      <w:r>
+                        <w:t xml:space="preserve">: </w:t>
+                      </w:r>
+                      <w:r>
+                        <w:rPr>
+                          <w:color w:val="499BC9" w:themeColor="accent1"/>
+                        </w:rPr>
+                        <w:t>PI = 3.14</w:t>
+                      </w:r>
+                    </w:p>
+                    <w:p>
+                      <w:pPr>
+                        <w:pStyle w:val="Source"/>
+                      </w:pPr>
+                      <w:r>
+                        <w:tab/>
+                      </w:r>
+                    </w:p>
+                    <w:p>
+                      <w:pPr>
+                        <w:pStyle w:val="Body"/>
+                      </w:pPr>
+                      <w:r>
+                        <w:t>Method call</w:t>
+                      </w:r>
+                      <w:r>
+                        <w:t xml:space="preserve">: </w:t>
                       </w:r>
                       <w:proofErr w:type="spellStart"/>
                       <w:r>
                         <w:rPr>
                           <w:color w:val="499BC9" w:themeColor="accent1"/>
                         </w:rPr>
-                        <w:t>var_name</w:t>
+                        <w:t>Console.WriteLine</w:t>
                       </w:r>
                       <w:proofErr w:type="spellEnd"/>
+                      <w:r>
+                        <w:rPr>
+                          <w:color w:val="499BC9" w:themeColor="accent1"/>
+                        </w:rPr>
+                        <w:t>(“text”)</w:t>
+                      </w:r>
                     </w:p>
                     <w:p>
                       <w:pPr>
@@ -2175,85 +2637,45 @@
                         <w:pStyle w:val="Body"/>
                       </w:pPr>
                       <w:r>
-                        <w:t>Assignment</w:t>
-                      </w:r>
-                      <w:r>
-                        <w:t xml:space="preserve">: </w:t>
-                      </w:r>
-                      <w:r>
-                        <w:rPr>
-                          <w:color w:val="499BC9" w:themeColor="accent1"/>
-                        </w:rPr>
-                        <w:t>PI = 3.14</w:t>
-                      </w:r>
-                    </w:p>
-                    <w:p>
-                      <w:pPr>
-                        <w:pStyle w:val="Source"/>
-                      </w:pPr>
-                      <w:r>
-                        <w:tab/>
+                        <w:t xml:space="preserve">Sequence of statements </w:t>
+                      </w:r>
+                      <w:r>
+                        <w:t>–</w:t>
+                      </w:r>
+                      <w:r>
+                        <w:t xml:space="preserve"> grouped</w:t>
                       </w:r>
                     </w:p>
                     <w:p>
                       <w:pPr>
                         <w:pStyle w:val="Body"/>
-                      </w:pPr>
-                      <w:r>
-                        <w:t>Method call</w:t>
-                      </w:r>
-                      <w:r>
-                        <w:t xml:space="preserve">: </w:t>
-                      </w:r>
-                      <w:proofErr w:type="spellStart"/>
-                      <w:r>
-                        <w:rPr>
-                          <w:color w:val="499BC9" w:themeColor="accent1"/>
-                        </w:rPr>
-                        <w:t>Console.WriteLine</w:t>
-                      </w:r>
-                      <w:proofErr w:type="spellEnd"/>
-                      <w:r>
-                        <w:rPr>
-                          <w:color w:val="499BC9" w:themeColor="accent1"/>
-                        </w:rPr>
-                        <w:t>(“text”)</w:t>
-                      </w:r>
-                    </w:p>
-                    <w:p>
-                      <w:pPr>
-                        <w:pStyle w:val="Source"/>
-                      </w:pPr>
-                      <w:r>
-                        <w:tab/>
-                      </w:r>
-                    </w:p>
-                    <w:p>
-                      <w:pPr>
-                        <w:pStyle w:val="Body"/>
-                      </w:pPr>
-                      <w:r>
-                        <w:t xml:space="preserve">Sequence of statements </w:t>
-                      </w:r>
-                      <w:r>
-                        <w:t>–</w:t>
-                      </w:r>
-                      <w:r>
-                        <w:t xml:space="preserve"> grouped</w:t>
-                      </w:r>
-                    </w:p>
-                    <w:p>
-                      <w:pPr>
-                        <w:pStyle w:val="Body"/>
-                        <w:rPr>
-                          <w:color w:val="499BC9" w:themeColor="accent1"/>
-                        </w:rPr>
-                      </w:pPr>
-                      <w:r>
-                        <w:rPr>
-                          <w:color w:val="499BC9" w:themeColor="accent1"/>
-                        </w:rPr>
-                        <w:t>If …. else</w:t>
+                        <w:rPr>
+                          <w:color w:val="499BC9" w:themeColor="accent1"/>
+                        </w:rPr>
+                      </w:pPr>
+                      <w:r>
+                        <w:rPr>
+                          <w:color w:val="499BC9" w:themeColor="accent1"/>
+                        </w:rPr>
+                        <w:t xml:space="preserve">If …. </w:t>
+                      </w:r>
+                      <w:r>
+                        <w:rPr>
+                          <w:color w:val="499BC9" w:themeColor="accent1"/>
+                        </w:rPr>
+                        <w:t>E</w:t>
+                      </w:r>
+                      <w:r>
+                        <w:rPr>
+                          <w:color w:val="499BC9" w:themeColor="accent1"/>
+                        </w:rPr>
+                        <w:t>lse</w:t>
+                      </w:r>
+                      <w:r>
+                        <w:rPr>
+                          <w:color w:val="499BC9" w:themeColor="accent1"/>
+                        </w:rPr>
+                        <w:t>*</w:t>
                       </w:r>
                     </w:p>
                     <w:p>
@@ -2356,7 +2778,7 @@
         <mc:AlternateContent>
           <mc:Choice Requires="wps">
             <w:drawing>
-              <wp:anchor distT="152400" distB="152400" distL="152400" distR="152400" simplePos="0" relativeHeight="251663360" behindDoc="0" locked="0" layoutInCell="1" allowOverlap="1" wp14:anchorId="48977818" wp14:editId="5828D8C0">
+              <wp:anchor distT="152400" distB="152400" distL="152400" distR="152400" simplePos="0" relativeHeight="251663360" behindDoc="0" locked="0" layoutInCell="1" allowOverlap="1" wp14:anchorId="48977818" wp14:editId="1BE84789">
                 <wp:simplePos x="0" y="0"/>
                 <wp:positionH relativeFrom="margin">
                   <wp:align>left</wp:align>
@@ -2364,8 +2786,8 @@
                 <wp:positionV relativeFrom="paragraph">
                   <wp:posOffset>22860</wp:posOffset>
                 </wp:positionV>
-                <wp:extent cx="3175000" cy="1717040"/>
-                <wp:effectExtent l="0" t="0" r="25400" b="16510"/>
+                <wp:extent cx="3175000" cy="3891687"/>
+                <wp:effectExtent l="0" t="0" r="25400" b="13970"/>
                 <wp:wrapNone/>
                 <wp:docPr id="1073741831" name="officeArt object"/>
                 <wp:cNvGraphicFramePr/>
@@ -2376,7 +2798,7 @@
                       <wps:spPr>
                         <a:xfrm>
                           <a:off x="0" y="0"/>
-                          <a:ext cx="3175000" cy="1717040"/>
+                          <a:ext cx="3175000" cy="3891687"/>
                         </a:xfrm>
                         <a:prstGeom prst="rect">
                           <a:avLst/>
@@ -2427,61 +2849,183 @@
                               </w:rPr>
                               <w:t xml:space="preserve">Public void </w:t>
                             </w:r>
+                            <w:r>
+                              <w:rPr>
+                                <w:color w:val="499BC9" w:themeColor="accent1"/>
+                              </w:rPr>
+                              <w:t>P</w:t>
+                            </w:r>
+                            <w:r>
+                              <w:rPr>
+                                <w:color w:val="499BC9" w:themeColor="accent1"/>
+                              </w:rPr>
+                              <w:t>rint (</w:t>
+                            </w:r>
+                            <w:r>
+                              <w:rPr>
+                                <w:color w:val="499BC9" w:themeColor="accent1"/>
+                              </w:rPr>
+                              <w:t>string name</w:t>
+                            </w:r>
+                            <w:r>
+                              <w:rPr>
+                                <w:color w:val="499BC9" w:themeColor="accent1"/>
+                              </w:rPr>
+                              <w:t>)</w:t>
+                            </w:r>
+                          </w:p>
+                          <w:p>
+                            <w:pPr>
+                              <w:pStyle w:val="Body"/>
+                              <w:rPr>
+                                <w:color w:val="499BC9" w:themeColor="accent1"/>
+                              </w:rPr>
+                            </w:pPr>
+                            <w:r>
+                              <w:rPr>
+                                <w:color w:val="499BC9" w:themeColor="accent1"/>
+                              </w:rPr>
+                              <w:t>{…}</w:t>
+                            </w:r>
+                          </w:p>
+                          <w:p>
+                            <w:pPr>
+                              <w:pStyle w:val="Body"/>
+                            </w:pPr>
+                            <w:r>
+                              <w:t>Declare a method that returns data:</w:t>
+                            </w:r>
+                          </w:p>
+                          <w:p>
+                            <w:pPr>
+                              <w:pStyle w:val="Source"/>
+                              <w:rPr>
+                                <w:color w:val="499BC9" w:themeColor="accent1"/>
+                              </w:rPr>
+                            </w:pPr>
+                            <w:r>
+                              <w:rPr>
+                                <w:color w:val="499BC9" w:themeColor="accent1"/>
+                              </w:rPr>
+                              <w:t xml:space="preserve">Public int </w:t>
+                            </w:r>
+                            <w:proofErr w:type="spellStart"/>
+                            <w:r>
+                              <w:rPr>
+                                <w:color w:val="499BC9" w:themeColor="accent1"/>
+                              </w:rPr>
+                              <w:t>addtwo</w:t>
+                            </w:r>
+                            <w:proofErr w:type="spellEnd"/>
+                            <w:r>
+                              <w:rPr>
+                                <w:color w:val="499BC9" w:themeColor="accent1"/>
+                              </w:rPr>
+                              <w:t xml:space="preserve"> (</w:t>
+                            </w:r>
+                            <w:r>
+                              <w:rPr>
+                                <w:color w:val="499BC9" w:themeColor="accent1"/>
+                              </w:rPr>
+                              <w:t>var One, var Two)</w:t>
+                            </w:r>
+                          </w:p>
+                          <w:p>
+                            <w:pPr>
+                              <w:pStyle w:val="Source"/>
+                              <w:rPr>
+                                <w:color w:val="499BC9" w:themeColor="accent1"/>
+                              </w:rPr>
+                            </w:pPr>
+                            <w:r>
+                              <w:rPr>
+                                <w:color w:val="499BC9" w:themeColor="accent1"/>
+                              </w:rPr>
+                              <w:t>{</w:t>
+                            </w:r>
+                          </w:p>
+                          <w:p>
+                            <w:pPr>
+                              <w:pStyle w:val="Source"/>
+                              <w:rPr>
+                                <w:color w:val="499BC9" w:themeColor="accent1"/>
+                              </w:rPr>
+                            </w:pPr>
+                            <w:r>
+                              <w:rPr>
+                                <w:color w:val="499BC9" w:themeColor="accent1"/>
+                              </w:rPr>
+                              <w:t>Return result = One + Two</w:t>
+                            </w:r>
+                          </w:p>
+                          <w:p>
+                            <w:pPr>
+                              <w:pStyle w:val="Source"/>
+                              <w:rPr>
+                                <w:color w:val="499BC9" w:themeColor="accent1"/>
+                              </w:rPr>
+                            </w:pPr>
+                            <w:r>
+                              <w:rPr>
+                                <w:color w:val="499BC9" w:themeColor="accent1"/>
+                              </w:rPr>
+                              <w:t>}</w:t>
+                            </w:r>
+                          </w:p>
+                          <w:p>
+                            <w:pPr>
+                              <w:pStyle w:val="Body"/>
+                            </w:pPr>
+                            <w:r>
+                              <w:t>Pass by reference:</w:t>
+                            </w:r>
+                          </w:p>
+                          <w:p>
+                            <w:pPr>
+                              <w:pStyle w:val="Source"/>
+                              <w:rPr>
+                                <w:color w:val="499BC9" w:themeColor="accent1"/>
+                              </w:rPr>
+                            </w:pPr>
+                            <w:r>
+                              <w:rPr>
+                                <w:color w:val="499BC9" w:themeColor="accent1"/>
+                              </w:rPr>
+                              <w:t xml:space="preserve">Public </w:t>
+                            </w:r>
+                            <w:r>
+                              <w:rPr>
+                                <w:color w:val="499BC9" w:themeColor="accent1"/>
+                              </w:rPr>
+                              <w:t>void change(</w:t>
+                            </w:r>
                             <w:proofErr w:type="gramStart"/>
                             <w:r>
                               <w:rPr>
                                 <w:color w:val="499BC9" w:themeColor="accent1"/>
                               </w:rPr>
-                              <w:t>P</w:t>
-                            </w:r>
-                            <w:r>
-                              <w:rPr>
-                                <w:color w:val="499BC9" w:themeColor="accent1"/>
-                              </w:rPr>
-                              <w:t>rint(</w:t>
+                              <w:t>int[</w:t>
                             </w:r>
                             <w:proofErr w:type="gramEnd"/>
                             <w:r>
                               <w:rPr>
                                 <w:color w:val="499BC9" w:themeColor="accent1"/>
                               </w:rPr>
-                              <w:t xml:space="preserve">“text passed as </w:t>
+                              <w:t xml:space="preserve">] </w:t>
                             </w:r>
                             <w:proofErr w:type="spellStart"/>
                             <w:r>
                               <w:rPr>
                                 <w:color w:val="499BC9" w:themeColor="accent1"/>
                               </w:rPr>
-                              <w:t>arg</w:t>
+                              <w:t>arr</w:t>
                             </w:r>
                             <w:proofErr w:type="spellEnd"/>
                             <w:r>
                               <w:rPr>
                                 <w:color w:val="499BC9" w:themeColor="accent1"/>
                               </w:rPr>
-                              <w:t>”)</w:t>
-                            </w:r>
-                          </w:p>
-                          <w:p>
-                            <w:pPr>
-                              <w:pStyle w:val="Body"/>
-                              <w:rPr>
-                                <w:color w:val="499BC9" w:themeColor="accent1"/>
-                              </w:rPr>
-                            </w:pPr>
-                            <w:r>
-                              <w:rPr>
-                                <w:color w:val="499BC9" w:themeColor="accent1"/>
-                              </w:rPr>
-                              <w:t>{…}</w:t>
-                            </w:r>
-                          </w:p>
-                          <w:p>
-                            <w:pPr>
-                              <w:pStyle w:val="Body"/>
-                            </w:pPr>
-                            <w:r>
-                              <w:t>Declare a method that returns data:</w:t>
+                              <w:t>)</w:t>
                             </w:r>
                           </w:p>
                           <w:p>
@@ -2495,7 +3039,21 @@
                               <w:rPr>
                                 <w:color w:val="499BC9" w:themeColor="accent1"/>
                               </w:rPr>
-                              <w:t xml:space="preserve">Public int </w:t>
+                              <w:t>{</w:t>
+                            </w:r>
+                          </w:p>
+                          <w:p>
+                            <w:pPr>
+                              <w:pStyle w:val="Source"/>
+                              <w:rPr>
+                                <w:color w:val="499BC9" w:themeColor="accent1"/>
+                              </w:rPr>
+                            </w:pPr>
+                            <w:r>
+                              <w:rPr>
+                                <w:color w:val="499BC9" w:themeColor="accent1"/>
+                              </w:rPr>
+                              <w:tab/>
                             </w:r>
                             <w:proofErr w:type="spellStart"/>
                             <w:proofErr w:type="gramStart"/>
@@ -2503,21 +3061,21 @@
                               <w:rPr>
                                 <w:color w:val="499BC9" w:themeColor="accent1"/>
                               </w:rPr>
-                              <w:t>addtwo</w:t>
+                              <w:t>Arr</w:t>
                             </w:r>
                             <w:proofErr w:type="spellEnd"/>
                             <w:r>
                               <w:rPr>
                                 <w:color w:val="499BC9" w:themeColor="accent1"/>
                               </w:rPr>
-                              <w:t>(</w:t>
+                              <w:t>[</w:t>
                             </w:r>
                             <w:proofErr w:type="gramEnd"/>
                             <w:r>
                               <w:rPr>
                                 <w:color w:val="499BC9" w:themeColor="accent1"/>
                               </w:rPr>
-                              <w:t>var One, var Two)</w:t>
+                              <w:t>0] = 9128;//code to change array</w:t>
                             </w:r>
                           </w:p>
                           <w:p>
@@ -2531,84 +3089,183 @@
                               <w:rPr>
                                 <w:color w:val="499BC9" w:themeColor="accent1"/>
                               </w:rPr>
-                              <w:t>Return result = One + Two</w:t>
-                            </w:r>
-                          </w:p>
-                          <w:p>
-                            <w:pPr>
-                              <w:pStyle w:val="Body"/>
-                            </w:pPr>
-                            <w:r>
-                              <w:t>Pass by reference:</w:t>
-                            </w:r>
-                          </w:p>
-                          <w:p>
-                            <w:pPr>
-                              <w:pStyle w:val="Source"/>
-                              <w:rPr>
-                                <w:color w:val="499BC9" w:themeColor="accent1"/>
-                              </w:rPr>
-                            </w:pPr>
-                            <w:r>
-                              <w:rPr>
-                                <w:color w:val="499BC9" w:themeColor="accent1"/>
-                              </w:rPr>
-                              <w:t xml:space="preserve">Public int </w:t>
+                              <w:t>}</w:t>
+                            </w:r>
+                          </w:p>
+                          <w:p>
+                            <w:pPr>
+                              <w:rPr>
+                                <w:rFonts w:asciiTheme="minorHAnsi" w:hAnsiTheme="minorHAnsi" w:cstheme="minorHAnsi"/>
+                                <w:color w:val="499BC9" w:themeColor="accent1"/>
+                                <w:sz w:val="18"/>
+                                <w:szCs w:val="18"/>
+                              </w:rPr>
+                            </w:pPr>
+                            <w:r>
+                              <w:rPr>
+                                <w:rFonts w:asciiTheme="minorHAnsi" w:hAnsiTheme="minorHAnsi" w:cstheme="minorHAnsi"/>
+                                <w:color w:val="499BC9" w:themeColor="accent1"/>
+                                <w:sz w:val="18"/>
+                                <w:szCs w:val="18"/>
+                              </w:rPr>
+                              <w:t xml:space="preserve">static void </w:t>
                             </w:r>
                             <w:proofErr w:type="gramStart"/>
                             <w:r>
                               <w:rPr>
-                                <w:color w:val="499BC9" w:themeColor="accent1"/>
-                              </w:rPr>
-                              <w:t>swap(</w:t>
+                                <w:rFonts w:asciiTheme="minorHAnsi" w:hAnsiTheme="minorHAnsi" w:cstheme="minorHAnsi"/>
+                                <w:color w:val="499BC9" w:themeColor="accent1"/>
+                                <w:sz w:val="18"/>
+                                <w:szCs w:val="18"/>
+                              </w:rPr>
+                              <w:t>Main(</w:t>
                             </w:r>
                             <w:proofErr w:type="gramEnd"/>
                             <w:r>
                               <w:rPr>
-                                <w:color w:val="499BC9" w:themeColor="accent1"/>
-                              </w:rPr>
-                              <w:t>var One, var Two)</w:t>
-                            </w:r>
-                          </w:p>
-                          <w:p>
-                            <w:pPr>
-                              <w:pStyle w:val="Source"/>
-                              <w:rPr>
-                                <w:color w:val="499BC9" w:themeColor="accent1"/>
-                              </w:rPr>
-                            </w:pPr>
-                            <w:r>
-                              <w:rPr>
-                                <w:color w:val="499BC9" w:themeColor="accent1"/>
-                              </w:rPr>
-                              <w:t>{</w:t>
-                            </w:r>
-                          </w:p>
-                          <w:p>
-                            <w:pPr>
-                              <w:pStyle w:val="Source"/>
-                              <w:rPr>
-                                <w:color w:val="499BC9" w:themeColor="accent1"/>
-                              </w:rPr>
-                            </w:pPr>
-                            <w:r>
-                              <w:rPr>
-                                <w:color w:val="499BC9" w:themeColor="accent1"/>
+                                <w:rFonts w:asciiTheme="minorHAnsi" w:hAnsiTheme="minorHAnsi" w:cstheme="minorHAnsi"/>
+                                <w:color w:val="499BC9" w:themeColor="accent1"/>
+                                <w:sz w:val="18"/>
+                                <w:szCs w:val="18"/>
+                              </w:rPr>
+                              <w:t xml:space="preserve">) </w:t>
+                            </w:r>
+                          </w:p>
+                          <w:p>
+                            <w:pPr>
+                              <w:rPr>
+                                <w:rFonts w:asciiTheme="minorHAnsi" w:hAnsiTheme="minorHAnsi" w:cstheme="minorHAnsi"/>
+                                <w:color w:val="499BC9" w:themeColor="accent1"/>
+                                <w:sz w:val="18"/>
+                                <w:szCs w:val="18"/>
+                              </w:rPr>
+                            </w:pPr>
+                            <w:r>
+                              <w:rPr>
+                                <w:rFonts w:asciiTheme="minorHAnsi" w:hAnsiTheme="minorHAnsi" w:cstheme="minorHAnsi"/>
+                                <w:color w:val="499BC9" w:themeColor="accent1"/>
+                                <w:sz w:val="18"/>
+                                <w:szCs w:val="18"/>
+                              </w:rPr>
+                              <w:t xml:space="preserve">    {</w:t>
+                            </w:r>
+                          </w:p>
+                          <w:p>
+                            <w:pPr>
+                              <w:rPr>
+                                <w:rFonts w:asciiTheme="minorHAnsi" w:hAnsiTheme="minorHAnsi" w:cstheme="minorHAnsi"/>
+                                <w:color w:val="499BC9" w:themeColor="accent1"/>
+                                <w:sz w:val="18"/>
+                                <w:szCs w:val="18"/>
+                              </w:rPr>
+                            </w:pPr>
+                            <w:r>
+                              <w:rPr>
+                                <w:rFonts w:asciiTheme="minorHAnsi" w:hAnsiTheme="minorHAnsi" w:cstheme="minorHAnsi"/>
+                                <w:color w:val="499BC9" w:themeColor="accent1"/>
+                                <w:sz w:val="18"/>
+                                <w:szCs w:val="18"/>
+                              </w:rPr>
+                              <w:t xml:space="preserve">        </w:t>
+                            </w:r>
+                            <w:proofErr w:type="gramStart"/>
+                            <w:r>
+                              <w:rPr>
+                                <w:rFonts w:asciiTheme="minorHAnsi" w:hAnsiTheme="minorHAnsi" w:cstheme="minorHAnsi"/>
+                                <w:color w:val="499BC9" w:themeColor="accent1"/>
+                                <w:sz w:val="18"/>
+                                <w:szCs w:val="18"/>
+                              </w:rPr>
+                              <w:t>int[</w:t>
+                            </w:r>
+                            <w:proofErr w:type="gramEnd"/>
+                            <w:r>
+                              <w:rPr>
+                                <w:rFonts w:asciiTheme="minorHAnsi" w:hAnsiTheme="minorHAnsi" w:cstheme="minorHAnsi"/>
+                                <w:color w:val="499BC9" w:themeColor="accent1"/>
+                                <w:sz w:val="18"/>
+                                <w:szCs w:val="18"/>
+                              </w:rPr>
+                              <w:t xml:space="preserve">] </w:t>
+                            </w:r>
+                            <w:proofErr w:type="spellStart"/>
+                            <w:r>
+                              <w:rPr>
+                                <w:rFonts w:asciiTheme="minorHAnsi" w:hAnsiTheme="minorHAnsi" w:cstheme="minorHAnsi"/>
+                                <w:color w:val="499BC9" w:themeColor="accent1"/>
+                                <w:sz w:val="18"/>
+                                <w:szCs w:val="18"/>
+                              </w:rPr>
+                              <w:t>arr</w:t>
+                            </w:r>
+                            <w:proofErr w:type="spellEnd"/>
+                            <w:r>
+                              <w:rPr>
+                                <w:rFonts w:asciiTheme="minorHAnsi" w:hAnsiTheme="minorHAnsi" w:cstheme="minorHAnsi"/>
+                                <w:color w:val="499BC9" w:themeColor="accent1"/>
+                                <w:sz w:val="18"/>
+                                <w:szCs w:val="18"/>
+                              </w:rPr>
+                              <w:t xml:space="preserve"> = {1, 4, 5};</w:t>
+                            </w:r>
+                          </w:p>
+                          <w:p>
+                            <w:pPr>
+                              <w:rPr>
+                                <w:rFonts w:asciiTheme="minorHAnsi" w:hAnsiTheme="minorHAnsi" w:cstheme="minorHAnsi"/>
+                                <w:color w:val="499BC9" w:themeColor="accent1"/>
+                                <w:sz w:val="18"/>
+                                <w:szCs w:val="18"/>
+                              </w:rPr>
+                            </w:pPr>
+                            <w:r>
+                              <w:rPr>
+                                <w:rFonts w:asciiTheme="minorHAnsi" w:hAnsiTheme="minorHAnsi" w:cstheme="minorHAnsi"/>
+                                <w:color w:val="499BC9" w:themeColor="accent1"/>
+                                <w:sz w:val="18"/>
+                                <w:szCs w:val="18"/>
                               </w:rPr>
                               <w:tab/>
-                              <w:t>…</w:t>
-                            </w:r>
-                          </w:p>
-                          <w:p>
-                            <w:pPr>
-                              <w:pStyle w:val="Source"/>
-                              <w:rPr>
-                                <w:color w:val="499BC9" w:themeColor="accent1"/>
-                              </w:rPr>
-                            </w:pPr>
-                            <w:r>
-                              <w:rPr>
-                                <w:color w:val="499BC9" w:themeColor="accent1"/>
+                              <w:t>change(</w:t>
+                            </w:r>
+                            <w:proofErr w:type="spellStart"/>
+                            <w:r>
+                              <w:rPr>
+                                <w:rFonts w:asciiTheme="minorHAnsi" w:hAnsiTheme="minorHAnsi" w:cstheme="minorHAnsi"/>
+                                <w:color w:val="499BC9" w:themeColor="accent1"/>
+                                <w:sz w:val="18"/>
+                                <w:szCs w:val="18"/>
+                              </w:rPr>
+                              <w:t>arr</w:t>
+                            </w:r>
+                            <w:proofErr w:type="spellEnd"/>
+                            <w:proofErr w:type="gramStart"/>
+                            <w:r>
+                              <w:rPr>
+                                <w:rFonts w:asciiTheme="minorHAnsi" w:hAnsiTheme="minorHAnsi" w:cstheme="minorHAnsi"/>
+                                <w:color w:val="499BC9" w:themeColor="accent1"/>
+                                <w:sz w:val="18"/>
+                                <w:szCs w:val="18"/>
+                              </w:rPr>
+                              <w:t>);</w:t>
+                            </w:r>
+                            <w:proofErr w:type="gramEnd"/>
+                          </w:p>
+                          <w:p>
+                            <w:pPr>
+                              <w:rPr>
+                                <w:rFonts w:asciiTheme="minorHAnsi" w:hAnsiTheme="minorHAnsi" w:cstheme="minorHAnsi"/>
+                                <w:color w:val="499BC9" w:themeColor="accent1"/>
+                                <w:sz w:val="18"/>
+                                <w:szCs w:val="18"/>
+                              </w:rPr>
+                            </w:pPr>
+                            <w:r>
+                              <w:rPr>
+                                <w:rFonts w:asciiTheme="minorHAnsi" w:hAnsiTheme="minorHAnsi" w:cstheme="minorHAnsi"/>
+                                <w:color w:val="499BC9" w:themeColor="accent1"/>
+                                <w:sz w:val="18"/>
+                                <w:szCs w:val="18"/>
                               </w:rPr>
                               <w:t>}</w:t>
                             </w:r>
@@ -2621,12 +3278,15 @@
                     </wps:wsp>
                   </a:graphicData>
                 </a:graphic>
+                <wp14:sizeRelV relativeFrom="margin">
+                  <wp14:pctHeight>0</wp14:pctHeight>
+                </wp14:sizeRelV>
               </wp:anchor>
             </w:drawing>
           </mc:Choice>
           <mc:Fallback>
             <w:pict>
-              <v:rect w14:anchorId="48977818" id="_x0000_s1030" style="position:absolute;margin-left:0;margin-top:1.8pt;width:250pt;height:135.2pt;z-index:251663360;visibility:visible;mso-wrap-style:square;mso-wrap-distance-left:12pt;mso-wrap-distance-top:12pt;mso-wrap-distance-right:12pt;mso-wrap-distance-bottom:12pt;mso-position-horizontal:left;mso-position-horizontal-relative:margin;mso-position-vertical:absolute;mso-position-vertical-relative:text;v-text-anchor:top" o:gfxdata="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" filled="f" strokecolor="#53585f" strokeweight="1pt">
+              <v:rect w14:anchorId="48977818" id="_x0000_s1030" style="position:absolute;margin-left:0;margin-top:1.8pt;width:250pt;height:306.45pt;z-index:251663360;visibility:visible;mso-wrap-style:square;mso-height-percent:0;mso-wrap-distance-left:12pt;mso-wrap-distance-top:12pt;mso-wrap-distance-right:12pt;mso-wrap-distance-bottom:12pt;mso-position-horizontal:left;mso-position-horizontal-relative:margin;mso-position-vertical:absolute;mso-position-vertical-relative:text;mso-height-percent:0;mso-height-relative:margin;v-text-anchor:top" o:gfxdata="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" filled="f" strokecolor="#53585f" strokeweight="1pt">
                 <v:stroke opacity="46517f" miterlimit="4"/>
                 <v:textbox inset="4pt,4pt,4pt,4pt">
                   <w:txbxContent>
@@ -2662,61 +3322,183 @@
                         </w:rPr>
                         <w:t xml:space="preserve">Public void </w:t>
                       </w:r>
+                      <w:r>
+                        <w:rPr>
+                          <w:color w:val="499BC9" w:themeColor="accent1"/>
+                        </w:rPr>
+                        <w:t>P</w:t>
+                      </w:r>
+                      <w:r>
+                        <w:rPr>
+                          <w:color w:val="499BC9" w:themeColor="accent1"/>
+                        </w:rPr>
+                        <w:t>rint (</w:t>
+                      </w:r>
+                      <w:r>
+                        <w:rPr>
+                          <w:color w:val="499BC9" w:themeColor="accent1"/>
+                        </w:rPr>
+                        <w:t>string name</w:t>
+                      </w:r>
+                      <w:r>
+                        <w:rPr>
+                          <w:color w:val="499BC9" w:themeColor="accent1"/>
+                        </w:rPr>
+                        <w:t>)</w:t>
+                      </w:r>
+                    </w:p>
+                    <w:p>
+                      <w:pPr>
+                        <w:pStyle w:val="Body"/>
+                        <w:rPr>
+                          <w:color w:val="499BC9" w:themeColor="accent1"/>
+                        </w:rPr>
+                      </w:pPr>
+                      <w:r>
+                        <w:rPr>
+                          <w:color w:val="499BC9" w:themeColor="accent1"/>
+                        </w:rPr>
+                        <w:t>{…}</w:t>
+                      </w:r>
+                    </w:p>
+                    <w:p>
+                      <w:pPr>
+                        <w:pStyle w:val="Body"/>
+                      </w:pPr>
+                      <w:r>
+                        <w:t>Declare a method that returns data:</w:t>
+                      </w:r>
+                    </w:p>
+                    <w:p>
+                      <w:pPr>
+                        <w:pStyle w:val="Source"/>
+                        <w:rPr>
+                          <w:color w:val="499BC9" w:themeColor="accent1"/>
+                        </w:rPr>
+                      </w:pPr>
+                      <w:r>
+                        <w:rPr>
+                          <w:color w:val="499BC9" w:themeColor="accent1"/>
+                        </w:rPr>
+                        <w:t xml:space="preserve">Public int </w:t>
+                      </w:r>
+                      <w:proofErr w:type="spellStart"/>
+                      <w:r>
+                        <w:rPr>
+                          <w:color w:val="499BC9" w:themeColor="accent1"/>
+                        </w:rPr>
+                        <w:t>addtwo</w:t>
+                      </w:r>
+                      <w:proofErr w:type="spellEnd"/>
+                      <w:r>
+                        <w:rPr>
+                          <w:color w:val="499BC9" w:themeColor="accent1"/>
+                        </w:rPr>
+                        <w:t xml:space="preserve"> (</w:t>
+                      </w:r>
+                      <w:r>
+                        <w:rPr>
+                          <w:color w:val="499BC9" w:themeColor="accent1"/>
+                        </w:rPr>
+                        <w:t>var One, var Two)</w:t>
+                      </w:r>
+                    </w:p>
+                    <w:p>
+                      <w:pPr>
+                        <w:pStyle w:val="Source"/>
+                        <w:rPr>
+                          <w:color w:val="499BC9" w:themeColor="accent1"/>
+                        </w:rPr>
+                      </w:pPr>
+                      <w:r>
+                        <w:rPr>
+                          <w:color w:val="499BC9" w:themeColor="accent1"/>
+                        </w:rPr>
+                        <w:t>{</w:t>
+                      </w:r>
+                    </w:p>
+                    <w:p>
+                      <w:pPr>
+                        <w:pStyle w:val="Source"/>
+                        <w:rPr>
+                          <w:color w:val="499BC9" w:themeColor="accent1"/>
+                        </w:rPr>
+                      </w:pPr>
+                      <w:r>
+                        <w:rPr>
+                          <w:color w:val="499BC9" w:themeColor="accent1"/>
+                        </w:rPr>
+                        <w:t>Return result = One + Two</w:t>
+                      </w:r>
+                    </w:p>
+                    <w:p>
+                      <w:pPr>
+                        <w:pStyle w:val="Source"/>
+                        <w:rPr>
+                          <w:color w:val="499BC9" w:themeColor="accent1"/>
+                        </w:rPr>
+                      </w:pPr>
+                      <w:r>
+                        <w:rPr>
+                          <w:color w:val="499BC9" w:themeColor="accent1"/>
+                        </w:rPr>
+                        <w:t>}</w:t>
+                      </w:r>
+                    </w:p>
+                    <w:p>
+                      <w:pPr>
+                        <w:pStyle w:val="Body"/>
+                      </w:pPr>
+                      <w:r>
+                        <w:t>Pass by reference:</w:t>
+                      </w:r>
+                    </w:p>
+                    <w:p>
+                      <w:pPr>
+                        <w:pStyle w:val="Source"/>
+                        <w:rPr>
+                          <w:color w:val="499BC9" w:themeColor="accent1"/>
+                        </w:rPr>
+                      </w:pPr>
+                      <w:r>
+                        <w:rPr>
+                          <w:color w:val="499BC9" w:themeColor="accent1"/>
+                        </w:rPr>
+                        <w:t xml:space="preserve">Public </w:t>
+                      </w:r>
+                      <w:r>
+                        <w:rPr>
+                          <w:color w:val="499BC9" w:themeColor="accent1"/>
+                        </w:rPr>
+                        <w:t>void change(</w:t>
+                      </w:r>
                       <w:proofErr w:type="gramStart"/>
                       <w:r>
                         <w:rPr>
                           <w:color w:val="499BC9" w:themeColor="accent1"/>
                         </w:rPr>
-                        <w:t>P</w:t>
-                      </w:r>
-                      <w:r>
-                        <w:rPr>
-                          <w:color w:val="499BC9" w:themeColor="accent1"/>
-                        </w:rPr>
-                        <w:t>rint(</w:t>
+                        <w:t>int[</w:t>
                       </w:r>
                       <w:proofErr w:type="gramEnd"/>
                       <w:r>
                         <w:rPr>
                           <w:color w:val="499BC9" w:themeColor="accent1"/>
                         </w:rPr>
-                        <w:t xml:space="preserve">“text passed as </w:t>
+                        <w:t xml:space="preserve">] </w:t>
                       </w:r>
                       <w:proofErr w:type="spellStart"/>
                       <w:r>
                         <w:rPr>
                           <w:color w:val="499BC9" w:themeColor="accent1"/>
                         </w:rPr>
-                        <w:t>arg</w:t>
+                        <w:t>arr</w:t>
                       </w:r>
                       <w:proofErr w:type="spellEnd"/>
                       <w:r>
                         <w:rPr>
                           <w:color w:val="499BC9" w:themeColor="accent1"/>
                         </w:rPr>
-                        <w:t>”)</w:t>
-                      </w:r>
-                    </w:p>
-                    <w:p>
-                      <w:pPr>
-                        <w:pStyle w:val="Body"/>
-                        <w:rPr>
-                          <w:color w:val="499BC9" w:themeColor="accent1"/>
-                        </w:rPr>
-                      </w:pPr>
-                      <w:r>
-                        <w:rPr>
-                          <w:color w:val="499BC9" w:themeColor="accent1"/>
-                        </w:rPr>
-                        <w:t>{…}</w:t>
-                      </w:r>
-                    </w:p>
-                    <w:p>
-                      <w:pPr>
-                        <w:pStyle w:val="Body"/>
-                      </w:pPr>
-                      <w:r>
-                        <w:t>Declare a method that returns data:</w:t>
+                        <w:t>)</w:t>
                       </w:r>
                     </w:p>
                     <w:p>
@@ -2730,7 +3512,21 @@
                         <w:rPr>
                           <w:color w:val="499BC9" w:themeColor="accent1"/>
                         </w:rPr>
-                        <w:t xml:space="preserve">Public int </w:t>
+                        <w:t>{</w:t>
+                      </w:r>
+                    </w:p>
+                    <w:p>
+                      <w:pPr>
+                        <w:pStyle w:val="Source"/>
+                        <w:rPr>
+                          <w:color w:val="499BC9" w:themeColor="accent1"/>
+                        </w:rPr>
+                      </w:pPr>
+                      <w:r>
+                        <w:rPr>
+                          <w:color w:val="499BC9" w:themeColor="accent1"/>
+                        </w:rPr>
+                        <w:tab/>
                       </w:r>
                       <w:proofErr w:type="spellStart"/>
                       <w:proofErr w:type="gramStart"/>
@@ -2738,21 +3534,21 @@
                         <w:rPr>
                           <w:color w:val="499BC9" w:themeColor="accent1"/>
                         </w:rPr>
-                        <w:t>addtwo</w:t>
+                        <w:t>Arr</w:t>
                       </w:r>
                       <w:proofErr w:type="spellEnd"/>
                       <w:r>
                         <w:rPr>
                           <w:color w:val="499BC9" w:themeColor="accent1"/>
                         </w:rPr>
-                        <w:t>(</w:t>
+                        <w:t>[</w:t>
                       </w:r>
                       <w:proofErr w:type="gramEnd"/>
                       <w:r>
                         <w:rPr>
                           <w:color w:val="499BC9" w:themeColor="accent1"/>
                         </w:rPr>
-                        <w:t>var One, var Two)</w:t>
+                        <w:t>0] = 9128;//code to change array</w:t>
                       </w:r>
                     </w:p>
                     <w:p>
@@ -2766,84 +3562,183 @@
                         <w:rPr>
                           <w:color w:val="499BC9" w:themeColor="accent1"/>
                         </w:rPr>
-                        <w:t>Return result = One + Two</w:t>
-                      </w:r>
-                    </w:p>
-                    <w:p>
-                      <w:pPr>
-                        <w:pStyle w:val="Body"/>
-                      </w:pPr>
-                      <w:r>
-                        <w:t>Pass by reference:</w:t>
-                      </w:r>
-                    </w:p>
-                    <w:p>
-                      <w:pPr>
-                        <w:pStyle w:val="Source"/>
-                        <w:rPr>
-                          <w:color w:val="499BC9" w:themeColor="accent1"/>
-                        </w:rPr>
-                      </w:pPr>
-                      <w:r>
-                        <w:rPr>
-                          <w:color w:val="499BC9" w:themeColor="accent1"/>
-                        </w:rPr>
-                        <w:t xml:space="preserve">Public int </w:t>
+                        <w:t>}</w:t>
+                      </w:r>
+                    </w:p>
+                    <w:p>
+                      <w:pPr>
+                        <w:rPr>
+                          <w:rFonts w:asciiTheme="minorHAnsi" w:hAnsiTheme="minorHAnsi" w:cstheme="minorHAnsi"/>
+                          <w:color w:val="499BC9" w:themeColor="accent1"/>
+                          <w:sz w:val="18"/>
+                          <w:szCs w:val="18"/>
+                        </w:rPr>
+                      </w:pPr>
+                      <w:r>
+                        <w:rPr>
+                          <w:rFonts w:asciiTheme="minorHAnsi" w:hAnsiTheme="minorHAnsi" w:cstheme="minorHAnsi"/>
+                          <w:color w:val="499BC9" w:themeColor="accent1"/>
+                          <w:sz w:val="18"/>
+                          <w:szCs w:val="18"/>
+                        </w:rPr>
+                        <w:t xml:space="preserve">static void </w:t>
                       </w:r>
                       <w:proofErr w:type="gramStart"/>
                       <w:r>
                         <w:rPr>
-                          <w:color w:val="499BC9" w:themeColor="accent1"/>
-                        </w:rPr>
-                        <w:t>swap(</w:t>
+                          <w:rFonts w:asciiTheme="minorHAnsi" w:hAnsiTheme="minorHAnsi" w:cstheme="minorHAnsi"/>
+                          <w:color w:val="499BC9" w:themeColor="accent1"/>
+                          <w:sz w:val="18"/>
+                          <w:szCs w:val="18"/>
+                        </w:rPr>
+                        <w:t>Main(</w:t>
                       </w:r>
                       <w:proofErr w:type="gramEnd"/>
                       <w:r>
                         <w:rPr>
-                          <w:color w:val="499BC9" w:themeColor="accent1"/>
-                        </w:rPr>
-                        <w:t>var One, var Two)</w:t>
-                      </w:r>
-                    </w:p>
-                    <w:p>
-                      <w:pPr>
-                        <w:pStyle w:val="Source"/>
-                        <w:rPr>
-                          <w:color w:val="499BC9" w:themeColor="accent1"/>
-                        </w:rPr>
-                      </w:pPr>
-                      <w:r>
-                        <w:rPr>
-                          <w:color w:val="499BC9" w:themeColor="accent1"/>
-                        </w:rPr>
-                        <w:t>{</w:t>
-                      </w:r>
-                    </w:p>
-                    <w:p>
-                      <w:pPr>
-                        <w:pStyle w:val="Source"/>
-                        <w:rPr>
-                          <w:color w:val="499BC9" w:themeColor="accent1"/>
-                        </w:rPr>
-                      </w:pPr>
-                      <w:r>
-                        <w:rPr>
-                          <w:color w:val="499BC9" w:themeColor="accent1"/>
+                          <w:rFonts w:asciiTheme="minorHAnsi" w:hAnsiTheme="minorHAnsi" w:cstheme="minorHAnsi"/>
+                          <w:color w:val="499BC9" w:themeColor="accent1"/>
+                          <w:sz w:val="18"/>
+                          <w:szCs w:val="18"/>
+                        </w:rPr>
+                        <w:t xml:space="preserve">) </w:t>
+                      </w:r>
+                    </w:p>
+                    <w:p>
+                      <w:pPr>
+                        <w:rPr>
+                          <w:rFonts w:asciiTheme="minorHAnsi" w:hAnsiTheme="minorHAnsi" w:cstheme="minorHAnsi"/>
+                          <w:color w:val="499BC9" w:themeColor="accent1"/>
+                          <w:sz w:val="18"/>
+                          <w:szCs w:val="18"/>
+                        </w:rPr>
+                      </w:pPr>
+                      <w:r>
+                        <w:rPr>
+                          <w:rFonts w:asciiTheme="minorHAnsi" w:hAnsiTheme="minorHAnsi" w:cstheme="minorHAnsi"/>
+                          <w:color w:val="499BC9" w:themeColor="accent1"/>
+                          <w:sz w:val="18"/>
+                          <w:szCs w:val="18"/>
+                        </w:rPr>
+                        <w:t xml:space="preserve">    {</w:t>
+                      </w:r>
+                    </w:p>
+                    <w:p>
+                      <w:pPr>
+                        <w:rPr>
+                          <w:rFonts w:asciiTheme="minorHAnsi" w:hAnsiTheme="minorHAnsi" w:cstheme="minorHAnsi"/>
+                          <w:color w:val="499BC9" w:themeColor="accent1"/>
+                          <w:sz w:val="18"/>
+                          <w:szCs w:val="18"/>
+                        </w:rPr>
+                      </w:pPr>
+                      <w:r>
+                        <w:rPr>
+                          <w:rFonts w:asciiTheme="minorHAnsi" w:hAnsiTheme="minorHAnsi" w:cstheme="minorHAnsi"/>
+                          <w:color w:val="499BC9" w:themeColor="accent1"/>
+                          <w:sz w:val="18"/>
+                          <w:szCs w:val="18"/>
+                        </w:rPr>
+                        <w:t xml:space="preserve">        </w:t>
+                      </w:r>
+                      <w:proofErr w:type="gramStart"/>
+                      <w:r>
+                        <w:rPr>
+                          <w:rFonts w:asciiTheme="minorHAnsi" w:hAnsiTheme="minorHAnsi" w:cstheme="minorHAnsi"/>
+                          <w:color w:val="499BC9" w:themeColor="accent1"/>
+                          <w:sz w:val="18"/>
+                          <w:szCs w:val="18"/>
+                        </w:rPr>
+                        <w:t>int[</w:t>
+                      </w:r>
+                      <w:proofErr w:type="gramEnd"/>
+                      <w:r>
+                        <w:rPr>
+                          <w:rFonts w:asciiTheme="minorHAnsi" w:hAnsiTheme="minorHAnsi" w:cstheme="minorHAnsi"/>
+                          <w:color w:val="499BC9" w:themeColor="accent1"/>
+                          <w:sz w:val="18"/>
+                          <w:szCs w:val="18"/>
+                        </w:rPr>
+                        <w:t xml:space="preserve">] </w:t>
+                      </w:r>
+                      <w:proofErr w:type="spellStart"/>
+                      <w:r>
+                        <w:rPr>
+                          <w:rFonts w:asciiTheme="minorHAnsi" w:hAnsiTheme="minorHAnsi" w:cstheme="minorHAnsi"/>
+                          <w:color w:val="499BC9" w:themeColor="accent1"/>
+                          <w:sz w:val="18"/>
+                          <w:szCs w:val="18"/>
+                        </w:rPr>
+                        <w:t>arr</w:t>
+                      </w:r>
+                      <w:proofErr w:type="spellEnd"/>
+                      <w:r>
+                        <w:rPr>
+                          <w:rFonts w:asciiTheme="minorHAnsi" w:hAnsiTheme="minorHAnsi" w:cstheme="minorHAnsi"/>
+                          <w:color w:val="499BC9" w:themeColor="accent1"/>
+                          <w:sz w:val="18"/>
+                          <w:szCs w:val="18"/>
+                        </w:rPr>
+                        <w:t xml:space="preserve"> = {1, 4, 5};</w:t>
+                      </w:r>
+                    </w:p>
+                    <w:p>
+                      <w:pPr>
+                        <w:rPr>
+                          <w:rFonts w:asciiTheme="minorHAnsi" w:hAnsiTheme="minorHAnsi" w:cstheme="minorHAnsi"/>
+                          <w:color w:val="499BC9" w:themeColor="accent1"/>
+                          <w:sz w:val="18"/>
+                          <w:szCs w:val="18"/>
+                        </w:rPr>
+                      </w:pPr>
+                      <w:r>
+                        <w:rPr>
+                          <w:rFonts w:asciiTheme="minorHAnsi" w:hAnsiTheme="minorHAnsi" w:cstheme="minorHAnsi"/>
+                          <w:color w:val="499BC9" w:themeColor="accent1"/>
+                          <w:sz w:val="18"/>
+                          <w:szCs w:val="18"/>
                         </w:rPr>
                         <w:tab/>
-                        <w:t>…</w:t>
-                      </w:r>
-                    </w:p>
-                    <w:p>
-                      <w:pPr>
-                        <w:pStyle w:val="Source"/>
-                        <w:rPr>
-                          <w:color w:val="499BC9" w:themeColor="accent1"/>
-                        </w:rPr>
-                      </w:pPr>
-                      <w:r>
-                        <w:rPr>
-                          <w:color w:val="499BC9" w:themeColor="accent1"/>
+                        <w:t>change(</w:t>
+                      </w:r>
+                      <w:proofErr w:type="spellStart"/>
+                      <w:r>
+                        <w:rPr>
+                          <w:rFonts w:asciiTheme="minorHAnsi" w:hAnsiTheme="minorHAnsi" w:cstheme="minorHAnsi"/>
+                          <w:color w:val="499BC9" w:themeColor="accent1"/>
+                          <w:sz w:val="18"/>
+                          <w:szCs w:val="18"/>
+                        </w:rPr>
+                        <w:t>arr</w:t>
+                      </w:r>
+                      <w:proofErr w:type="spellEnd"/>
+                      <w:proofErr w:type="gramStart"/>
+                      <w:r>
+                        <w:rPr>
+                          <w:rFonts w:asciiTheme="minorHAnsi" w:hAnsiTheme="minorHAnsi" w:cstheme="minorHAnsi"/>
+                          <w:color w:val="499BC9" w:themeColor="accent1"/>
+                          <w:sz w:val="18"/>
+                          <w:szCs w:val="18"/>
+                        </w:rPr>
+                        <w:t>);</w:t>
+                      </w:r>
+                      <w:proofErr w:type="gramEnd"/>
+                    </w:p>
+                    <w:p>
+                      <w:pPr>
+                        <w:rPr>
+                          <w:rFonts w:asciiTheme="minorHAnsi" w:hAnsiTheme="minorHAnsi" w:cstheme="minorHAnsi"/>
+                          <w:color w:val="499BC9" w:themeColor="accent1"/>
+                          <w:sz w:val="18"/>
+                          <w:szCs w:val="18"/>
+                        </w:rPr>
+                      </w:pPr>
+                      <w:r>
+                        <w:rPr>
+                          <w:rFonts w:asciiTheme="minorHAnsi" w:hAnsiTheme="minorHAnsi" w:cstheme="minorHAnsi"/>
+                          <w:color w:val="499BC9" w:themeColor="accent1"/>
+                          <w:sz w:val="18"/>
+                          <w:szCs w:val="18"/>
                         </w:rPr>
                         <w:t>}</w:t>
                       </w:r>
@@ -2926,343 +3821,6 @@
           <w:lang w:eastAsia="en-AU"/>
         </w:rPr>
       </w:pPr>
-      <w:r>
-        <w:rPr>
-          <w:noProof/>
-        </w:rPr>
-        <mc:AlternateContent>
-          <mc:Choice Requires="wps">
-            <w:drawing>
-              <wp:anchor distT="152400" distB="152400" distL="152400" distR="152400" simplePos="0" relativeHeight="251664384" behindDoc="0" locked="0" layoutInCell="1" allowOverlap="1" wp14:anchorId="6845C58D" wp14:editId="2BFC7D78">
-                <wp:simplePos x="0" y="0"/>
-                <wp:positionH relativeFrom="margin">
-                  <wp:align>right</wp:align>
-                </wp:positionH>
-                <wp:positionV relativeFrom="paragraph">
-                  <wp:posOffset>13970</wp:posOffset>
-                </wp:positionV>
-                <wp:extent cx="3175000" cy="1717040"/>
-                <wp:effectExtent l="0" t="0" r="25400" b="16510"/>
-                <wp:wrapNone/>
-                <wp:docPr id="1073741834" name="officeArt object"/>
-                <wp:cNvGraphicFramePr/>
-                <a:graphic xmlns:a="http://schemas.openxmlformats.org/drawingml/2006/main">
-                  <a:graphicData uri="http://schemas.microsoft.com/office/word/2010/wordprocessingShape">
-                    <wps:wsp>
-                      <wps:cNvSpPr/>
-                      <wps:spPr>
-                        <a:xfrm>
-                          <a:off x="0" y="0"/>
-                          <a:ext cx="3175000" cy="1717040"/>
-                        </a:xfrm>
-                        <a:prstGeom prst="rect">
-                          <a:avLst/>
-                        </a:prstGeom>
-                        <a:noFill/>
-                        <a:ln w="12700" cap="flat">
-                          <a:solidFill>
-                            <a:srgbClr val="53585F">
-                              <a:alpha val="71000"/>
-                            </a:srgbClr>
-                          </a:solidFill>
-                          <a:prstDash val="solid"/>
-                          <a:miter lim="400000"/>
-                        </a:ln>
-                        <a:effectLst/>
-                      </wps:spPr>
-                      <wps:txbx>
-                        <w:txbxContent>
-                          <w:p>
-                            <w:pPr>
-                              <w:pStyle w:val="LabelDark"/>
-                            </w:pPr>
-                            <w:r>
-                              <w:rPr>
-                                <w:lang w:val="en-US"/>
-                              </w:rPr>
-                              <w:t>Boolean Operators and Other Statements</w:t>
-                            </w:r>
-                          </w:p>
-                          <w:p>
-                            <w:pPr>
-                              <w:pStyle w:val="Body"/>
-                            </w:pPr>
-                            <w:r>
-                              <w:t>Comparison: equal, less, larger, not equal, less eq</w:t>
-                            </w:r>
-                          </w:p>
-                          <w:p>
-                            <w:pPr>
-                              <w:pStyle w:val="Source"/>
-                              <w:rPr>
-                                <w:color w:val="499BC9" w:themeColor="accent1"/>
-                              </w:rPr>
-                            </w:pPr>
-                            <w:r>
-                              <w:rPr>
-                                <w:color w:val="499BC9" w:themeColor="accent1"/>
-                              </w:rPr>
-                              <w:t>==, &lt;, &gt;, !=, &lt;=</w:t>
-                            </w:r>
-                            <w:r>
-                              <w:rPr>
-                                <w:color w:val="499BC9" w:themeColor="accent1"/>
-                              </w:rPr>
-                              <w:tab/>
-                            </w:r>
-                          </w:p>
-                          <w:p>
-                            <w:pPr>
-                              <w:pStyle w:val="Body"/>
-                            </w:pPr>
-                            <w:r>
-                              <w:t>Boolean: And, Or and Not</w:t>
-                            </w:r>
-                          </w:p>
-                          <w:p>
-                            <w:pPr>
-                              <w:pStyle w:val="Source"/>
-                              <w:rPr>
-                                <w:color w:val="499BC9" w:themeColor="accent1"/>
-                              </w:rPr>
-                            </w:pPr>
-                            <w:r>
-                              <w:rPr>
-                                <w:color w:val="499BC9" w:themeColor="accent1"/>
-                              </w:rPr>
-                              <w:t>&amp;&amp;, ||, !=</w:t>
-                            </w:r>
-                            <w:r>
-                              <w:rPr>
-                                <w:color w:val="499BC9" w:themeColor="accent1"/>
-                              </w:rPr>
-                              <w:tab/>
-                            </w:r>
-                          </w:p>
-                          <w:p>
-                            <w:pPr>
-                              <w:pStyle w:val="Body"/>
-                            </w:pPr>
-                            <w:r>
-                              <w:t>Skip an iteration of a loop</w:t>
-                            </w:r>
-                          </w:p>
-                          <w:p>
-                            <w:pPr>
-                              <w:pStyle w:val="Source"/>
-                              <w:rPr>
-                                <w:color w:val="499BC9" w:themeColor="accent1"/>
-                              </w:rPr>
-                            </w:pPr>
-                            <w:r>
-                              <w:rPr>
-                                <w:color w:val="499BC9" w:themeColor="accent1"/>
-                              </w:rPr>
-                              <w:t>Continue</w:t>
-                            </w:r>
-                          </w:p>
-                          <w:p>
-                            <w:pPr>
-                              <w:pStyle w:val="Body"/>
-                            </w:pPr>
-                            <w:r>
-                              <w:t>End a loop early</w:t>
-                            </w:r>
-                          </w:p>
-                          <w:p>
-                            <w:pPr>
-                              <w:pStyle w:val="Source"/>
-                              <w:rPr>
-                                <w:color w:val="499BC9" w:themeColor="accent1"/>
-                              </w:rPr>
-                            </w:pPr>
-                            <w:r>
-                              <w:rPr>
-                                <w:color w:val="499BC9" w:themeColor="accent1"/>
-                              </w:rPr>
-                              <w:t>break</w:t>
-                            </w:r>
-                          </w:p>
-                          <w:p>
-                            <w:pPr>
-                              <w:pStyle w:val="Body"/>
-                            </w:pPr>
-                            <w:r>
-                              <w:t>End a method:</w:t>
-                            </w:r>
-                          </w:p>
-                          <w:p>
-                            <w:pPr>
-                              <w:pStyle w:val="Source"/>
-                              <w:rPr>
-                                <w:color w:val="499BC9" w:themeColor="accent1"/>
-                              </w:rPr>
-                            </w:pPr>
-                            <w:r>
-                              <w:rPr>
-                                <w:color w:val="499BC9" w:themeColor="accent1"/>
-                              </w:rPr>
-                              <w:t xml:space="preserve">Return; </w:t>
-                            </w:r>
-                          </w:p>
-                        </w:txbxContent>
-                      </wps:txbx>
-                      <wps:bodyPr wrap="square" lIns="50800" tIns="50800" rIns="50800" bIns="50800" numCol="1" anchor="t">
-                        <a:noAutofit/>
-                      </wps:bodyPr>
-                    </wps:wsp>
-                  </a:graphicData>
-                </a:graphic>
-              </wp:anchor>
-            </w:drawing>
-          </mc:Choice>
-          <mc:Fallback>
-            <w:pict>
-              <v:rect w14:anchorId="6845C58D" id="_x0000_s1031" style="position:absolute;margin-left:198.8pt;margin-top:1.1pt;width:250pt;height:135.2pt;z-index:251664384;visibility:visible;mso-wrap-style:square;mso-wrap-distance-left:12pt;mso-wrap-distance-top:12pt;mso-wrap-distance-right:12pt;mso-wrap-distance-bottom:12pt;mso-position-horizontal:right;mso-position-horizontal-relative:margin;mso-position-vertical:absolute;mso-position-vertical-relative:text;v-text-anchor:top" o:gfxdata="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" filled="f" strokecolor="#53585f" strokeweight="1pt">
-                <v:stroke opacity="46517f" miterlimit="4"/>
-                <v:textbox inset="4pt,4pt,4pt,4pt">
-                  <w:txbxContent>
-                    <w:p>
-                      <w:pPr>
-                        <w:pStyle w:val="LabelDark"/>
-                      </w:pPr>
-                      <w:r>
-                        <w:rPr>
-                          <w:lang w:val="en-US"/>
-                        </w:rPr>
-                        <w:t>Boolean Operators and Other Statements</w:t>
-                      </w:r>
-                    </w:p>
-                    <w:p>
-                      <w:pPr>
-                        <w:pStyle w:val="Body"/>
-                      </w:pPr>
-                      <w:r>
-                        <w:t>Comparison: equal, less, larger, not equal, less eq</w:t>
-                      </w:r>
-                    </w:p>
-                    <w:p>
-                      <w:pPr>
-                        <w:pStyle w:val="Source"/>
-                        <w:rPr>
-                          <w:color w:val="499BC9" w:themeColor="accent1"/>
-                        </w:rPr>
-                      </w:pPr>
-                      <w:r>
-                        <w:rPr>
-                          <w:color w:val="499BC9" w:themeColor="accent1"/>
-                        </w:rPr>
-                        <w:t>==, &lt;, &gt;, !=, &lt;=</w:t>
-                      </w:r>
-                      <w:r>
-                        <w:rPr>
-                          <w:color w:val="499BC9" w:themeColor="accent1"/>
-                        </w:rPr>
-                        <w:tab/>
-                      </w:r>
-                    </w:p>
-                    <w:p>
-                      <w:pPr>
-                        <w:pStyle w:val="Body"/>
-                      </w:pPr>
-                      <w:r>
-                        <w:t>Boolean: And, Or and Not</w:t>
-                      </w:r>
-                    </w:p>
-                    <w:p>
-                      <w:pPr>
-                        <w:pStyle w:val="Source"/>
-                        <w:rPr>
-                          <w:color w:val="499BC9" w:themeColor="accent1"/>
-                        </w:rPr>
-                      </w:pPr>
-                      <w:r>
-                        <w:rPr>
-                          <w:color w:val="499BC9" w:themeColor="accent1"/>
-                        </w:rPr>
-                        <w:t>&amp;&amp;, ||, !=</w:t>
-                      </w:r>
-                      <w:r>
-                        <w:rPr>
-                          <w:color w:val="499BC9" w:themeColor="accent1"/>
-                        </w:rPr>
-                        <w:tab/>
-                      </w:r>
-                    </w:p>
-                    <w:p>
-                      <w:pPr>
-                        <w:pStyle w:val="Body"/>
-                      </w:pPr>
-                      <w:r>
-                        <w:t>Skip an iteration of a loop</w:t>
-                      </w:r>
-                    </w:p>
-                    <w:p>
-                      <w:pPr>
-                        <w:pStyle w:val="Source"/>
-                        <w:rPr>
-                          <w:color w:val="499BC9" w:themeColor="accent1"/>
-                        </w:rPr>
-                      </w:pPr>
-                      <w:r>
-                        <w:rPr>
-                          <w:color w:val="499BC9" w:themeColor="accent1"/>
-                        </w:rPr>
-                        <w:t>Continue</w:t>
-                      </w:r>
-                    </w:p>
-                    <w:p>
-                      <w:pPr>
-                        <w:pStyle w:val="Body"/>
-                      </w:pPr>
-                      <w:r>
-                        <w:t>End a loop early</w:t>
-                      </w:r>
-                    </w:p>
-                    <w:p>
-                      <w:pPr>
-                        <w:pStyle w:val="Source"/>
-                        <w:rPr>
-                          <w:color w:val="499BC9" w:themeColor="accent1"/>
-                        </w:rPr>
-                      </w:pPr>
-                      <w:r>
-                        <w:rPr>
-                          <w:color w:val="499BC9" w:themeColor="accent1"/>
-                        </w:rPr>
-                        <w:t>break</w:t>
-                      </w:r>
-                    </w:p>
-                    <w:p>
-                      <w:pPr>
-                        <w:pStyle w:val="Body"/>
-                      </w:pPr>
-                      <w:r>
-                        <w:t>End a method:</w:t>
-                      </w:r>
-                    </w:p>
-                    <w:p>
-                      <w:pPr>
-                        <w:pStyle w:val="Source"/>
-                        <w:rPr>
-                          <w:color w:val="499BC9" w:themeColor="accent1"/>
-                        </w:rPr>
-                      </w:pPr>
-                      <w:r>
-                        <w:rPr>
-                          <w:color w:val="499BC9" w:themeColor="accent1"/>
-                        </w:rPr>
-                        <w:t xml:space="preserve">Return; </w:t>
-                      </w:r>
-                    </w:p>
-                  </w:txbxContent>
-                </v:textbox>
-                <w10:wrap anchorx="margin"/>
-              </v:rect>
-            </w:pict>
-          </mc:Fallback>
-        </mc:AlternateContent>
-      </w:r>
     </w:p>
     <w:p>
       <w:pPr>
@@ -3400,13 +3958,1676 @@
         <mc:AlternateContent>
           <mc:Choice Requires="wps">
             <w:drawing>
-              <wp:anchor distT="152400" distB="152400" distL="152400" distR="152400" simplePos="0" relativeHeight="251668480" behindDoc="0" locked="0" layoutInCell="1" allowOverlap="1" wp14:anchorId="3C619E04" wp14:editId="5F057FCB">
+              <wp:anchor distT="152400" distB="152400" distL="152400" distR="152400" simplePos="0" relativeHeight="251666432" behindDoc="0" locked="0" layoutInCell="1" allowOverlap="1" wp14:anchorId="0D5B2F18" wp14:editId="742A4FC2">
                 <wp:simplePos x="0" y="0"/>
                 <wp:positionH relativeFrom="margin">
-                  <wp:posOffset>3336925</wp:posOffset>
+                  <wp:posOffset>3512871</wp:posOffset>
+                </wp:positionH>
+                <wp:positionV relativeFrom="paragraph">
+                  <wp:posOffset>2540202</wp:posOffset>
+                </wp:positionV>
+                <wp:extent cx="3175000" cy="2421331"/>
+                <wp:effectExtent l="0" t="0" r="25400" b="17145"/>
+                <wp:wrapNone/>
+                <wp:docPr id="1073741829" name="officeArt object"/>
+                <wp:cNvGraphicFramePr/>
+                <a:graphic xmlns:a="http://schemas.openxmlformats.org/drawingml/2006/main">
+                  <a:graphicData uri="http://schemas.microsoft.com/office/word/2010/wordprocessingShape">
+                    <wps:wsp>
+                      <wps:cNvSpPr/>
+                      <wps:spPr>
+                        <a:xfrm>
+                          <a:off x="0" y="0"/>
+                          <a:ext cx="3175000" cy="2421331"/>
+                        </a:xfrm>
+                        <a:prstGeom prst="rect">
+                          <a:avLst/>
+                        </a:prstGeom>
+                        <a:noFill/>
+                        <a:ln w="12700" cap="flat">
+                          <a:solidFill>
+                            <a:srgbClr val="53585F">
+                              <a:alpha val="71000"/>
+                            </a:srgbClr>
+                          </a:solidFill>
+                          <a:prstDash val="solid"/>
+                          <a:miter lim="400000"/>
+                        </a:ln>
+                        <a:effectLst/>
+                      </wps:spPr>
+                      <wps:txbx>
+                        <w:txbxContent>
+                          <w:p>
+                            <w:pPr>
+                              <w:pStyle w:val="LabelDark"/>
+                            </w:pPr>
+                            <w:r>
+                              <w:rPr>
+                                <w:lang w:val="en-US"/>
+                              </w:rPr>
+                              <w:t>Arrays</w:t>
+                            </w:r>
+                          </w:p>
+                          <w:p>
+                            <w:pPr>
+                              <w:pStyle w:val="Body"/>
+                            </w:pPr>
+                            <w:r>
+                              <w:t>Declaration</w:t>
+                            </w:r>
+                            <w:r>
+                              <w:br/>
+                            </w:r>
+                            <w:r>
+                              <w:rPr>
+                                <w:color w:val="499BC9" w:themeColor="accent1"/>
+                              </w:rPr>
+                              <w:t xml:space="preserve">int </w:t>
+                            </w:r>
+                            <w:proofErr w:type="gramStart"/>
+                            <w:r>
+                              <w:rPr>
+                                <w:color w:val="499BC9" w:themeColor="accent1"/>
+                              </w:rPr>
+                              <w:t>die[</w:t>
+                            </w:r>
+                            <w:proofErr w:type="gramEnd"/>
+                            <w:r>
+                              <w:rPr>
+                                <w:color w:val="499BC9" w:themeColor="accent1"/>
+                              </w:rPr>
+                              <w:t>] = new int[5]</w:t>
+                            </w:r>
+                          </w:p>
+                          <w:p>
+                            <w:pPr>
+                              <w:pStyle w:val="Source"/>
+                            </w:pPr>
+                            <w:r>
+                              <w:tab/>
+                            </w:r>
+                          </w:p>
+                          <w:p>
+                            <w:pPr>
+                              <w:pStyle w:val="Body"/>
+                            </w:pPr>
+                            <w:r>
+                              <w:t>Access</w:t>
+                            </w:r>
+                            <w:r>
+                              <w:t xml:space="preserve">: </w:t>
+                            </w:r>
+                            <w:proofErr w:type="gramStart"/>
+                            <w:r>
+                              <w:rPr>
+                                <w:color w:val="499BC9" w:themeColor="accent1"/>
+                              </w:rPr>
+                              <w:t>die[</w:t>
+                            </w:r>
+                            <w:proofErr w:type="gramEnd"/>
+                            <w:r>
+                              <w:rPr>
+                                <w:color w:val="499BC9" w:themeColor="accent1"/>
+                              </w:rPr>
+                              <w:t>2], die[3]</w:t>
+                            </w:r>
+                          </w:p>
+                          <w:p>
+                            <w:pPr>
+                              <w:pStyle w:val="Source"/>
+                            </w:pPr>
+                            <w:r>
+                              <w:tab/>
+                            </w:r>
+                          </w:p>
+                          <w:p>
+                            <w:pPr>
+                              <w:pStyle w:val="Body"/>
+                            </w:pPr>
+                            <w:r>
+                              <w:t xml:space="preserve">Loop with index </w:t>
+                            </w:r>
+                            <w:proofErr w:type="spellStart"/>
+                            <w:r>
+                              <w:t>i</w:t>
+                            </w:r>
+                            <w:proofErr w:type="spellEnd"/>
+                          </w:p>
+                          <w:p>
+                            <w:pPr>
+                              <w:pStyle w:val="Source"/>
+                              <w:rPr>
+                                <w:color w:val="499BC9" w:themeColor="accent1"/>
+                              </w:rPr>
+                            </w:pPr>
+                            <w:r>
+                              <w:rPr>
+                                <w:color w:val="499BC9" w:themeColor="accent1"/>
+                              </w:rPr>
+                              <w:t>While (</w:t>
+                            </w:r>
+                            <w:proofErr w:type="spellStart"/>
+                            <w:r>
+                              <w:rPr>
+                                <w:color w:val="499BC9" w:themeColor="accent1"/>
+                              </w:rPr>
+                              <w:t>i</w:t>
+                            </w:r>
+                            <w:proofErr w:type="spellEnd"/>
+                            <w:r>
+                              <w:rPr>
+                                <w:color w:val="499BC9" w:themeColor="accent1"/>
+                              </w:rPr>
+                              <w:t xml:space="preserve"> &lt; 10)</w:t>
+                            </w:r>
+                          </w:p>
+                          <w:p>
+                            <w:pPr>
+                              <w:pStyle w:val="Source"/>
+                              <w:rPr>
+                                <w:color w:val="499BC9" w:themeColor="accent1"/>
+                              </w:rPr>
+                            </w:pPr>
+                            <w:r>
+                              <w:rPr>
+                                <w:color w:val="499BC9" w:themeColor="accent1"/>
+                              </w:rPr>
+                              <w:t>{</w:t>
+                            </w:r>
+                          </w:p>
+                          <w:p>
+                            <w:pPr>
+                              <w:pStyle w:val="Source"/>
+                              <w:rPr>
+                                <w:color w:val="499BC9" w:themeColor="accent1"/>
+                              </w:rPr>
+                            </w:pPr>
+                            <w:r>
+                              <w:rPr>
+                                <w:color w:val="499BC9" w:themeColor="accent1"/>
+                              </w:rPr>
+                              <w:t>do these steps</w:t>
+                            </w:r>
+                          </w:p>
+                          <w:p>
+                            <w:pPr>
+                              <w:pStyle w:val="Source"/>
+                              <w:rPr>
+                                <w:color w:val="499BC9" w:themeColor="accent1"/>
+                              </w:rPr>
+                            </w:pPr>
+                            <w:r>
+                              <w:rPr>
+                                <w:color w:val="499BC9" w:themeColor="accent1"/>
+                              </w:rPr>
+                              <w:t>}</w:t>
+                            </w:r>
+                          </w:p>
+                          <w:p>
+                            <w:pPr>
+                              <w:pStyle w:val="Body"/>
+                            </w:pPr>
+                            <w:r>
+                              <w:t>For each loop</w:t>
+                            </w:r>
+                          </w:p>
+                          <w:p>
+                            <w:pPr>
+                              <w:pStyle w:val="Source"/>
+                              <w:rPr>
+                                <w:color w:val="499BC9" w:themeColor="accent1"/>
+                              </w:rPr>
+                            </w:pPr>
+                            <w:r>
+                              <w:rPr>
+                                <w:color w:val="499BC9" w:themeColor="accent1"/>
+                              </w:rPr>
+                              <w:t xml:space="preserve">For each </w:t>
+                            </w:r>
+                            <w:r>
+                              <w:rPr>
+                                <w:color w:val="499BC9" w:themeColor="accent1"/>
+                              </w:rPr>
+                              <w:t>(</w:t>
+                            </w:r>
+                            <w:r>
+                              <w:rPr>
+                                <w:color w:val="499BC9" w:themeColor="accent1"/>
+                              </w:rPr>
+                              <w:t>roll r in die</w:t>
+                            </w:r>
+                            <w:r>
+                              <w:rPr>
+                                <w:color w:val="499BC9" w:themeColor="accent1"/>
+                              </w:rPr>
+                              <w:t>)</w:t>
+                            </w:r>
+                          </w:p>
+                          <w:p>
+                            <w:pPr>
+                              <w:pStyle w:val="Source"/>
+                              <w:rPr>
+                                <w:color w:val="499BC9" w:themeColor="accent1"/>
+                              </w:rPr>
+                            </w:pPr>
+                            <w:r>
+                              <w:rPr>
+                                <w:color w:val="499BC9" w:themeColor="accent1"/>
+                              </w:rPr>
+                              <w:t>{</w:t>
+                            </w:r>
+                          </w:p>
+                          <w:p>
+                            <w:pPr>
+                              <w:pStyle w:val="Source"/>
+                              <w:rPr>
+                                <w:color w:val="499BC9" w:themeColor="accent1"/>
+                              </w:rPr>
+                            </w:pPr>
+                            <w:r>
+                              <w:rPr>
+                                <w:color w:val="499BC9" w:themeColor="accent1"/>
+                              </w:rPr>
+                              <w:t>do this</w:t>
+                            </w:r>
+                          </w:p>
+                          <w:p>
+                            <w:pPr>
+                              <w:pStyle w:val="Source"/>
+                              <w:rPr>
+                                <w:color w:val="499BC9" w:themeColor="accent1"/>
+                              </w:rPr>
+                            </w:pPr>
+                            <w:r>
+                              <w:rPr>
+                                <w:color w:val="499BC9" w:themeColor="accent1"/>
+                              </w:rPr>
+                              <w:t>}</w:t>
+                            </w:r>
+                          </w:p>
+                        </w:txbxContent>
+                      </wps:txbx>
+                      <wps:bodyPr wrap="square" lIns="50800" tIns="50800" rIns="50800" bIns="50800" numCol="1" anchor="t">
+                        <a:noAutofit/>
+                      </wps:bodyPr>
+                    </wps:wsp>
+                  </a:graphicData>
+                </a:graphic>
+                <wp14:sizeRelV relativeFrom="margin">
+                  <wp14:pctHeight>0</wp14:pctHeight>
+                </wp14:sizeRelV>
+              </wp:anchor>
+            </w:drawing>
+          </mc:Choice>
+          <mc:Fallback>
+            <w:pict>
+              <v:rect w14:anchorId="0D5B2F18" id="_x0000_s1031" style="position:absolute;margin-left:276.6pt;margin-top:200pt;width:250pt;height:190.65pt;z-index:251666432;visibility:visible;mso-wrap-style:square;mso-height-percent:0;mso-wrap-distance-left:12pt;mso-wrap-distance-top:12pt;mso-wrap-distance-right:12pt;mso-wrap-distance-bottom:12pt;mso-position-horizontal:absolute;mso-position-horizontal-relative:margin;mso-position-vertical:absolute;mso-position-vertical-relative:text;mso-height-percent:0;mso-height-relative:margin;v-text-anchor:top" o:gfxdata="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" filled="f" strokecolor="#53585f" strokeweight="1pt">
+                <v:stroke opacity="46517f" miterlimit="4"/>
+                <v:textbox inset="4pt,4pt,4pt,4pt">
+                  <w:txbxContent>
+                    <w:p>
+                      <w:pPr>
+                        <w:pStyle w:val="LabelDark"/>
+                      </w:pPr>
+                      <w:r>
+                        <w:rPr>
+                          <w:lang w:val="en-US"/>
+                        </w:rPr>
+                        <w:t>Arrays</w:t>
+                      </w:r>
+                    </w:p>
+                    <w:p>
+                      <w:pPr>
+                        <w:pStyle w:val="Body"/>
+                      </w:pPr>
+                      <w:r>
+                        <w:t>Declaration</w:t>
+                      </w:r>
+                      <w:r>
+                        <w:br/>
+                      </w:r>
+                      <w:r>
+                        <w:rPr>
+                          <w:color w:val="499BC9" w:themeColor="accent1"/>
+                        </w:rPr>
+                        <w:t xml:space="preserve">int </w:t>
+                      </w:r>
+                      <w:proofErr w:type="gramStart"/>
+                      <w:r>
+                        <w:rPr>
+                          <w:color w:val="499BC9" w:themeColor="accent1"/>
+                        </w:rPr>
+                        <w:t>die[</w:t>
+                      </w:r>
+                      <w:proofErr w:type="gramEnd"/>
+                      <w:r>
+                        <w:rPr>
+                          <w:color w:val="499BC9" w:themeColor="accent1"/>
+                        </w:rPr>
+                        <w:t>] = new int[5]</w:t>
+                      </w:r>
+                    </w:p>
+                    <w:p>
+                      <w:pPr>
+                        <w:pStyle w:val="Source"/>
+                      </w:pPr>
+                      <w:r>
+                        <w:tab/>
+                      </w:r>
+                    </w:p>
+                    <w:p>
+                      <w:pPr>
+                        <w:pStyle w:val="Body"/>
+                      </w:pPr>
+                      <w:r>
+                        <w:t>Access</w:t>
+                      </w:r>
+                      <w:r>
+                        <w:t xml:space="preserve">: </w:t>
+                      </w:r>
+                      <w:proofErr w:type="gramStart"/>
+                      <w:r>
+                        <w:rPr>
+                          <w:color w:val="499BC9" w:themeColor="accent1"/>
+                        </w:rPr>
+                        <w:t>die[</w:t>
+                      </w:r>
+                      <w:proofErr w:type="gramEnd"/>
+                      <w:r>
+                        <w:rPr>
+                          <w:color w:val="499BC9" w:themeColor="accent1"/>
+                        </w:rPr>
+                        <w:t>2], die[3]</w:t>
+                      </w:r>
+                    </w:p>
+                    <w:p>
+                      <w:pPr>
+                        <w:pStyle w:val="Source"/>
+                      </w:pPr>
+                      <w:r>
+                        <w:tab/>
+                      </w:r>
+                    </w:p>
+                    <w:p>
+                      <w:pPr>
+                        <w:pStyle w:val="Body"/>
+                      </w:pPr>
+                      <w:r>
+                        <w:t xml:space="preserve">Loop with index </w:t>
+                      </w:r>
+                      <w:proofErr w:type="spellStart"/>
+                      <w:r>
+                        <w:t>i</w:t>
+                      </w:r>
+                      <w:proofErr w:type="spellEnd"/>
+                    </w:p>
+                    <w:p>
+                      <w:pPr>
+                        <w:pStyle w:val="Source"/>
+                        <w:rPr>
+                          <w:color w:val="499BC9" w:themeColor="accent1"/>
+                        </w:rPr>
+                      </w:pPr>
+                      <w:r>
+                        <w:rPr>
+                          <w:color w:val="499BC9" w:themeColor="accent1"/>
+                        </w:rPr>
+                        <w:t>While (</w:t>
+                      </w:r>
+                      <w:proofErr w:type="spellStart"/>
+                      <w:r>
+                        <w:rPr>
+                          <w:color w:val="499BC9" w:themeColor="accent1"/>
+                        </w:rPr>
+                        <w:t>i</w:t>
+                      </w:r>
+                      <w:proofErr w:type="spellEnd"/>
+                      <w:r>
+                        <w:rPr>
+                          <w:color w:val="499BC9" w:themeColor="accent1"/>
+                        </w:rPr>
+                        <w:t xml:space="preserve"> &lt; 10)</w:t>
+                      </w:r>
+                    </w:p>
+                    <w:p>
+                      <w:pPr>
+                        <w:pStyle w:val="Source"/>
+                        <w:rPr>
+                          <w:color w:val="499BC9" w:themeColor="accent1"/>
+                        </w:rPr>
+                      </w:pPr>
+                      <w:r>
+                        <w:rPr>
+                          <w:color w:val="499BC9" w:themeColor="accent1"/>
+                        </w:rPr>
+                        <w:t>{</w:t>
+                      </w:r>
+                    </w:p>
+                    <w:p>
+                      <w:pPr>
+                        <w:pStyle w:val="Source"/>
+                        <w:rPr>
+                          <w:color w:val="499BC9" w:themeColor="accent1"/>
+                        </w:rPr>
+                      </w:pPr>
+                      <w:r>
+                        <w:rPr>
+                          <w:color w:val="499BC9" w:themeColor="accent1"/>
+                        </w:rPr>
+                        <w:t>do these steps</w:t>
+                      </w:r>
+                    </w:p>
+                    <w:p>
+                      <w:pPr>
+                        <w:pStyle w:val="Source"/>
+                        <w:rPr>
+                          <w:color w:val="499BC9" w:themeColor="accent1"/>
+                        </w:rPr>
+                      </w:pPr>
+                      <w:r>
+                        <w:rPr>
+                          <w:color w:val="499BC9" w:themeColor="accent1"/>
+                        </w:rPr>
+                        <w:t>}</w:t>
+                      </w:r>
+                    </w:p>
+                    <w:p>
+                      <w:pPr>
+                        <w:pStyle w:val="Body"/>
+                      </w:pPr>
+                      <w:r>
+                        <w:t>For each loop</w:t>
+                      </w:r>
+                    </w:p>
+                    <w:p>
+                      <w:pPr>
+                        <w:pStyle w:val="Source"/>
+                        <w:rPr>
+                          <w:color w:val="499BC9" w:themeColor="accent1"/>
+                        </w:rPr>
+                      </w:pPr>
+                      <w:r>
+                        <w:rPr>
+                          <w:color w:val="499BC9" w:themeColor="accent1"/>
+                        </w:rPr>
+                        <w:t xml:space="preserve">For each </w:t>
+                      </w:r>
+                      <w:r>
+                        <w:rPr>
+                          <w:color w:val="499BC9" w:themeColor="accent1"/>
+                        </w:rPr>
+                        <w:t>(</w:t>
+                      </w:r>
+                      <w:r>
+                        <w:rPr>
+                          <w:color w:val="499BC9" w:themeColor="accent1"/>
+                        </w:rPr>
+                        <w:t>roll r in die</w:t>
+                      </w:r>
+                      <w:r>
+                        <w:rPr>
+                          <w:color w:val="499BC9" w:themeColor="accent1"/>
+                        </w:rPr>
+                        <w:t>)</w:t>
+                      </w:r>
+                    </w:p>
+                    <w:p>
+                      <w:pPr>
+                        <w:pStyle w:val="Source"/>
+                        <w:rPr>
+                          <w:color w:val="499BC9" w:themeColor="accent1"/>
+                        </w:rPr>
+                      </w:pPr>
+                      <w:r>
+                        <w:rPr>
+                          <w:color w:val="499BC9" w:themeColor="accent1"/>
+                        </w:rPr>
+                        <w:t>{</w:t>
+                      </w:r>
+                    </w:p>
+                    <w:p>
+                      <w:pPr>
+                        <w:pStyle w:val="Source"/>
+                        <w:rPr>
+                          <w:color w:val="499BC9" w:themeColor="accent1"/>
+                        </w:rPr>
+                      </w:pPr>
+                      <w:r>
+                        <w:rPr>
+                          <w:color w:val="499BC9" w:themeColor="accent1"/>
+                        </w:rPr>
+                        <w:t>do this</w:t>
+                      </w:r>
+                    </w:p>
+                    <w:p>
+                      <w:pPr>
+                        <w:pStyle w:val="Source"/>
+                        <w:rPr>
+                          <w:color w:val="499BC9" w:themeColor="accent1"/>
+                        </w:rPr>
+                      </w:pPr>
+                      <w:r>
+                        <w:rPr>
+                          <w:color w:val="499BC9" w:themeColor="accent1"/>
+                        </w:rPr>
+                        <w:t>}</w:t>
+                      </w:r>
+                    </w:p>
+                  </w:txbxContent>
+                </v:textbox>
+                <w10:wrap anchorx="margin"/>
+              </v:rect>
+            </w:pict>
+          </mc:Fallback>
+        </mc:AlternateContent>
+      </w:r>
+      <w:r>
+        <w:rPr>
+          <w:noProof/>
+        </w:rPr>
+        <mc:AlternateContent>
+          <mc:Choice Requires="wps">
+            <w:drawing>
+              <wp:anchor distT="152400" distB="152400" distL="152400" distR="152400" simplePos="0" relativeHeight="251664384" behindDoc="0" locked="0" layoutInCell="1" allowOverlap="1" wp14:anchorId="6845C58D" wp14:editId="3E2FCA00">
+                <wp:simplePos x="0" y="0"/>
+                <wp:positionH relativeFrom="margin">
+                  <wp:posOffset>1457148</wp:posOffset>
+                </wp:positionH>
+                <wp:positionV relativeFrom="paragraph">
+                  <wp:posOffset>2112</wp:posOffset>
+                </wp:positionV>
+                <wp:extent cx="3175000" cy="1717040"/>
+                <wp:effectExtent l="0" t="0" r="25400" b="16510"/>
+                <wp:wrapNone/>
+                <wp:docPr id="1073741834" name="officeArt object"/>
+                <wp:cNvGraphicFramePr/>
+                <a:graphic xmlns:a="http://schemas.openxmlformats.org/drawingml/2006/main">
+                  <a:graphicData uri="http://schemas.microsoft.com/office/word/2010/wordprocessingShape">
+                    <wps:wsp>
+                      <wps:cNvSpPr/>
+                      <wps:spPr>
+                        <a:xfrm>
+                          <a:off x="0" y="0"/>
+                          <a:ext cx="3175000" cy="1717040"/>
+                        </a:xfrm>
+                        <a:prstGeom prst="rect">
+                          <a:avLst/>
+                        </a:prstGeom>
+                        <a:noFill/>
+                        <a:ln w="12700" cap="flat">
+                          <a:solidFill>
+                            <a:srgbClr val="53585F">
+                              <a:alpha val="71000"/>
+                            </a:srgbClr>
+                          </a:solidFill>
+                          <a:prstDash val="solid"/>
+                          <a:miter lim="400000"/>
+                        </a:ln>
+                        <a:effectLst/>
+                      </wps:spPr>
+                      <wps:txbx>
+                        <w:txbxContent>
+                          <w:p>
+                            <w:pPr>
+                              <w:pStyle w:val="LabelDark"/>
+                            </w:pPr>
+                            <w:r>
+                              <w:rPr>
+                                <w:lang w:val="en-US"/>
+                              </w:rPr>
+                              <w:t>Boolean Operators and Other Statements</w:t>
+                            </w:r>
+                          </w:p>
+                          <w:p>
+                            <w:pPr>
+                              <w:pStyle w:val="Body"/>
+                            </w:pPr>
+                            <w:r>
+                              <w:t>Comparison: equal, less, larger, not equal, less eq</w:t>
+                            </w:r>
+                          </w:p>
+                          <w:p>
+                            <w:pPr>
+                              <w:pStyle w:val="Source"/>
+                              <w:rPr>
+                                <w:color w:val="499BC9" w:themeColor="accent1"/>
+                              </w:rPr>
+                            </w:pPr>
+                            <w:r>
+                              <w:rPr>
+                                <w:color w:val="499BC9" w:themeColor="accent1"/>
+                              </w:rPr>
+                              <w:t>==, &lt;, &gt;, !=, &lt;=</w:t>
+                            </w:r>
+                            <w:r>
+                              <w:rPr>
+                                <w:color w:val="499BC9" w:themeColor="accent1"/>
+                              </w:rPr>
+                              <w:tab/>
+                            </w:r>
+                          </w:p>
+                          <w:p>
+                            <w:pPr>
+                              <w:pStyle w:val="Body"/>
+                            </w:pPr>
+                            <w:r>
+                              <w:t>Boolean: And, Or and Not</w:t>
+                            </w:r>
+                          </w:p>
+                          <w:p>
+                            <w:pPr>
+                              <w:pStyle w:val="Source"/>
+                              <w:rPr>
+                                <w:color w:val="499BC9" w:themeColor="accent1"/>
+                              </w:rPr>
+                            </w:pPr>
+                            <w:r>
+                              <w:rPr>
+                                <w:color w:val="499BC9" w:themeColor="accent1"/>
+                              </w:rPr>
+                              <w:t>&amp;&amp;, ||, !=</w:t>
+                            </w:r>
+                            <w:r>
+                              <w:rPr>
+                                <w:color w:val="499BC9" w:themeColor="accent1"/>
+                              </w:rPr>
+                              <w:tab/>
+                            </w:r>
+                          </w:p>
+                          <w:p>
+                            <w:pPr>
+                              <w:pStyle w:val="Body"/>
+                            </w:pPr>
+                            <w:r>
+                              <w:t>Skip an iteration of a loop</w:t>
+                            </w:r>
+                          </w:p>
+                          <w:p>
+                            <w:pPr>
+                              <w:pStyle w:val="Source"/>
+                              <w:rPr>
+                                <w:color w:val="499BC9" w:themeColor="accent1"/>
+                              </w:rPr>
+                            </w:pPr>
+                            <w:r>
+                              <w:rPr>
+                                <w:color w:val="499BC9" w:themeColor="accent1"/>
+                              </w:rPr>
+                              <w:t>Continue</w:t>
+                            </w:r>
+                          </w:p>
+                          <w:p>
+                            <w:pPr>
+                              <w:pStyle w:val="Body"/>
+                            </w:pPr>
+                            <w:r>
+                              <w:t>End a loop early</w:t>
+                            </w:r>
+                          </w:p>
+                          <w:p>
+                            <w:pPr>
+                              <w:pStyle w:val="Source"/>
+                              <w:rPr>
+                                <w:color w:val="499BC9" w:themeColor="accent1"/>
+                              </w:rPr>
+                            </w:pPr>
+                            <w:r>
+                              <w:rPr>
+                                <w:color w:val="499BC9" w:themeColor="accent1"/>
+                              </w:rPr>
+                              <w:t>break</w:t>
+                            </w:r>
+                          </w:p>
+                          <w:p>
+                            <w:pPr>
+                              <w:pStyle w:val="Body"/>
+                            </w:pPr>
+                            <w:r>
+                              <w:t>End a method:</w:t>
+                            </w:r>
+                          </w:p>
+                          <w:p>
+                            <w:pPr>
+                              <w:pStyle w:val="Source"/>
+                              <w:rPr>
+                                <w:color w:val="499BC9" w:themeColor="accent1"/>
+                              </w:rPr>
+                            </w:pPr>
+                            <w:r>
+                              <w:rPr>
+                                <w:color w:val="499BC9" w:themeColor="accent1"/>
+                              </w:rPr>
+                              <w:t xml:space="preserve">Return; </w:t>
+                            </w:r>
+                          </w:p>
+                        </w:txbxContent>
+                      </wps:txbx>
+                      <wps:bodyPr wrap="square" lIns="50800" tIns="50800" rIns="50800" bIns="50800" numCol="1" anchor="t">
+                        <a:noAutofit/>
+                      </wps:bodyPr>
+                    </wps:wsp>
+                  </a:graphicData>
+                </a:graphic>
+              </wp:anchor>
+            </w:drawing>
+          </mc:Choice>
+          <mc:Fallback>
+            <w:pict>
+              <v:rect w14:anchorId="6845C58D" id="_x0000_s1032" style="position:absolute;margin-left:114.75pt;margin-top:.15pt;width:250pt;height:135.2pt;z-index:251664384;visibility:visible;mso-wrap-style:square;mso-wrap-distance-left:12pt;mso-wrap-distance-top:12pt;mso-wrap-distance-right:12pt;mso-wrap-distance-bottom:12pt;mso-position-horizontal:absolute;mso-position-horizontal-relative:margin;mso-position-vertical:absolute;mso-position-vertical-relative:text;v-text-anchor:top" o:gfxdata="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" filled="f" strokecolor="#53585f" strokeweight="1pt">
+                <v:stroke opacity="46517f" miterlimit="4"/>
+                <v:textbox inset="4pt,4pt,4pt,4pt">
+                  <w:txbxContent>
+                    <w:p>
+                      <w:pPr>
+                        <w:pStyle w:val="LabelDark"/>
+                      </w:pPr>
+                      <w:r>
+                        <w:rPr>
+                          <w:lang w:val="en-US"/>
+                        </w:rPr>
+                        <w:t>Boolean Operators and Other Statements</w:t>
+                      </w:r>
+                    </w:p>
+                    <w:p>
+                      <w:pPr>
+                        <w:pStyle w:val="Body"/>
+                      </w:pPr>
+                      <w:r>
+                        <w:t>Comparison: equal, less, larger, not equal, less eq</w:t>
+                      </w:r>
+                    </w:p>
+                    <w:p>
+                      <w:pPr>
+                        <w:pStyle w:val="Source"/>
+                        <w:rPr>
+                          <w:color w:val="499BC9" w:themeColor="accent1"/>
+                        </w:rPr>
+                      </w:pPr>
+                      <w:r>
+                        <w:rPr>
+                          <w:color w:val="499BC9" w:themeColor="accent1"/>
+                        </w:rPr>
+                        <w:t>==, &lt;, &gt;, !=, &lt;=</w:t>
+                      </w:r>
+                      <w:r>
+                        <w:rPr>
+                          <w:color w:val="499BC9" w:themeColor="accent1"/>
+                        </w:rPr>
+                        <w:tab/>
+                      </w:r>
+                    </w:p>
+                    <w:p>
+                      <w:pPr>
+                        <w:pStyle w:val="Body"/>
+                      </w:pPr>
+                      <w:r>
+                        <w:t>Boolean: And, Or and Not</w:t>
+                      </w:r>
+                    </w:p>
+                    <w:p>
+                      <w:pPr>
+                        <w:pStyle w:val="Source"/>
+                        <w:rPr>
+                          <w:color w:val="499BC9" w:themeColor="accent1"/>
+                        </w:rPr>
+                      </w:pPr>
+                      <w:r>
+                        <w:rPr>
+                          <w:color w:val="499BC9" w:themeColor="accent1"/>
+                        </w:rPr>
+                        <w:t>&amp;&amp;, ||, !=</w:t>
+                      </w:r>
+                      <w:r>
+                        <w:rPr>
+                          <w:color w:val="499BC9" w:themeColor="accent1"/>
+                        </w:rPr>
+                        <w:tab/>
+                      </w:r>
+                    </w:p>
+                    <w:p>
+                      <w:pPr>
+                        <w:pStyle w:val="Body"/>
+                      </w:pPr>
+                      <w:r>
+                        <w:t>Skip an iteration of a loop</w:t>
+                      </w:r>
+                    </w:p>
+                    <w:p>
+                      <w:pPr>
+                        <w:pStyle w:val="Source"/>
+                        <w:rPr>
+                          <w:color w:val="499BC9" w:themeColor="accent1"/>
+                        </w:rPr>
+                      </w:pPr>
+                      <w:r>
+                        <w:rPr>
+                          <w:color w:val="499BC9" w:themeColor="accent1"/>
+                        </w:rPr>
+                        <w:t>Continue</w:t>
+                      </w:r>
+                    </w:p>
+                    <w:p>
+                      <w:pPr>
+                        <w:pStyle w:val="Body"/>
+                      </w:pPr>
+                      <w:r>
+                        <w:t>End a loop early</w:t>
+                      </w:r>
+                    </w:p>
+                    <w:p>
+                      <w:pPr>
+                        <w:pStyle w:val="Source"/>
+                        <w:rPr>
+                          <w:color w:val="499BC9" w:themeColor="accent1"/>
+                        </w:rPr>
+                      </w:pPr>
+                      <w:r>
+                        <w:rPr>
+                          <w:color w:val="499BC9" w:themeColor="accent1"/>
+                        </w:rPr>
+                        <w:t>break</w:t>
+                      </w:r>
+                    </w:p>
+                    <w:p>
+                      <w:pPr>
+                        <w:pStyle w:val="Body"/>
+                      </w:pPr>
+                      <w:r>
+                        <w:t>End a method:</w:t>
+                      </w:r>
+                    </w:p>
+                    <w:p>
+                      <w:pPr>
+                        <w:pStyle w:val="Source"/>
+                        <w:rPr>
+                          <w:color w:val="499BC9" w:themeColor="accent1"/>
+                        </w:rPr>
+                      </w:pPr>
+                      <w:r>
+                        <w:rPr>
+                          <w:color w:val="499BC9" w:themeColor="accent1"/>
+                        </w:rPr>
+                        <w:t xml:space="preserve">Return; </w:t>
+                      </w:r>
+                    </w:p>
+                  </w:txbxContent>
+                </v:textbox>
+                <w10:wrap anchorx="margin"/>
+              </v:rect>
+            </w:pict>
+          </mc:Fallback>
+        </mc:AlternateContent>
+      </w:r>
+      <w:r>
+        <w:rPr>
+          <w:noProof/>
+        </w:rPr>
+        <mc:AlternateContent>
+          <mc:Choice Requires="wps">
+            <w:drawing>
+              <wp:anchor distT="152400" distB="152400" distL="152400" distR="152400" simplePos="0" relativeHeight="251665408" behindDoc="0" locked="0" layoutInCell="1" allowOverlap="1" wp14:anchorId="31A5FDF2" wp14:editId="75C2893C">
+                <wp:simplePos x="0" y="0"/>
+                <wp:positionH relativeFrom="margin">
+                  <wp:align>left</wp:align>
+                </wp:positionH>
+                <wp:positionV relativeFrom="paragraph">
+                  <wp:posOffset>2720828</wp:posOffset>
+                </wp:positionV>
+                <wp:extent cx="3175000" cy="1771650"/>
+                <wp:effectExtent l="0" t="0" r="25400" b="19050"/>
+                <wp:wrapNone/>
+                <wp:docPr id="1073741828" name="officeArt object"/>
+                <wp:cNvGraphicFramePr/>
+                <a:graphic xmlns:a="http://schemas.openxmlformats.org/drawingml/2006/main">
+                  <a:graphicData uri="http://schemas.microsoft.com/office/word/2010/wordprocessingShape">
+                    <wps:wsp>
+                      <wps:cNvSpPr/>
+                      <wps:spPr>
+                        <a:xfrm>
+                          <a:off x="0" y="0"/>
+                          <a:ext cx="3175000" cy="1771650"/>
+                        </a:xfrm>
+                        <a:prstGeom prst="rect">
+                          <a:avLst/>
+                        </a:prstGeom>
+                        <a:noFill/>
+                        <a:ln w="12700" cap="flat">
+                          <a:solidFill>
+                            <a:srgbClr val="53585F">
+                              <a:alpha val="71000"/>
+                            </a:srgbClr>
+                          </a:solidFill>
+                          <a:prstDash val="solid"/>
+                          <a:miter lim="400000"/>
+                        </a:ln>
+                        <a:effectLst/>
+                      </wps:spPr>
+                      <wps:txbx>
+                        <w:txbxContent>
+                          <w:p>
+                            <w:pPr>
+                              <w:pStyle w:val="LabelDark"/>
+                            </w:pPr>
+                            <w:r>
+                              <w:rPr>
+                                <w:lang w:val="en-US"/>
+                              </w:rPr>
+                              <w:t>Custom Types</w:t>
+                            </w:r>
+                          </w:p>
+                          <w:p>
+                            <w:pPr>
+                              <w:pStyle w:val="Body"/>
+                            </w:pPr>
+                            <w:r>
+                              <w:t>Classes</w:t>
+                            </w:r>
+                          </w:p>
+                          <w:p>
+                            <w:pPr>
+                              <w:pStyle w:val="Body"/>
+                              <w:rPr>
+                                <w:color w:val="499BC9" w:themeColor="accent1"/>
+                              </w:rPr>
+                            </w:pPr>
+                            <w:r>
+                              <w:rPr>
+                                <w:color w:val="499BC9" w:themeColor="accent1"/>
+                              </w:rPr>
+                              <w:t xml:space="preserve">Public class </w:t>
+                            </w:r>
+                            <w:proofErr w:type="gramStart"/>
+                            <w:r>
+                              <w:rPr>
+                                <w:color w:val="499BC9" w:themeColor="accent1"/>
+                              </w:rPr>
+                              <w:t>x{ }</w:t>
+                            </w:r>
+                            <w:proofErr w:type="gramEnd"/>
+                          </w:p>
+                          <w:p>
+                            <w:pPr>
+                              <w:pStyle w:val="Source"/>
+                            </w:pPr>
+                            <w:r>
+                              <w:tab/>
+                            </w:r>
+                          </w:p>
+                          <w:p>
+                            <w:pPr>
+                              <w:pStyle w:val="Body"/>
+                            </w:pPr>
+                            <w:r>
+                              <w:t>Enumerations</w:t>
+                            </w:r>
+                            <w:r>
+                              <w:t xml:space="preserve">: </w:t>
+                            </w:r>
+                            <w:proofErr w:type="spellStart"/>
+                            <w:r>
+                              <w:rPr>
+                                <w:color w:val="499BC9" w:themeColor="accent1"/>
+                              </w:rPr>
+                              <w:t>enum</w:t>
+                            </w:r>
+                            <w:proofErr w:type="spellEnd"/>
+                            <w:r>
+                              <w:rPr>
+                                <w:color w:val="499BC9" w:themeColor="accent1"/>
+                              </w:rPr>
+                              <w:t xml:space="preserve"> </w:t>
+                            </w:r>
+                            <w:proofErr w:type="gramStart"/>
+                            <w:r>
+                              <w:rPr>
+                                <w:color w:val="499BC9" w:themeColor="accent1"/>
+                              </w:rPr>
+                              <w:t>week{</w:t>
+                            </w:r>
+                            <w:proofErr w:type="gramEnd"/>
+                            <w:r>
+                              <w:rPr>
+                                <w:color w:val="499BC9" w:themeColor="accent1"/>
+                              </w:rPr>
+                              <w:t>Monday, Tuesday, ETC.</w:t>
+                            </w:r>
+                            <w:r>
+                              <w:rPr>
+                                <w:color w:val="499BC9" w:themeColor="accent1"/>
+                              </w:rPr>
+                              <w:t xml:space="preserve"> }</w:t>
+                            </w:r>
+                          </w:p>
+                          <w:p>
+                            <w:pPr>
+                              <w:pStyle w:val="Source"/>
+                            </w:pPr>
+                            <w:r>
+                              <w:tab/>
+                            </w:r>
+                          </w:p>
+                          <w:p>
+                            <w:pPr>
+                              <w:rPr>
+                                <w:rFonts w:ascii="Arial" w:hAnsi="Arial" w:cs="Arial"/>
+                                <w:color w:val="499BC9" w:themeColor="accent1"/>
+                              </w:rPr>
+                            </w:pPr>
+                            <w:r>
+                              <w:t>Structs</w:t>
+                            </w:r>
+                            <w:r>
+                              <w:t xml:space="preserve">: </w:t>
+                            </w:r>
+                            <w:r>
+                              <w:rPr>
+                                <w:rFonts w:ascii="Arial" w:hAnsi="Arial" w:cs="Arial"/>
+                                <w:color w:val="499BC9" w:themeColor="accent1"/>
+                              </w:rPr>
+                              <w:t xml:space="preserve">struct </w:t>
+                            </w:r>
+                            <w:proofErr w:type="gramStart"/>
+                            <w:r>
+                              <w:rPr>
+                                <w:rFonts w:ascii="Arial" w:hAnsi="Arial" w:cs="Arial"/>
+                                <w:color w:val="499BC9" w:themeColor="accent1"/>
+                              </w:rPr>
+                              <w:t>Employee</w:t>
+                            </w:r>
+                            <w:r>
+                              <w:rPr>
+                                <w:rFonts w:ascii="Arial" w:eastAsia="Times New Roman" w:hAnsi="Arial" w:cs="Arial"/>
+                                <w:color w:val="499BC9" w:themeColor="accent1"/>
+                                <w:sz w:val="20"/>
+                                <w:szCs w:val="20"/>
+                                <w:bdr w:val="none" w:sz="0" w:space="0" w:color="auto"/>
+                                <w:lang w:val="en-AU" w:eastAsia="zh-TW"/>
+                              </w:rPr>
+                              <w:t>{</w:t>
+                            </w:r>
+                            <w:proofErr w:type="gramEnd"/>
+                          </w:p>
+                          <w:p>
+                            <w:pPr>
+                              <w:rPr>
+                                <w:rFonts w:ascii="Arial" w:eastAsia="Times New Roman" w:hAnsi="Arial" w:cs="Arial"/>
+                                <w:color w:val="499BC9" w:themeColor="accent1"/>
+                                <w:sz w:val="20"/>
+                                <w:szCs w:val="20"/>
+                                <w:bdr w:val="none" w:sz="0" w:space="0" w:color="auto"/>
+                                <w:lang w:val="en-AU" w:eastAsia="zh-TW"/>
+                              </w:rPr>
+                            </w:pPr>
+                            <w:r>
+                              <w:rPr>
+                                <w:rFonts w:ascii="Arial" w:eastAsia="Times New Roman" w:hAnsi="Arial" w:cs="Arial"/>
+                                <w:color w:val="499BC9" w:themeColor="accent1"/>
+                                <w:sz w:val="20"/>
+                                <w:szCs w:val="20"/>
+                                <w:bdr w:val="none" w:sz="0" w:space="0" w:color="auto"/>
+                                <w:lang w:val="en-AU" w:eastAsia="zh-TW"/>
+                              </w:rPr>
+                              <w:t xml:space="preserve">  public int </w:t>
+                            </w:r>
+                            <w:proofErr w:type="spellStart"/>
+                            <w:proofErr w:type="gramStart"/>
+                            <w:r>
+                              <w:rPr>
+                                <w:rFonts w:ascii="Arial" w:eastAsia="Times New Roman" w:hAnsi="Arial" w:cs="Arial"/>
+                                <w:color w:val="499BC9" w:themeColor="accent1"/>
+                                <w:sz w:val="20"/>
+                                <w:szCs w:val="20"/>
+                                <w:bdr w:val="none" w:sz="0" w:space="0" w:color="auto"/>
+                                <w:lang w:val="en-AU" w:eastAsia="zh-TW"/>
+                              </w:rPr>
+                              <w:t>EmpId</w:t>
+                            </w:r>
+                            <w:proofErr w:type="spellEnd"/>
+                            <w:r>
+                              <w:rPr>
+                                <w:rFonts w:ascii="Arial" w:eastAsia="Times New Roman" w:hAnsi="Arial" w:cs="Arial"/>
+                                <w:color w:val="499BC9" w:themeColor="accent1"/>
+                                <w:sz w:val="20"/>
+                                <w:szCs w:val="20"/>
+                                <w:bdr w:val="none" w:sz="0" w:space="0" w:color="auto"/>
+                                <w:lang w:val="en-AU" w:eastAsia="zh-TW"/>
+                              </w:rPr>
+                              <w:t>;</w:t>
+                            </w:r>
+                            <w:proofErr w:type="gramEnd"/>
+                          </w:p>
+                          <w:p>
+                            <w:pPr>
+                              <w:rPr>
+                                <w:rFonts w:ascii="Arial" w:eastAsia="Times New Roman" w:hAnsi="Arial" w:cs="Arial"/>
+                                <w:color w:val="499BC9" w:themeColor="accent1"/>
+                                <w:sz w:val="20"/>
+                                <w:szCs w:val="20"/>
+                                <w:bdr w:val="none" w:sz="0" w:space="0" w:color="auto"/>
+                                <w:lang w:val="en-AU" w:eastAsia="zh-TW"/>
+                              </w:rPr>
+                            </w:pPr>
+                            <w:r>
+                              <w:rPr>
+                                <w:rFonts w:ascii="Arial" w:eastAsia="Times New Roman" w:hAnsi="Arial" w:cs="Arial"/>
+                                <w:color w:val="499BC9" w:themeColor="accent1"/>
+                                <w:sz w:val="20"/>
+                                <w:szCs w:val="20"/>
+                                <w:bdr w:val="none" w:sz="0" w:space="0" w:color="auto"/>
+                                <w:lang w:val="en-AU" w:eastAsia="zh-TW"/>
+                              </w:rPr>
+                              <w:t xml:space="preserve">  public string </w:t>
+                            </w:r>
+                            <w:proofErr w:type="gramStart"/>
+                            <w:r>
+                              <w:rPr>
+                                <w:rFonts w:ascii="Arial" w:eastAsia="Times New Roman" w:hAnsi="Arial" w:cs="Arial"/>
+                                <w:color w:val="499BC9" w:themeColor="accent1"/>
+                                <w:sz w:val="20"/>
+                                <w:szCs w:val="20"/>
+                                <w:bdr w:val="none" w:sz="0" w:space="0" w:color="auto"/>
+                                <w:lang w:val="en-AU" w:eastAsia="zh-TW"/>
+                              </w:rPr>
+                              <w:t>FirstName;</w:t>
+                            </w:r>
+                            <w:proofErr w:type="gramEnd"/>
+                          </w:p>
+                          <w:p>
+                            <w:pPr>
+                              <w:rPr>
+                                <w:rFonts w:ascii="Arial" w:eastAsia="Times New Roman" w:hAnsi="Arial" w:cs="Arial"/>
+                                <w:color w:val="499BC9" w:themeColor="accent1"/>
+                                <w:sz w:val="20"/>
+                                <w:szCs w:val="20"/>
+                                <w:bdr w:val="none" w:sz="0" w:space="0" w:color="auto"/>
+                                <w:lang w:val="en-AU" w:eastAsia="zh-TW"/>
+                              </w:rPr>
+                            </w:pPr>
+                            <w:r>
+                              <w:rPr>
+                                <w:rFonts w:ascii="Arial" w:eastAsia="Times New Roman" w:hAnsi="Arial" w:cs="Arial"/>
+                                <w:color w:val="499BC9" w:themeColor="accent1"/>
+                                <w:sz w:val="20"/>
+                                <w:szCs w:val="20"/>
+                                <w:bdr w:val="none" w:sz="0" w:space="0" w:color="auto"/>
+                                <w:lang w:val="en-AU" w:eastAsia="zh-TW"/>
+                              </w:rPr>
+                              <w:t xml:space="preserve">  public string </w:t>
+                            </w:r>
+                            <w:proofErr w:type="spellStart"/>
+                            <w:proofErr w:type="gramStart"/>
+                            <w:r>
+                              <w:rPr>
+                                <w:rFonts w:ascii="Arial" w:eastAsia="Times New Roman" w:hAnsi="Arial" w:cs="Arial"/>
+                                <w:color w:val="499BC9" w:themeColor="accent1"/>
+                                <w:sz w:val="20"/>
+                                <w:szCs w:val="20"/>
+                                <w:bdr w:val="none" w:sz="0" w:space="0" w:color="auto"/>
+                                <w:lang w:val="en-AU" w:eastAsia="zh-TW"/>
+                              </w:rPr>
+                              <w:t>LastName</w:t>
+                            </w:r>
+                            <w:proofErr w:type="spellEnd"/>
+                            <w:r>
+                              <w:rPr>
+                                <w:rFonts w:ascii="Arial" w:eastAsia="Times New Roman" w:hAnsi="Arial" w:cs="Arial"/>
+                                <w:color w:val="499BC9" w:themeColor="accent1"/>
+                                <w:sz w:val="20"/>
+                                <w:szCs w:val="20"/>
+                                <w:bdr w:val="none" w:sz="0" w:space="0" w:color="auto"/>
+                                <w:lang w:val="en-AU" w:eastAsia="zh-TW"/>
+                              </w:rPr>
+                              <w:t>;</w:t>
+                            </w:r>
+                            <w:proofErr w:type="gramEnd"/>
+                          </w:p>
+                          <w:p>
+                            <w:pPr>
+                              <w:pBdr>
+                                <w:top w:val="none" w:sz="0" w:space="0" w:color="auto"/>
+                                <w:left w:val="none" w:sz="0" w:space="0" w:color="auto"/>
+                                <w:bottom w:val="none" w:sz="0" w:space="0" w:color="auto"/>
+                                <w:right w:val="none" w:sz="0" w:space="0" w:color="auto"/>
+                                <w:between w:val="none" w:sz="0" w:space="0" w:color="auto"/>
+                                <w:bar w:val="none" w:sz="0" w:color="auto"/>
+                              </w:pBdr>
+                              <w:shd w:val="clear" w:color="auto" w:fill="FFFFFF"/>
+                              <w:tabs>
+                                <w:tab w:val="left" w:pos="916"/>
+                                <w:tab w:val="left" w:pos="1832"/>
+                                <w:tab w:val="left" w:pos="2748"/>
+                                <w:tab w:val="left" w:pos="3664"/>
+                                <w:tab w:val="left" w:pos="4580"/>
+                                <w:tab w:val="left" w:pos="5496"/>
+                                <w:tab w:val="left" w:pos="6412"/>
+                                <w:tab w:val="left" w:pos="7328"/>
+                                <w:tab w:val="left" w:pos="8244"/>
+                                <w:tab w:val="left" w:pos="9160"/>
+                                <w:tab w:val="left" w:pos="10076"/>
+                                <w:tab w:val="left" w:pos="10992"/>
+                                <w:tab w:val="left" w:pos="11908"/>
+                                <w:tab w:val="left" w:pos="12824"/>
+                                <w:tab w:val="left" w:pos="13740"/>
+                                <w:tab w:val="left" w:pos="14656"/>
+                              </w:tabs>
+                              <w:jc w:val="both"/>
+                              <w:rPr>
+                                <w:rFonts w:ascii="Consolas" w:eastAsia="Times New Roman" w:hAnsi="Consolas" w:cs="Courier New"/>
+                                <w:color w:val="499BC9" w:themeColor="accent1"/>
+                                <w:sz w:val="23"/>
+                                <w:szCs w:val="23"/>
+                                <w:bdr w:val="none" w:sz="0" w:space="0" w:color="auto"/>
+                                <w:lang w:val="en-AU" w:eastAsia="zh-TW"/>
+                              </w:rPr>
+                            </w:pPr>
+                            <w:r>
+                              <w:rPr>
+                                <w:rFonts w:ascii="Consolas" w:eastAsia="Times New Roman" w:hAnsi="Consolas" w:cs="Courier New"/>
+                                <w:color w:val="499BC9" w:themeColor="accent1"/>
+                                <w:sz w:val="20"/>
+                                <w:szCs w:val="20"/>
+                                <w:bdr w:val="none" w:sz="0" w:space="0" w:color="auto"/>
+                                <w:lang w:val="en-AU" w:eastAsia="zh-TW"/>
+                              </w:rPr>
+                              <w:t>}</w:t>
+                            </w:r>
+                          </w:p>
+                          <w:p>
+                            <w:pPr>
+                              <w:pStyle w:val="Body"/>
+                            </w:pPr>
+                          </w:p>
+                          <w:p>
+                            <w:pPr>
+                              <w:pStyle w:val="Source"/>
+                            </w:pPr>
+                            <w:r>
+                              <w:tab/>
+                            </w:r>
+                          </w:p>
+                        </w:txbxContent>
+                      </wps:txbx>
+                      <wps:bodyPr wrap="square" lIns="50800" tIns="50800" rIns="50800" bIns="50800" numCol="1" anchor="t">
+                        <a:noAutofit/>
+                      </wps:bodyPr>
+                    </wps:wsp>
+                  </a:graphicData>
+                </a:graphic>
+                <wp14:sizeRelV relativeFrom="margin">
+                  <wp14:pctHeight>0</wp14:pctHeight>
+                </wp14:sizeRelV>
+              </wp:anchor>
+            </w:drawing>
+          </mc:Choice>
+          <mc:Fallback>
+            <w:pict>
+              <v:rect w14:anchorId="31A5FDF2" id="_x0000_s1033" style="position:absolute;margin-left:0;margin-top:214.25pt;width:250pt;height:139.5pt;z-index:251665408;visibility:visible;mso-wrap-style:square;mso-height-percent:0;mso-wrap-distance-left:12pt;mso-wrap-distance-top:12pt;mso-wrap-distance-right:12pt;mso-wrap-distance-bottom:12pt;mso-position-horizontal:left;mso-position-horizontal-relative:margin;mso-position-vertical:absolute;mso-position-vertical-relative:text;mso-height-percent:0;mso-height-relative:margin;v-text-anchor:top" o:gfxdata="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" filled="f" strokecolor="#53585f" strokeweight="1pt">
+                <v:stroke opacity="46517f" miterlimit="4"/>
+                <v:textbox inset="4pt,4pt,4pt,4pt">
+                  <w:txbxContent>
+                    <w:p>
+                      <w:pPr>
+                        <w:pStyle w:val="LabelDark"/>
+                      </w:pPr>
+                      <w:r>
+                        <w:rPr>
+                          <w:lang w:val="en-US"/>
+                        </w:rPr>
+                        <w:t>Custom Types</w:t>
+                      </w:r>
+                    </w:p>
+                    <w:p>
+                      <w:pPr>
+                        <w:pStyle w:val="Body"/>
+                      </w:pPr>
+                      <w:r>
+                        <w:t>Classes</w:t>
+                      </w:r>
+                    </w:p>
+                    <w:p>
+                      <w:pPr>
+                        <w:pStyle w:val="Body"/>
+                        <w:rPr>
+                          <w:color w:val="499BC9" w:themeColor="accent1"/>
+                        </w:rPr>
+                      </w:pPr>
+                      <w:r>
+                        <w:rPr>
+                          <w:color w:val="499BC9" w:themeColor="accent1"/>
+                        </w:rPr>
+                        <w:t xml:space="preserve">Public class </w:t>
+                      </w:r>
+                      <w:proofErr w:type="gramStart"/>
+                      <w:r>
+                        <w:rPr>
+                          <w:color w:val="499BC9" w:themeColor="accent1"/>
+                        </w:rPr>
+                        <w:t>x{ }</w:t>
+                      </w:r>
+                      <w:proofErr w:type="gramEnd"/>
+                    </w:p>
+                    <w:p>
+                      <w:pPr>
+                        <w:pStyle w:val="Source"/>
+                      </w:pPr>
+                      <w:r>
+                        <w:tab/>
+                      </w:r>
+                    </w:p>
+                    <w:p>
+                      <w:pPr>
+                        <w:pStyle w:val="Body"/>
+                      </w:pPr>
+                      <w:r>
+                        <w:t>Enumerations</w:t>
+                      </w:r>
+                      <w:r>
+                        <w:t xml:space="preserve">: </w:t>
+                      </w:r>
+                      <w:proofErr w:type="spellStart"/>
+                      <w:r>
+                        <w:rPr>
+                          <w:color w:val="499BC9" w:themeColor="accent1"/>
+                        </w:rPr>
+                        <w:t>enum</w:t>
+                      </w:r>
+                      <w:proofErr w:type="spellEnd"/>
+                      <w:r>
+                        <w:rPr>
+                          <w:color w:val="499BC9" w:themeColor="accent1"/>
+                        </w:rPr>
+                        <w:t xml:space="preserve"> </w:t>
+                      </w:r>
+                      <w:proofErr w:type="gramStart"/>
+                      <w:r>
+                        <w:rPr>
+                          <w:color w:val="499BC9" w:themeColor="accent1"/>
+                        </w:rPr>
+                        <w:t>week{</w:t>
+                      </w:r>
+                      <w:proofErr w:type="gramEnd"/>
+                      <w:r>
+                        <w:rPr>
+                          <w:color w:val="499BC9" w:themeColor="accent1"/>
+                        </w:rPr>
+                        <w:t>Monday, Tuesday, ETC.</w:t>
+                      </w:r>
+                      <w:r>
+                        <w:rPr>
+                          <w:color w:val="499BC9" w:themeColor="accent1"/>
+                        </w:rPr>
+                        <w:t xml:space="preserve"> }</w:t>
+                      </w:r>
+                    </w:p>
+                    <w:p>
+                      <w:pPr>
+                        <w:pStyle w:val="Source"/>
+                      </w:pPr>
+                      <w:r>
+                        <w:tab/>
+                      </w:r>
+                    </w:p>
+                    <w:p>
+                      <w:pPr>
+                        <w:rPr>
+                          <w:rFonts w:ascii="Arial" w:hAnsi="Arial" w:cs="Arial"/>
+                          <w:color w:val="499BC9" w:themeColor="accent1"/>
+                        </w:rPr>
+                      </w:pPr>
+                      <w:r>
+                        <w:t>Structs</w:t>
+                      </w:r>
+                      <w:r>
+                        <w:t xml:space="preserve">: </w:t>
+                      </w:r>
+                      <w:r>
+                        <w:rPr>
+                          <w:rFonts w:ascii="Arial" w:hAnsi="Arial" w:cs="Arial"/>
+                          <w:color w:val="499BC9" w:themeColor="accent1"/>
+                        </w:rPr>
+                        <w:t xml:space="preserve">struct </w:t>
+                      </w:r>
+                      <w:proofErr w:type="gramStart"/>
+                      <w:r>
+                        <w:rPr>
+                          <w:rFonts w:ascii="Arial" w:hAnsi="Arial" w:cs="Arial"/>
+                          <w:color w:val="499BC9" w:themeColor="accent1"/>
+                        </w:rPr>
+                        <w:t>Employee</w:t>
+                      </w:r>
+                      <w:r>
+                        <w:rPr>
+                          <w:rFonts w:ascii="Arial" w:eastAsia="Times New Roman" w:hAnsi="Arial" w:cs="Arial"/>
+                          <w:color w:val="499BC9" w:themeColor="accent1"/>
+                          <w:sz w:val="20"/>
+                          <w:szCs w:val="20"/>
+                          <w:bdr w:val="none" w:sz="0" w:space="0" w:color="auto"/>
+                          <w:lang w:val="en-AU" w:eastAsia="zh-TW"/>
+                        </w:rPr>
+                        <w:t>{</w:t>
+                      </w:r>
+                      <w:proofErr w:type="gramEnd"/>
+                    </w:p>
+                    <w:p>
+                      <w:pPr>
+                        <w:rPr>
+                          <w:rFonts w:ascii="Arial" w:eastAsia="Times New Roman" w:hAnsi="Arial" w:cs="Arial"/>
+                          <w:color w:val="499BC9" w:themeColor="accent1"/>
+                          <w:sz w:val="20"/>
+                          <w:szCs w:val="20"/>
+                          <w:bdr w:val="none" w:sz="0" w:space="0" w:color="auto"/>
+                          <w:lang w:val="en-AU" w:eastAsia="zh-TW"/>
+                        </w:rPr>
+                      </w:pPr>
+                      <w:r>
+                        <w:rPr>
+                          <w:rFonts w:ascii="Arial" w:eastAsia="Times New Roman" w:hAnsi="Arial" w:cs="Arial"/>
+                          <w:color w:val="499BC9" w:themeColor="accent1"/>
+                          <w:sz w:val="20"/>
+                          <w:szCs w:val="20"/>
+                          <w:bdr w:val="none" w:sz="0" w:space="0" w:color="auto"/>
+                          <w:lang w:val="en-AU" w:eastAsia="zh-TW"/>
+                        </w:rPr>
+                        <w:t xml:space="preserve">  public int </w:t>
+                      </w:r>
+                      <w:proofErr w:type="spellStart"/>
+                      <w:proofErr w:type="gramStart"/>
+                      <w:r>
+                        <w:rPr>
+                          <w:rFonts w:ascii="Arial" w:eastAsia="Times New Roman" w:hAnsi="Arial" w:cs="Arial"/>
+                          <w:color w:val="499BC9" w:themeColor="accent1"/>
+                          <w:sz w:val="20"/>
+                          <w:szCs w:val="20"/>
+                          <w:bdr w:val="none" w:sz="0" w:space="0" w:color="auto"/>
+                          <w:lang w:val="en-AU" w:eastAsia="zh-TW"/>
+                        </w:rPr>
+                        <w:t>EmpId</w:t>
+                      </w:r>
+                      <w:proofErr w:type="spellEnd"/>
+                      <w:r>
+                        <w:rPr>
+                          <w:rFonts w:ascii="Arial" w:eastAsia="Times New Roman" w:hAnsi="Arial" w:cs="Arial"/>
+                          <w:color w:val="499BC9" w:themeColor="accent1"/>
+                          <w:sz w:val="20"/>
+                          <w:szCs w:val="20"/>
+                          <w:bdr w:val="none" w:sz="0" w:space="0" w:color="auto"/>
+                          <w:lang w:val="en-AU" w:eastAsia="zh-TW"/>
+                        </w:rPr>
+                        <w:t>;</w:t>
+                      </w:r>
+                      <w:proofErr w:type="gramEnd"/>
+                    </w:p>
+                    <w:p>
+                      <w:pPr>
+                        <w:rPr>
+                          <w:rFonts w:ascii="Arial" w:eastAsia="Times New Roman" w:hAnsi="Arial" w:cs="Arial"/>
+                          <w:color w:val="499BC9" w:themeColor="accent1"/>
+                          <w:sz w:val="20"/>
+                          <w:szCs w:val="20"/>
+                          <w:bdr w:val="none" w:sz="0" w:space="0" w:color="auto"/>
+                          <w:lang w:val="en-AU" w:eastAsia="zh-TW"/>
+                        </w:rPr>
+                      </w:pPr>
+                      <w:r>
+                        <w:rPr>
+                          <w:rFonts w:ascii="Arial" w:eastAsia="Times New Roman" w:hAnsi="Arial" w:cs="Arial"/>
+                          <w:color w:val="499BC9" w:themeColor="accent1"/>
+                          <w:sz w:val="20"/>
+                          <w:szCs w:val="20"/>
+                          <w:bdr w:val="none" w:sz="0" w:space="0" w:color="auto"/>
+                          <w:lang w:val="en-AU" w:eastAsia="zh-TW"/>
+                        </w:rPr>
+                        <w:t xml:space="preserve">  public string </w:t>
+                      </w:r>
+                      <w:proofErr w:type="gramStart"/>
+                      <w:r>
+                        <w:rPr>
+                          <w:rFonts w:ascii="Arial" w:eastAsia="Times New Roman" w:hAnsi="Arial" w:cs="Arial"/>
+                          <w:color w:val="499BC9" w:themeColor="accent1"/>
+                          <w:sz w:val="20"/>
+                          <w:szCs w:val="20"/>
+                          <w:bdr w:val="none" w:sz="0" w:space="0" w:color="auto"/>
+                          <w:lang w:val="en-AU" w:eastAsia="zh-TW"/>
+                        </w:rPr>
+                        <w:t>FirstName;</w:t>
+                      </w:r>
+                      <w:proofErr w:type="gramEnd"/>
+                    </w:p>
+                    <w:p>
+                      <w:pPr>
+                        <w:rPr>
+                          <w:rFonts w:ascii="Arial" w:eastAsia="Times New Roman" w:hAnsi="Arial" w:cs="Arial"/>
+                          <w:color w:val="499BC9" w:themeColor="accent1"/>
+                          <w:sz w:val="20"/>
+                          <w:szCs w:val="20"/>
+                          <w:bdr w:val="none" w:sz="0" w:space="0" w:color="auto"/>
+                          <w:lang w:val="en-AU" w:eastAsia="zh-TW"/>
+                        </w:rPr>
+                      </w:pPr>
+                      <w:r>
+                        <w:rPr>
+                          <w:rFonts w:ascii="Arial" w:eastAsia="Times New Roman" w:hAnsi="Arial" w:cs="Arial"/>
+                          <w:color w:val="499BC9" w:themeColor="accent1"/>
+                          <w:sz w:val="20"/>
+                          <w:szCs w:val="20"/>
+                          <w:bdr w:val="none" w:sz="0" w:space="0" w:color="auto"/>
+                          <w:lang w:val="en-AU" w:eastAsia="zh-TW"/>
+                        </w:rPr>
+                        <w:t xml:space="preserve">  public string </w:t>
+                      </w:r>
+                      <w:proofErr w:type="spellStart"/>
+                      <w:proofErr w:type="gramStart"/>
+                      <w:r>
+                        <w:rPr>
+                          <w:rFonts w:ascii="Arial" w:eastAsia="Times New Roman" w:hAnsi="Arial" w:cs="Arial"/>
+                          <w:color w:val="499BC9" w:themeColor="accent1"/>
+                          <w:sz w:val="20"/>
+                          <w:szCs w:val="20"/>
+                          <w:bdr w:val="none" w:sz="0" w:space="0" w:color="auto"/>
+                          <w:lang w:val="en-AU" w:eastAsia="zh-TW"/>
+                        </w:rPr>
+                        <w:t>LastName</w:t>
+                      </w:r>
+                      <w:proofErr w:type="spellEnd"/>
+                      <w:r>
+                        <w:rPr>
+                          <w:rFonts w:ascii="Arial" w:eastAsia="Times New Roman" w:hAnsi="Arial" w:cs="Arial"/>
+                          <w:color w:val="499BC9" w:themeColor="accent1"/>
+                          <w:sz w:val="20"/>
+                          <w:szCs w:val="20"/>
+                          <w:bdr w:val="none" w:sz="0" w:space="0" w:color="auto"/>
+                          <w:lang w:val="en-AU" w:eastAsia="zh-TW"/>
+                        </w:rPr>
+                        <w:t>;</w:t>
+                      </w:r>
+                      <w:proofErr w:type="gramEnd"/>
+                    </w:p>
+                    <w:p>
+                      <w:pPr>
+                        <w:pBdr>
+                          <w:top w:val="none" w:sz="0" w:space="0" w:color="auto"/>
+                          <w:left w:val="none" w:sz="0" w:space="0" w:color="auto"/>
+                          <w:bottom w:val="none" w:sz="0" w:space="0" w:color="auto"/>
+                          <w:right w:val="none" w:sz="0" w:space="0" w:color="auto"/>
+                          <w:between w:val="none" w:sz="0" w:space="0" w:color="auto"/>
+                          <w:bar w:val="none" w:sz="0" w:color="auto"/>
+                        </w:pBdr>
+                        <w:shd w:val="clear" w:color="auto" w:fill="FFFFFF"/>
+                        <w:tabs>
+                          <w:tab w:val="left" w:pos="916"/>
+                          <w:tab w:val="left" w:pos="1832"/>
+                          <w:tab w:val="left" w:pos="2748"/>
+                          <w:tab w:val="left" w:pos="3664"/>
+                          <w:tab w:val="left" w:pos="4580"/>
+                          <w:tab w:val="left" w:pos="5496"/>
+                          <w:tab w:val="left" w:pos="6412"/>
+                          <w:tab w:val="left" w:pos="7328"/>
+                          <w:tab w:val="left" w:pos="8244"/>
+                          <w:tab w:val="left" w:pos="9160"/>
+                          <w:tab w:val="left" w:pos="10076"/>
+                          <w:tab w:val="left" w:pos="10992"/>
+                          <w:tab w:val="left" w:pos="11908"/>
+                          <w:tab w:val="left" w:pos="12824"/>
+                          <w:tab w:val="left" w:pos="13740"/>
+                          <w:tab w:val="left" w:pos="14656"/>
+                        </w:tabs>
+                        <w:jc w:val="both"/>
+                        <w:rPr>
+                          <w:rFonts w:ascii="Consolas" w:eastAsia="Times New Roman" w:hAnsi="Consolas" w:cs="Courier New"/>
+                          <w:color w:val="499BC9" w:themeColor="accent1"/>
+                          <w:sz w:val="23"/>
+                          <w:szCs w:val="23"/>
+                          <w:bdr w:val="none" w:sz="0" w:space="0" w:color="auto"/>
+                          <w:lang w:val="en-AU" w:eastAsia="zh-TW"/>
+                        </w:rPr>
+                      </w:pPr>
+                      <w:r>
+                        <w:rPr>
+                          <w:rFonts w:ascii="Consolas" w:eastAsia="Times New Roman" w:hAnsi="Consolas" w:cs="Courier New"/>
+                          <w:color w:val="499BC9" w:themeColor="accent1"/>
+                          <w:sz w:val="20"/>
+                          <w:szCs w:val="20"/>
+                          <w:bdr w:val="none" w:sz="0" w:space="0" w:color="auto"/>
+                          <w:lang w:val="en-AU" w:eastAsia="zh-TW"/>
+                        </w:rPr>
+                        <w:t>}</w:t>
+                      </w:r>
+                    </w:p>
+                    <w:p>
+                      <w:pPr>
+                        <w:pStyle w:val="Body"/>
+                      </w:pPr>
+                    </w:p>
+                    <w:p>
+                      <w:pPr>
+                        <w:pStyle w:val="Source"/>
+                      </w:pPr>
+                      <w:r>
+                        <w:tab/>
+                      </w:r>
+                    </w:p>
+                  </w:txbxContent>
+                </v:textbox>
+                <w10:wrap anchorx="margin"/>
+              </v:rect>
+            </w:pict>
+          </mc:Fallback>
+        </mc:AlternateContent>
+      </w:r>
+      <w:r>
+        <w:rPr>
+          <w:noProof/>
+        </w:rPr>
+        <mc:AlternateContent>
+          <mc:Choice Requires="wps">
+            <w:drawing>
+              <wp:anchor distT="152400" distB="152400" distL="152400" distR="152400" simplePos="0" relativeHeight="251668480" behindDoc="0" locked="0" layoutInCell="1" allowOverlap="1" wp14:anchorId="3C619E04" wp14:editId="0B3AAAAE">
+                <wp:simplePos x="0" y="0"/>
+                <wp:positionH relativeFrom="margin">
+                  <wp:posOffset>3414675</wp:posOffset>
                 </wp:positionH>
                 <wp:positionV relativeFrom="line">
-                  <wp:posOffset>2333625</wp:posOffset>
+                  <wp:posOffset>5076825</wp:posOffset>
                 </wp:positionV>
                 <wp:extent cx="3203575" cy="1762125"/>
                 <wp:effectExtent l="0" t="0" r="15875" b="28575"/>
@@ -3572,7 +5793,7 @@
           </mc:Choice>
           <mc:Fallback>
             <w:pict>
-              <v:rect w14:anchorId="3C619E04" id="_x0000_s1032" style="position:absolute;margin-left:262.75pt;margin-top:183.75pt;width:252.25pt;height:138.75pt;z-index:251668480;visibility:visible;mso-wrap-style:square;mso-width-percent:0;mso-height-percent:0;mso-wrap-distance-left:12pt;mso-wrap-distance-top:12pt;mso-wrap-distance-right:12pt;mso-wrap-distance-bottom:12pt;mso-position-horizontal:absolute;mso-position-horizontal-relative:margin;mso-position-vertical:absolute;mso-position-vertical-relative:line;mso-width-percent:0;mso-height-percent:0;mso-width-relative:margin;mso-height-relative:margin;v-text-anchor:top" o:gfxdata="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" filled="f" strokecolor="#53585f" strokeweight="1pt">
+              <v:rect w14:anchorId="3C619E04" id="_x0000_s1034" style="position:absolute;margin-left:268.85pt;margin-top:399.75pt;width:252.25pt;height:138.75pt;z-index:251668480;visibility:visible;mso-wrap-style:square;mso-width-percent:0;mso-height-percent:0;mso-wrap-distance-left:12pt;mso-wrap-distance-top:12pt;mso-wrap-distance-right:12pt;mso-wrap-distance-bottom:12pt;mso-position-horizontal:absolute;mso-position-horizontal-relative:margin;mso-position-vertical:absolute;mso-position-vertical-relative:line;mso-width-percent:0;mso-height-percent:0;mso-width-relative:margin;mso-height-relative:margin;v-text-anchor:top" o:gfxdata="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" filled="f" strokecolor="#53585f" strokeweight="1pt">
                 <v:stroke opacity="46517f" miterlimit="4"/>
                 <v:textbox inset="4pt,4pt,4pt,4pt">
                   <w:txbxContent>
@@ -3705,13 +5926,13 @@
         <mc:AlternateContent>
           <mc:Choice Requires="wps">
             <w:drawing>
-              <wp:anchor distT="152400" distB="152400" distL="152400" distR="152400" simplePos="0" relativeHeight="251667456" behindDoc="0" locked="0" layoutInCell="1" allowOverlap="1" wp14:anchorId="6FD7F323" wp14:editId="694C38C3">
+              <wp:anchor distT="152400" distB="152400" distL="152400" distR="152400" simplePos="0" relativeHeight="251667456" behindDoc="0" locked="0" layoutInCell="1" allowOverlap="1" wp14:anchorId="6FD7F323" wp14:editId="5FE8ED08">
                 <wp:simplePos x="0" y="0"/>
                 <wp:positionH relativeFrom="margin">
                   <wp:align>left</wp:align>
                 </wp:positionH>
                 <wp:positionV relativeFrom="line">
-                  <wp:posOffset>2440305</wp:posOffset>
+                  <wp:posOffset>5087812</wp:posOffset>
                 </wp:positionV>
                 <wp:extent cx="3175000" cy="1717201"/>
                 <wp:effectExtent l="0" t="0" r="25400" b="16510"/>
@@ -3991,7 +6212,7 @@
           </mc:Choice>
           <mc:Fallback>
             <w:pict>
-              <v:rect w14:anchorId="6FD7F323" id="_x0000_s1033" style="position:absolute;margin-left:0;margin-top:192.15pt;width:250pt;height:135.2pt;z-index:251667456;visibility:visible;mso-wrap-style:square;mso-wrap-distance-left:12pt;mso-wrap-distance-top:12pt;mso-wrap-distance-right:12pt;mso-wrap-distance-bottom:12pt;mso-position-horizontal:left;mso-position-horizontal-relative:margin;mso-position-vertical:absolute;mso-position-vertical-relative:line;v-text-anchor:top" o:gfxdata="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" filled="f" strokecolor="#53585f" strokeweight="1pt">
+              <v:rect w14:anchorId="6FD7F323" id="_x0000_s1035" style="position:absolute;margin-left:0;margin-top:400.6pt;width:250pt;height:135.2pt;z-index:251667456;visibility:visible;mso-wrap-style:square;mso-wrap-distance-left:12pt;mso-wrap-distance-top:12pt;mso-wrap-distance-right:12pt;mso-wrap-distance-bottom:12pt;mso-position-horizontal:left;mso-position-horizontal-relative:margin;mso-position-vertical:absolute;mso-position-vertical-relative:line;v-text-anchor:top" o:gfxdata="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" filled="f" strokecolor="#53585f" strokeweight="1pt">
                 <v:stroke opacity="46517f" miterlimit="4"/>
                 <v:textbox inset="4pt,4pt,4pt,4pt">
                   <w:txbxContent>
@@ -4232,1293 +6453,6 @@
                   </w:txbxContent>
                 </v:textbox>
                 <w10:wrap anchorx="margin" anchory="line"/>
-              </v:rect>
-            </w:pict>
-          </mc:Fallback>
-        </mc:AlternateContent>
-      </w:r>
-      <w:r>
-        <w:rPr>
-          <w:noProof/>
-        </w:rPr>
-        <mc:AlternateContent>
-          <mc:Choice Requires="wps">
-            <w:drawing>
-              <wp:anchor distT="152400" distB="152400" distL="152400" distR="152400" simplePos="0" relativeHeight="251666432" behindDoc="0" locked="0" layoutInCell="1" allowOverlap="1" wp14:anchorId="0D5B2F18" wp14:editId="738ED093">
-                <wp:simplePos x="0" y="0"/>
-                <wp:positionH relativeFrom="margin">
-                  <wp:posOffset>3450590</wp:posOffset>
-                </wp:positionH>
-                <wp:positionV relativeFrom="paragraph">
-                  <wp:posOffset>7620</wp:posOffset>
-                </wp:positionV>
-                <wp:extent cx="3175000" cy="1717040"/>
-                <wp:effectExtent l="0" t="0" r="25400" b="16510"/>
-                <wp:wrapNone/>
-                <wp:docPr id="1073741829" name="officeArt object"/>
-                <wp:cNvGraphicFramePr/>
-                <a:graphic xmlns:a="http://schemas.openxmlformats.org/drawingml/2006/main">
-                  <a:graphicData uri="http://schemas.microsoft.com/office/word/2010/wordprocessingShape">
-                    <wps:wsp>
-                      <wps:cNvSpPr/>
-                      <wps:spPr>
-                        <a:xfrm>
-                          <a:off x="0" y="0"/>
-                          <a:ext cx="3175000" cy="1717040"/>
-                        </a:xfrm>
-                        <a:prstGeom prst="rect">
-                          <a:avLst/>
-                        </a:prstGeom>
-                        <a:noFill/>
-                        <a:ln w="12700" cap="flat">
-                          <a:solidFill>
-                            <a:srgbClr val="53585F">
-                              <a:alpha val="71000"/>
-                            </a:srgbClr>
-                          </a:solidFill>
-                          <a:prstDash val="solid"/>
-                          <a:miter lim="400000"/>
-                        </a:ln>
-                        <a:effectLst/>
-                      </wps:spPr>
-                      <wps:txbx>
-                        <w:txbxContent>
-                          <w:p>
-                            <w:pPr>
-                              <w:pStyle w:val="LabelDark"/>
-                            </w:pPr>
-                            <w:r>
-                              <w:rPr>
-                                <w:lang w:val="en-US"/>
-                              </w:rPr>
-                              <w:t>Arrays</w:t>
-                            </w:r>
-                          </w:p>
-                          <w:p>
-                            <w:pPr>
-                              <w:pStyle w:val="Body"/>
-                            </w:pPr>
-                            <w:r>
-                              <w:t>Declaration</w:t>
-                            </w:r>
-                            <w:r>
-                              <w:br/>
-                            </w:r>
-                            <w:r>
-                              <w:rPr>
-                                <w:color w:val="499BC9" w:themeColor="accent1"/>
-                              </w:rPr>
-                              <w:t xml:space="preserve">int </w:t>
-                            </w:r>
-                            <w:proofErr w:type="gramStart"/>
-                            <w:r>
-                              <w:rPr>
-                                <w:color w:val="499BC9" w:themeColor="accent1"/>
-                              </w:rPr>
-                              <w:t>die[</w:t>
-                            </w:r>
-                            <w:proofErr w:type="gramEnd"/>
-                            <w:r>
-                              <w:rPr>
-                                <w:color w:val="499BC9" w:themeColor="accent1"/>
-                              </w:rPr>
-                              <w:t>] = new int[5]</w:t>
-                            </w:r>
-                          </w:p>
-                          <w:p>
-                            <w:pPr>
-                              <w:pStyle w:val="Source"/>
-                            </w:pPr>
-                            <w:r>
-                              <w:tab/>
-                            </w:r>
-                          </w:p>
-                          <w:p>
-                            <w:pPr>
-                              <w:pStyle w:val="Body"/>
-                            </w:pPr>
-                            <w:r>
-                              <w:t>Access</w:t>
-                            </w:r>
-                            <w:r>
-                              <w:t xml:space="preserve">: </w:t>
-                            </w:r>
-                            <w:proofErr w:type="gramStart"/>
-                            <w:r>
-                              <w:rPr>
-                                <w:color w:val="499BC9" w:themeColor="accent1"/>
-                              </w:rPr>
-                              <w:t>die[</w:t>
-                            </w:r>
-                            <w:proofErr w:type="gramEnd"/>
-                            <w:r>
-                              <w:rPr>
-                                <w:color w:val="499BC9" w:themeColor="accent1"/>
-                              </w:rPr>
-                              <w:t>2], die[3]</w:t>
-                            </w:r>
-                          </w:p>
-                          <w:p>
-                            <w:pPr>
-                              <w:pStyle w:val="Source"/>
-                            </w:pPr>
-                            <w:r>
-                              <w:tab/>
-                            </w:r>
-                          </w:p>
-                          <w:p>
-                            <w:pPr>
-                              <w:pStyle w:val="Body"/>
-                            </w:pPr>
-                            <w:r>
-                              <w:t xml:space="preserve">Loop with index </w:t>
-                            </w:r>
-                            <w:proofErr w:type="spellStart"/>
-                            <w:r>
-                              <w:t>i</w:t>
-                            </w:r>
-                            <w:proofErr w:type="spellEnd"/>
-                          </w:p>
-                          <w:p>
-                            <w:pPr>
-                              <w:pStyle w:val="Source"/>
-                              <w:rPr>
-                                <w:color w:val="499BC9" w:themeColor="accent1"/>
-                              </w:rPr>
-                            </w:pPr>
-                            <w:r>
-                              <w:rPr>
-                                <w:color w:val="499BC9" w:themeColor="accent1"/>
-                              </w:rPr>
-                              <w:t xml:space="preserve">While </w:t>
-                            </w:r>
-                            <w:proofErr w:type="spellStart"/>
-                            <w:r>
-                              <w:rPr>
-                                <w:color w:val="499BC9" w:themeColor="accent1"/>
-                              </w:rPr>
-                              <w:t>i</w:t>
-                            </w:r>
-                            <w:proofErr w:type="spellEnd"/>
-                            <w:r>
-                              <w:rPr>
-                                <w:color w:val="499BC9" w:themeColor="accent1"/>
-                              </w:rPr>
-                              <w:t>&lt;</w:t>
-                            </w:r>
-                            <w:proofErr w:type="spellStart"/>
-                            <w:proofErr w:type="gramStart"/>
-                            <w:r>
-                              <w:rPr>
-                                <w:color w:val="499BC9" w:themeColor="accent1"/>
-                              </w:rPr>
-                              <w:t>die.length</w:t>
-                            </w:r>
-                            <w:proofErr w:type="spellEnd"/>
-                            <w:proofErr w:type="gramEnd"/>
-                          </w:p>
-                          <w:p>
-                            <w:pPr>
-                              <w:pStyle w:val="Source"/>
-                              <w:rPr>
-                                <w:color w:val="499BC9" w:themeColor="accent1"/>
-                              </w:rPr>
-                            </w:pPr>
-                            <w:r>
-                              <w:rPr>
-                                <w:color w:val="499BC9" w:themeColor="accent1"/>
-                              </w:rPr>
-                              <w:t>Die[</w:t>
-                            </w:r>
-                            <w:proofErr w:type="spellStart"/>
-                            <w:r>
-                              <w:rPr>
-                                <w:color w:val="499BC9" w:themeColor="accent1"/>
-                              </w:rPr>
-                              <w:t>i</w:t>
-                            </w:r>
-                            <w:proofErr w:type="spellEnd"/>
-                            <w:r>
-                              <w:rPr>
-                                <w:color w:val="499BC9" w:themeColor="accent1"/>
-                              </w:rPr>
-                              <w:t xml:space="preserve">]; </w:t>
-                            </w:r>
-                            <w:proofErr w:type="spellStart"/>
-                            <w:r>
-                              <w:rPr>
-                                <w:color w:val="499BC9" w:themeColor="accent1"/>
-                              </w:rPr>
-                              <w:t>i</w:t>
-                            </w:r>
-                            <w:proofErr w:type="spellEnd"/>
-                            <w:r>
-                              <w:rPr>
-                                <w:color w:val="499BC9" w:themeColor="accent1"/>
-                              </w:rPr>
-                              <w:t xml:space="preserve">++ </w:t>
-                            </w:r>
-                          </w:p>
-                          <w:p>
-                            <w:pPr>
-                              <w:pStyle w:val="Body"/>
-                            </w:pPr>
-                            <w:r>
-                              <w:t>For each loop</w:t>
-                            </w:r>
-                          </w:p>
-                          <w:p>
-                            <w:pPr>
-                              <w:pStyle w:val="Source"/>
-                              <w:rPr>
-                                <w:color w:val="499BC9" w:themeColor="accent1"/>
-                              </w:rPr>
-                            </w:pPr>
-                            <w:r>
-                              <w:rPr>
-                                <w:color w:val="499BC9" w:themeColor="accent1"/>
-                              </w:rPr>
-                              <w:t xml:space="preserve">For each </w:t>
-                            </w:r>
-                            <w:r>
-                              <w:rPr>
-                                <w:color w:val="499BC9" w:themeColor="accent1"/>
-                              </w:rPr>
-                              <w:t>(</w:t>
-                            </w:r>
-                            <w:r>
-                              <w:rPr>
-                                <w:color w:val="499BC9" w:themeColor="accent1"/>
-                              </w:rPr>
-                              <w:t xml:space="preserve">roll r in </w:t>
-                            </w:r>
-                            <w:proofErr w:type="gramStart"/>
-                            <w:r>
-                              <w:rPr>
-                                <w:color w:val="499BC9" w:themeColor="accent1"/>
-                              </w:rPr>
-                              <w:t>die</w:t>
-                            </w:r>
-                            <w:r>
-                              <w:rPr>
-                                <w:color w:val="499BC9" w:themeColor="accent1"/>
-                              </w:rPr>
-                              <w:t>){</w:t>
-                            </w:r>
-                            <w:proofErr w:type="gramEnd"/>
-                            <w:r>
-                              <w:rPr>
-                                <w:color w:val="499BC9" w:themeColor="accent1"/>
-                              </w:rPr>
-                              <w:t>do this}</w:t>
-                            </w:r>
-                          </w:p>
-                        </w:txbxContent>
-                      </wps:txbx>
-                      <wps:bodyPr wrap="square" lIns="50800" tIns="50800" rIns="50800" bIns="50800" numCol="1" anchor="t">
-                        <a:noAutofit/>
-                      </wps:bodyPr>
-                    </wps:wsp>
-                  </a:graphicData>
-                </a:graphic>
-              </wp:anchor>
-            </w:drawing>
-          </mc:Choice>
-          <mc:Fallback>
-            <w:pict>
-              <v:rect w14:anchorId="0D5B2F18" id="_x0000_s1034" style="position:absolute;margin-left:271.7pt;margin-top:.6pt;width:250pt;height:135.2pt;z-index:251666432;visibility:visible;mso-wrap-style:square;mso-wrap-distance-left:12pt;mso-wrap-distance-top:12pt;mso-wrap-distance-right:12pt;mso-wrap-distance-bottom:12pt;mso-position-horizontal:absolute;mso-position-horizontal-relative:margin;mso-position-vertical:absolute;mso-position-vertical-relative:text;v-text-anchor:top" o:gfxdata="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" filled="f" strokecolor="#53585f" strokeweight="1pt">
-                <v:stroke opacity="46517f" miterlimit="4"/>
-                <v:textbox inset="4pt,4pt,4pt,4pt">
-                  <w:txbxContent>
-                    <w:p>
-                      <w:pPr>
-                        <w:pStyle w:val="LabelDark"/>
-                      </w:pPr>
-                      <w:r>
-                        <w:rPr>
-                          <w:lang w:val="en-US"/>
-                        </w:rPr>
-                        <w:t>Arrays</w:t>
-                      </w:r>
-                    </w:p>
-                    <w:p>
-                      <w:pPr>
-                        <w:pStyle w:val="Body"/>
-                      </w:pPr>
-                      <w:r>
-                        <w:t>Declaration</w:t>
-                      </w:r>
-                      <w:r>
-                        <w:br/>
-                      </w:r>
-                      <w:r>
-                        <w:rPr>
-                          <w:color w:val="499BC9" w:themeColor="accent1"/>
-                        </w:rPr>
-                        <w:t xml:space="preserve">int </w:t>
-                      </w:r>
-                      <w:proofErr w:type="gramStart"/>
-                      <w:r>
-                        <w:rPr>
-                          <w:color w:val="499BC9" w:themeColor="accent1"/>
-                        </w:rPr>
-                        <w:t>die[</w:t>
-                      </w:r>
-                      <w:proofErr w:type="gramEnd"/>
-                      <w:r>
-                        <w:rPr>
-                          <w:color w:val="499BC9" w:themeColor="accent1"/>
-                        </w:rPr>
-                        <w:t>] = new int[5]</w:t>
-                      </w:r>
-                    </w:p>
-                    <w:p>
-                      <w:pPr>
-                        <w:pStyle w:val="Source"/>
-                      </w:pPr>
-                      <w:r>
-                        <w:tab/>
-                      </w:r>
-                    </w:p>
-                    <w:p>
-                      <w:pPr>
-                        <w:pStyle w:val="Body"/>
-                      </w:pPr>
-                      <w:r>
-                        <w:t>Access</w:t>
-                      </w:r>
-                      <w:r>
-                        <w:t xml:space="preserve">: </w:t>
-                      </w:r>
-                      <w:proofErr w:type="gramStart"/>
-                      <w:r>
-                        <w:rPr>
-                          <w:color w:val="499BC9" w:themeColor="accent1"/>
-                        </w:rPr>
-                        <w:t>die[</w:t>
-                      </w:r>
-                      <w:proofErr w:type="gramEnd"/>
-                      <w:r>
-                        <w:rPr>
-                          <w:color w:val="499BC9" w:themeColor="accent1"/>
-                        </w:rPr>
-                        <w:t>2], die[3]</w:t>
-                      </w:r>
-                    </w:p>
-                    <w:p>
-                      <w:pPr>
-                        <w:pStyle w:val="Source"/>
-                      </w:pPr>
-                      <w:r>
-                        <w:tab/>
-                      </w:r>
-                    </w:p>
-                    <w:p>
-                      <w:pPr>
-                        <w:pStyle w:val="Body"/>
-                      </w:pPr>
-                      <w:r>
-                        <w:t xml:space="preserve">Loop with index </w:t>
-                      </w:r>
-                      <w:proofErr w:type="spellStart"/>
-                      <w:r>
-                        <w:t>i</w:t>
-                      </w:r>
-                      <w:proofErr w:type="spellEnd"/>
-                    </w:p>
-                    <w:p>
-                      <w:pPr>
-                        <w:pStyle w:val="Source"/>
-                        <w:rPr>
-                          <w:color w:val="499BC9" w:themeColor="accent1"/>
-                        </w:rPr>
-                      </w:pPr>
-                      <w:r>
-                        <w:rPr>
-                          <w:color w:val="499BC9" w:themeColor="accent1"/>
-                        </w:rPr>
-                        <w:t xml:space="preserve">While </w:t>
-                      </w:r>
-                      <w:proofErr w:type="spellStart"/>
-                      <w:r>
-                        <w:rPr>
-                          <w:color w:val="499BC9" w:themeColor="accent1"/>
-                        </w:rPr>
-                        <w:t>i</w:t>
-                      </w:r>
-                      <w:proofErr w:type="spellEnd"/>
-                      <w:r>
-                        <w:rPr>
-                          <w:color w:val="499BC9" w:themeColor="accent1"/>
-                        </w:rPr>
-                        <w:t>&lt;</w:t>
-                      </w:r>
-                      <w:proofErr w:type="spellStart"/>
-                      <w:proofErr w:type="gramStart"/>
-                      <w:r>
-                        <w:rPr>
-                          <w:color w:val="499BC9" w:themeColor="accent1"/>
-                        </w:rPr>
-                        <w:t>die.length</w:t>
-                      </w:r>
-                      <w:proofErr w:type="spellEnd"/>
-                      <w:proofErr w:type="gramEnd"/>
-                    </w:p>
-                    <w:p>
-                      <w:pPr>
-                        <w:pStyle w:val="Source"/>
-                        <w:rPr>
-                          <w:color w:val="499BC9" w:themeColor="accent1"/>
-                        </w:rPr>
-                      </w:pPr>
-                      <w:r>
-                        <w:rPr>
-                          <w:color w:val="499BC9" w:themeColor="accent1"/>
-                        </w:rPr>
-                        <w:t>Die[</w:t>
-                      </w:r>
-                      <w:proofErr w:type="spellStart"/>
-                      <w:r>
-                        <w:rPr>
-                          <w:color w:val="499BC9" w:themeColor="accent1"/>
-                        </w:rPr>
-                        <w:t>i</w:t>
-                      </w:r>
-                      <w:proofErr w:type="spellEnd"/>
-                      <w:r>
-                        <w:rPr>
-                          <w:color w:val="499BC9" w:themeColor="accent1"/>
-                        </w:rPr>
-                        <w:t xml:space="preserve">]; </w:t>
-                      </w:r>
-                      <w:proofErr w:type="spellStart"/>
-                      <w:r>
-                        <w:rPr>
-                          <w:color w:val="499BC9" w:themeColor="accent1"/>
-                        </w:rPr>
-                        <w:t>i</w:t>
-                      </w:r>
-                      <w:proofErr w:type="spellEnd"/>
-                      <w:r>
-                        <w:rPr>
-                          <w:color w:val="499BC9" w:themeColor="accent1"/>
-                        </w:rPr>
-                        <w:t xml:space="preserve">++ </w:t>
-                      </w:r>
-                    </w:p>
-                    <w:p>
-                      <w:pPr>
-                        <w:pStyle w:val="Body"/>
-                      </w:pPr>
-                      <w:r>
-                        <w:t>For each loop</w:t>
-                      </w:r>
-                    </w:p>
-                    <w:p>
-                      <w:pPr>
-                        <w:pStyle w:val="Source"/>
-                        <w:rPr>
-                          <w:color w:val="499BC9" w:themeColor="accent1"/>
-                        </w:rPr>
-                      </w:pPr>
-                      <w:r>
-                        <w:rPr>
-                          <w:color w:val="499BC9" w:themeColor="accent1"/>
-                        </w:rPr>
-                        <w:t xml:space="preserve">For each </w:t>
-                      </w:r>
-                      <w:r>
-                        <w:rPr>
-                          <w:color w:val="499BC9" w:themeColor="accent1"/>
-                        </w:rPr>
-                        <w:t>(</w:t>
-                      </w:r>
-                      <w:r>
-                        <w:rPr>
-                          <w:color w:val="499BC9" w:themeColor="accent1"/>
-                        </w:rPr>
-                        <w:t xml:space="preserve">roll r in </w:t>
-                      </w:r>
-                      <w:proofErr w:type="gramStart"/>
-                      <w:r>
-                        <w:rPr>
-                          <w:color w:val="499BC9" w:themeColor="accent1"/>
-                        </w:rPr>
-                        <w:t>die</w:t>
-                      </w:r>
-                      <w:r>
-                        <w:rPr>
-                          <w:color w:val="499BC9" w:themeColor="accent1"/>
-                        </w:rPr>
-                        <w:t>){</w:t>
-                      </w:r>
-                      <w:proofErr w:type="gramEnd"/>
-                      <w:r>
-                        <w:rPr>
-                          <w:color w:val="499BC9" w:themeColor="accent1"/>
-                        </w:rPr>
-                        <w:t>do this}</w:t>
-                      </w:r>
-                    </w:p>
-                  </w:txbxContent>
-                </v:textbox>
-                <w10:wrap anchorx="margin"/>
-              </v:rect>
-            </w:pict>
-          </mc:Fallback>
-        </mc:AlternateContent>
-      </w:r>
-      <w:r>
-        <w:rPr>
-          <w:noProof/>
-        </w:rPr>
-        <mc:AlternateContent>
-          <mc:Choice Requires="wps">
-            <w:drawing>
-              <wp:anchor distT="152400" distB="152400" distL="152400" distR="152400" simplePos="0" relativeHeight="251665408" behindDoc="0" locked="0" layoutInCell="1" allowOverlap="1" wp14:anchorId="31A5FDF2" wp14:editId="6902976F">
-                <wp:simplePos x="0" y="0"/>
-                <wp:positionH relativeFrom="margin">
-                  <wp:align>left</wp:align>
-                </wp:positionH>
-                <wp:positionV relativeFrom="paragraph">
-                  <wp:posOffset>9525</wp:posOffset>
-                </wp:positionV>
-                <wp:extent cx="3175000" cy="1771650"/>
-                <wp:effectExtent l="0" t="0" r="25400" b="19050"/>
-                <wp:wrapNone/>
-                <wp:docPr id="1073741828" name="officeArt object"/>
-                <wp:cNvGraphicFramePr/>
-                <a:graphic xmlns:a="http://schemas.openxmlformats.org/drawingml/2006/main">
-                  <a:graphicData uri="http://schemas.microsoft.com/office/word/2010/wordprocessingShape">
-                    <wps:wsp>
-                      <wps:cNvSpPr/>
-                      <wps:spPr>
-                        <a:xfrm>
-                          <a:off x="0" y="0"/>
-                          <a:ext cx="3175000" cy="1771650"/>
-                        </a:xfrm>
-                        <a:prstGeom prst="rect">
-                          <a:avLst/>
-                        </a:prstGeom>
-                        <a:noFill/>
-                        <a:ln w="12700" cap="flat">
-                          <a:solidFill>
-                            <a:srgbClr val="53585F">
-                              <a:alpha val="71000"/>
-                            </a:srgbClr>
-                          </a:solidFill>
-                          <a:prstDash val="solid"/>
-                          <a:miter lim="400000"/>
-                        </a:ln>
-                        <a:effectLst/>
-                      </wps:spPr>
-                      <wps:txbx>
-                        <w:txbxContent>
-                          <w:p>
-                            <w:pPr>
-                              <w:pStyle w:val="LabelDark"/>
-                            </w:pPr>
-                            <w:r>
-                              <w:rPr>
-                                <w:lang w:val="en-US"/>
-                              </w:rPr>
-                              <w:t>Custom Types</w:t>
-                            </w:r>
-                          </w:p>
-                          <w:p>
-                            <w:pPr>
-                              <w:pStyle w:val="Body"/>
-                            </w:pPr>
-                            <w:r>
-                              <w:t>Classes</w:t>
-                            </w:r>
-                          </w:p>
-                          <w:p>
-                            <w:pPr>
-                              <w:pStyle w:val="Body"/>
-                              <w:rPr>
-                                <w:color w:val="499BC9" w:themeColor="accent1"/>
-                              </w:rPr>
-                            </w:pPr>
-                            <w:r>
-                              <w:rPr>
-                                <w:color w:val="499BC9" w:themeColor="accent1"/>
-                              </w:rPr>
-                              <w:t xml:space="preserve">Public class </w:t>
-                            </w:r>
-                            <w:proofErr w:type="gramStart"/>
-                            <w:r>
-                              <w:rPr>
-                                <w:color w:val="499BC9" w:themeColor="accent1"/>
-                              </w:rPr>
-                              <w:t>x{ }</w:t>
-                            </w:r>
-                            <w:proofErr w:type="gramEnd"/>
-                          </w:p>
-                          <w:p>
-                            <w:pPr>
-                              <w:pStyle w:val="Source"/>
-                            </w:pPr>
-                            <w:r>
-                              <w:tab/>
-                            </w:r>
-                          </w:p>
-                          <w:p>
-                            <w:pPr>
-                              <w:pStyle w:val="Body"/>
-                            </w:pPr>
-                            <w:r>
-                              <w:t>Enumerations</w:t>
-                            </w:r>
-                            <w:r>
-                              <w:t xml:space="preserve">: </w:t>
-                            </w:r>
-                            <w:proofErr w:type="spellStart"/>
-                            <w:r>
-                              <w:rPr>
-                                <w:color w:val="499BC9" w:themeColor="accent1"/>
-                              </w:rPr>
-                              <w:t>enum</w:t>
-                            </w:r>
-                            <w:proofErr w:type="spellEnd"/>
-                            <w:r>
-                              <w:rPr>
-                                <w:color w:val="499BC9" w:themeColor="accent1"/>
-                              </w:rPr>
-                              <w:t xml:space="preserve"> </w:t>
-                            </w:r>
-                            <w:proofErr w:type="gramStart"/>
-                            <w:r>
-                              <w:rPr>
-                                <w:color w:val="499BC9" w:themeColor="accent1"/>
-                              </w:rPr>
-                              <w:t>week{</w:t>
-                            </w:r>
-                            <w:proofErr w:type="gramEnd"/>
-                            <w:r>
-                              <w:rPr>
-                                <w:color w:val="499BC9" w:themeColor="accent1"/>
-                              </w:rPr>
-                              <w:t>Monday, Tuesday, ETC.</w:t>
-                            </w:r>
-                            <w:r>
-                              <w:rPr>
-                                <w:color w:val="499BC9" w:themeColor="accent1"/>
-                              </w:rPr>
-                              <w:t xml:space="preserve"> }</w:t>
-                            </w:r>
-                          </w:p>
-                          <w:p>
-                            <w:pPr>
-                              <w:pStyle w:val="Source"/>
-                            </w:pPr>
-                            <w:r>
-                              <w:tab/>
-                            </w:r>
-                          </w:p>
-                          <w:p>
-                            <w:pPr>
-                              <w:rPr>
-                                <w:rFonts w:ascii="Arial" w:hAnsi="Arial" w:cs="Arial"/>
-                                <w:color w:val="499BC9" w:themeColor="accent1"/>
-                              </w:rPr>
-                            </w:pPr>
-                            <w:r>
-                              <w:t>Structs</w:t>
-                            </w:r>
-                            <w:r>
-                              <w:t xml:space="preserve">: </w:t>
-                            </w:r>
-                            <w:r>
-                              <w:rPr>
-                                <w:rFonts w:ascii="Arial" w:hAnsi="Arial" w:cs="Arial"/>
-                                <w:color w:val="499BC9" w:themeColor="accent1"/>
-                              </w:rPr>
-                              <w:t xml:space="preserve">struct </w:t>
-                            </w:r>
-                            <w:proofErr w:type="gramStart"/>
-                            <w:r>
-                              <w:rPr>
-                                <w:rFonts w:ascii="Arial" w:hAnsi="Arial" w:cs="Arial"/>
-                                <w:color w:val="499BC9" w:themeColor="accent1"/>
-                              </w:rPr>
-                              <w:t>Employee</w:t>
-                            </w:r>
-                            <w:r>
-                              <w:rPr>
-                                <w:rFonts w:ascii="Arial" w:eastAsia="Times New Roman" w:hAnsi="Arial" w:cs="Arial"/>
-                                <w:color w:val="499BC9" w:themeColor="accent1"/>
-                                <w:sz w:val="20"/>
-                                <w:szCs w:val="20"/>
-                                <w:bdr w:val="none" w:sz="0" w:space="0" w:color="auto"/>
-                                <w:lang w:val="en-AU" w:eastAsia="zh-TW"/>
-                              </w:rPr>
-                              <w:t>{</w:t>
-                            </w:r>
-                            <w:proofErr w:type="gramEnd"/>
-                          </w:p>
-                          <w:p>
-                            <w:pPr>
-                              <w:rPr>
-                                <w:rFonts w:ascii="Arial" w:eastAsia="Times New Roman" w:hAnsi="Arial" w:cs="Arial"/>
-                                <w:color w:val="499BC9" w:themeColor="accent1"/>
-                                <w:sz w:val="20"/>
-                                <w:szCs w:val="20"/>
-                                <w:bdr w:val="none" w:sz="0" w:space="0" w:color="auto"/>
-                                <w:lang w:val="en-AU" w:eastAsia="zh-TW"/>
-                              </w:rPr>
-                            </w:pPr>
-                            <w:r>
-                              <w:rPr>
-                                <w:rFonts w:ascii="Arial" w:eastAsia="Times New Roman" w:hAnsi="Arial" w:cs="Arial"/>
-                                <w:color w:val="499BC9" w:themeColor="accent1"/>
-                                <w:sz w:val="20"/>
-                                <w:szCs w:val="20"/>
-                                <w:bdr w:val="none" w:sz="0" w:space="0" w:color="auto"/>
-                                <w:lang w:val="en-AU" w:eastAsia="zh-TW"/>
-                              </w:rPr>
-                              <w:t xml:space="preserve">  public int </w:t>
-                            </w:r>
-                            <w:proofErr w:type="spellStart"/>
-                            <w:proofErr w:type="gramStart"/>
-                            <w:r>
-                              <w:rPr>
-                                <w:rFonts w:ascii="Arial" w:eastAsia="Times New Roman" w:hAnsi="Arial" w:cs="Arial"/>
-                                <w:color w:val="499BC9" w:themeColor="accent1"/>
-                                <w:sz w:val="20"/>
-                                <w:szCs w:val="20"/>
-                                <w:bdr w:val="none" w:sz="0" w:space="0" w:color="auto"/>
-                                <w:lang w:val="en-AU" w:eastAsia="zh-TW"/>
-                              </w:rPr>
-                              <w:t>EmpId</w:t>
-                            </w:r>
-                            <w:proofErr w:type="spellEnd"/>
-                            <w:r>
-                              <w:rPr>
-                                <w:rFonts w:ascii="Arial" w:eastAsia="Times New Roman" w:hAnsi="Arial" w:cs="Arial"/>
-                                <w:color w:val="499BC9" w:themeColor="accent1"/>
-                                <w:sz w:val="20"/>
-                                <w:szCs w:val="20"/>
-                                <w:bdr w:val="none" w:sz="0" w:space="0" w:color="auto"/>
-                                <w:lang w:val="en-AU" w:eastAsia="zh-TW"/>
-                              </w:rPr>
-                              <w:t>;</w:t>
-                            </w:r>
-                            <w:proofErr w:type="gramEnd"/>
-                          </w:p>
-                          <w:p>
-                            <w:pPr>
-                              <w:rPr>
-                                <w:rFonts w:ascii="Arial" w:eastAsia="Times New Roman" w:hAnsi="Arial" w:cs="Arial"/>
-                                <w:color w:val="499BC9" w:themeColor="accent1"/>
-                                <w:sz w:val="20"/>
-                                <w:szCs w:val="20"/>
-                                <w:bdr w:val="none" w:sz="0" w:space="0" w:color="auto"/>
-                                <w:lang w:val="en-AU" w:eastAsia="zh-TW"/>
-                              </w:rPr>
-                            </w:pPr>
-                            <w:r>
-                              <w:rPr>
-                                <w:rFonts w:ascii="Arial" w:eastAsia="Times New Roman" w:hAnsi="Arial" w:cs="Arial"/>
-                                <w:color w:val="499BC9" w:themeColor="accent1"/>
-                                <w:sz w:val="20"/>
-                                <w:szCs w:val="20"/>
-                                <w:bdr w:val="none" w:sz="0" w:space="0" w:color="auto"/>
-                                <w:lang w:val="en-AU" w:eastAsia="zh-TW"/>
-                              </w:rPr>
-                              <w:t xml:space="preserve">  public string </w:t>
-                            </w:r>
-                            <w:proofErr w:type="gramStart"/>
-                            <w:r>
-                              <w:rPr>
-                                <w:rFonts w:ascii="Arial" w:eastAsia="Times New Roman" w:hAnsi="Arial" w:cs="Arial"/>
-                                <w:color w:val="499BC9" w:themeColor="accent1"/>
-                                <w:sz w:val="20"/>
-                                <w:szCs w:val="20"/>
-                                <w:bdr w:val="none" w:sz="0" w:space="0" w:color="auto"/>
-                                <w:lang w:val="en-AU" w:eastAsia="zh-TW"/>
-                              </w:rPr>
-                              <w:t>FirstName;</w:t>
-                            </w:r>
-                            <w:proofErr w:type="gramEnd"/>
-                          </w:p>
-                          <w:p>
-                            <w:pPr>
-                              <w:rPr>
-                                <w:rFonts w:ascii="Arial" w:eastAsia="Times New Roman" w:hAnsi="Arial" w:cs="Arial"/>
-                                <w:color w:val="499BC9" w:themeColor="accent1"/>
-                                <w:sz w:val="20"/>
-                                <w:szCs w:val="20"/>
-                                <w:bdr w:val="none" w:sz="0" w:space="0" w:color="auto"/>
-                                <w:lang w:val="en-AU" w:eastAsia="zh-TW"/>
-                              </w:rPr>
-                            </w:pPr>
-                            <w:r>
-                              <w:rPr>
-                                <w:rFonts w:ascii="Arial" w:eastAsia="Times New Roman" w:hAnsi="Arial" w:cs="Arial"/>
-                                <w:color w:val="499BC9" w:themeColor="accent1"/>
-                                <w:sz w:val="20"/>
-                                <w:szCs w:val="20"/>
-                                <w:bdr w:val="none" w:sz="0" w:space="0" w:color="auto"/>
-                                <w:lang w:val="en-AU" w:eastAsia="zh-TW"/>
-                              </w:rPr>
-                              <w:t xml:space="preserve">  public string </w:t>
-                            </w:r>
-                            <w:proofErr w:type="spellStart"/>
-                            <w:proofErr w:type="gramStart"/>
-                            <w:r>
-                              <w:rPr>
-                                <w:rFonts w:ascii="Arial" w:eastAsia="Times New Roman" w:hAnsi="Arial" w:cs="Arial"/>
-                                <w:color w:val="499BC9" w:themeColor="accent1"/>
-                                <w:sz w:val="20"/>
-                                <w:szCs w:val="20"/>
-                                <w:bdr w:val="none" w:sz="0" w:space="0" w:color="auto"/>
-                                <w:lang w:val="en-AU" w:eastAsia="zh-TW"/>
-                              </w:rPr>
-                              <w:t>LastName</w:t>
-                            </w:r>
-                            <w:proofErr w:type="spellEnd"/>
-                            <w:r>
-                              <w:rPr>
-                                <w:rFonts w:ascii="Arial" w:eastAsia="Times New Roman" w:hAnsi="Arial" w:cs="Arial"/>
-                                <w:color w:val="499BC9" w:themeColor="accent1"/>
-                                <w:sz w:val="20"/>
-                                <w:szCs w:val="20"/>
-                                <w:bdr w:val="none" w:sz="0" w:space="0" w:color="auto"/>
-                                <w:lang w:val="en-AU" w:eastAsia="zh-TW"/>
-                              </w:rPr>
-                              <w:t>;</w:t>
-                            </w:r>
-                            <w:proofErr w:type="gramEnd"/>
-                          </w:p>
-                          <w:p>
-                            <w:pPr>
-                              <w:pBdr>
-                                <w:top w:val="none" w:sz="0" w:space="0" w:color="auto"/>
-                                <w:left w:val="none" w:sz="0" w:space="0" w:color="auto"/>
-                                <w:bottom w:val="none" w:sz="0" w:space="0" w:color="auto"/>
-                                <w:right w:val="none" w:sz="0" w:space="0" w:color="auto"/>
-                                <w:between w:val="none" w:sz="0" w:space="0" w:color="auto"/>
-                                <w:bar w:val="none" w:sz="0" w:color="auto"/>
-                              </w:pBdr>
-                              <w:shd w:val="clear" w:color="auto" w:fill="FFFFFF"/>
-                              <w:tabs>
-                                <w:tab w:val="left" w:pos="916"/>
-                                <w:tab w:val="left" w:pos="1832"/>
-                                <w:tab w:val="left" w:pos="2748"/>
-                                <w:tab w:val="left" w:pos="3664"/>
-                                <w:tab w:val="left" w:pos="4580"/>
-                                <w:tab w:val="left" w:pos="5496"/>
-                                <w:tab w:val="left" w:pos="6412"/>
-                                <w:tab w:val="left" w:pos="7328"/>
-                                <w:tab w:val="left" w:pos="8244"/>
-                                <w:tab w:val="left" w:pos="9160"/>
-                                <w:tab w:val="left" w:pos="10076"/>
-                                <w:tab w:val="left" w:pos="10992"/>
-                                <w:tab w:val="left" w:pos="11908"/>
-                                <w:tab w:val="left" w:pos="12824"/>
-                                <w:tab w:val="left" w:pos="13740"/>
-                                <w:tab w:val="left" w:pos="14656"/>
-                              </w:tabs>
-                              <w:jc w:val="both"/>
-                              <w:rPr>
-                                <w:rFonts w:ascii="Consolas" w:eastAsia="Times New Roman" w:hAnsi="Consolas" w:cs="Courier New"/>
-                                <w:color w:val="499BC9" w:themeColor="accent1"/>
-                                <w:sz w:val="23"/>
-                                <w:szCs w:val="23"/>
-                                <w:bdr w:val="none" w:sz="0" w:space="0" w:color="auto"/>
-                                <w:lang w:val="en-AU" w:eastAsia="zh-TW"/>
-                              </w:rPr>
-                            </w:pPr>
-                            <w:r>
-                              <w:rPr>
-                                <w:rFonts w:ascii="Consolas" w:eastAsia="Times New Roman" w:hAnsi="Consolas" w:cs="Courier New"/>
-                                <w:color w:val="499BC9" w:themeColor="accent1"/>
-                                <w:sz w:val="20"/>
-                                <w:szCs w:val="20"/>
-                                <w:bdr w:val="none" w:sz="0" w:space="0" w:color="auto"/>
-                                <w:lang w:val="en-AU" w:eastAsia="zh-TW"/>
-                              </w:rPr>
-                              <w:t>}</w:t>
-                            </w:r>
-                          </w:p>
-                          <w:p>
-                            <w:pPr>
-                              <w:pStyle w:val="Body"/>
-                            </w:pPr>
-                          </w:p>
-                          <w:p>
-                            <w:pPr>
-                              <w:pStyle w:val="Source"/>
-                            </w:pPr>
-                            <w:r>
-                              <w:tab/>
-                            </w:r>
-                          </w:p>
-                        </w:txbxContent>
-                      </wps:txbx>
-                      <wps:bodyPr wrap="square" lIns="50800" tIns="50800" rIns="50800" bIns="50800" numCol="1" anchor="t">
-                        <a:noAutofit/>
-                      </wps:bodyPr>
-                    </wps:wsp>
-                  </a:graphicData>
-                </a:graphic>
-                <wp14:sizeRelV relativeFrom="margin">
-                  <wp14:pctHeight>0</wp14:pctHeight>
-                </wp14:sizeRelV>
-              </wp:anchor>
-            </w:drawing>
-          </mc:Choice>
-          <mc:Fallback>
-            <w:pict>
-              <v:rect w14:anchorId="31A5FDF2" id="_x0000_s1035" style="position:absolute;margin-left:0;margin-top:.75pt;width:250pt;height:139.5pt;z-index:251665408;visibility:visible;mso-wrap-style:square;mso-height-percent:0;mso-wrap-distance-left:12pt;mso-wrap-distance-top:12pt;mso-wrap-distance-right:12pt;mso-wrap-distance-bottom:12pt;mso-position-horizontal:left;mso-position-horizontal-relative:margin;mso-position-vertical:absolute;mso-position-vertical-relative:text;mso-height-percent:0;mso-height-relative:margin;v-text-anchor:top" o:gfxdata="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" filled="f" strokecolor="#53585f" strokeweight="1pt">
-                <v:stroke opacity="46517f" miterlimit="4"/>
-                <v:textbox inset="4pt,4pt,4pt,4pt">
-                  <w:txbxContent>
-                    <w:p>
-                      <w:pPr>
-                        <w:pStyle w:val="LabelDark"/>
-                      </w:pPr>
-                      <w:r>
-                        <w:rPr>
-                          <w:lang w:val="en-US"/>
-                        </w:rPr>
-                        <w:t>Custom Types</w:t>
-                      </w:r>
-                    </w:p>
-                    <w:p>
-                      <w:pPr>
-                        <w:pStyle w:val="Body"/>
-                      </w:pPr>
-                      <w:r>
-                        <w:t>Classes</w:t>
-                      </w:r>
-                    </w:p>
-                    <w:p>
-                      <w:pPr>
-                        <w:pStyle w:val="Body"/>
-                        <w:rPr>
-                          <w:color w:val="499BC9" w:themeColor="accent1"/>
-                        </w:rPr>
-                      </w:pPr>
-                      <w:r>
-                        <w:rPr>
-                          <w:color w:val="499BC9" w:themeColor="accent1"/>
-                        </w:rPr>
-                        <w:t xml:space="preserve">Public class </w:t>
-                      </w:r>
-                      <w:proofErr w:type="gramStart"/>
-                      <w:r>
-                        <w:rPr>
-                          <w:color w:val="499BC9" w:themeColor="accent1"/>
-                        </w:rPr>
-                        <w:t>x{ }</w:t>
-                      </w:r>
-                      <w:proofErr w:type="gramEnd"/>
-                    </w:p>
-                    <w:p>
-                      <w:pPr>
-                        <w:pStyle w:val="Source"/>
-                      </w:pPr>
-                      <w:r>
-                        <w:tab/>
-                      </w:r>
-                    </w:p>
-                    <w:p>
-                      <w:pPr>
-                        <w:pStyle w:val="Body"/>
-                      </w:pPr>
-                      <w:r>
-                        <w:t>Enumerations</w:t>
-                      </w:r>
-                      <w:r>
-                        <w:t xml:space="preserve">: </w:t>
-                      </w:r>
-                      <w:proofErr w:type="spellStart"/>
-                      <w:r>
-                        <w:rPr>
-                          <w:color w:val="499BC9" w:themeColor="accent1"/>
-                        </w:rPr>
-                        <w:t>enum</w:t>
-                      </w:r>
-                      <w:proofErr w:type="spellEnd"/>
-                      <w:r>
-                        <w:rPr>
-                          <w:color w:val="499BC9" w:themeColor="accent1"/>
-                        </w:rPr>
-                        <w:t xml:space="preserve"> </w:t>
-                      </w:r>
-                      <w:proofErr w:type="gramStart"/>
-                      <w:r>
-                        <w:rPr>
-                          <w:color w:val="499BC9" w:themeColor="accent1"/>
-                        </w:rPr>
-                        <w:t>week{</w:t>
-                      </w:r>
-                      <w:proofErr w:type="gramEnd"/>
-                      <w:r>
-                        <w:rPr>
-                          <w:color w:val="499BC9" w:themeColor="accent1"/>
-                        </w:rPr>
-                        <w:t>Monday, Tuesday, ETC.</w:t>
-                      </w:r>
-                      <w:r>
-                        <w:rPr>
-                          <w:color w:val="499BC9" w:themeColor="accent1"/>
-                        </w:rPr>
-                        <w:t xml:space="preserve"> }</w:t>
-                      </w:r>
-                    </w:p>
-                    <w:p>
-                      <w:pPr>
-                        <w:pStyle w:val="Source"/>
-                      </w:pPr>
-                      <w:r>
-                        <w:tab/>
-                      </w:r>
-                    </w:p>
-                    <w:p>
-                      <w:pPr>
-                        <w:rPr>
-                          <w:rFonts w:ascii="Arial" w:hAnsi="Arial" w:cs="Arial"/>
-                          <w:color w:val="499BC9" w:themeColor="accent1"/>
-                        </w:rPr>
-                      </w:pPr>
-                      <w:r>
-                        <w:t>Structs</w:t>
-                      </w:r>
-                      <w:r>
-                        <w:t xml:space="preserve">: </w:t>
-                      </w:r>
-                      <w:r>
-                        <w:rPr>
-                          <w:rFonts w:ascii="Arial" w:hAnsi="Arial" w:cs="Arial"/>
-                          <w:color w:val="499BC9" w:themeColor="accent1"/>
-                        </w:rPr>
-                        <w:t xml:space="preserve">struct </w:t>
-                      </w:r>
-                      <w:proofErr w:type="gramStart"/>
-                      <w:r>
-                        <w:rPr>
-                          <w:rFonts w:ascii="Arial" w:hAnsi="Arial" w:cs="Arial"/>
-                          <w:color w:val="499BC9" w:themeColor="accent1"/>
-                        </w:rPr>
-                        <w:t>Employee</w:t>
-                      </w:r>
-                      <w:r>
-                        <w:rPr>
-                          <w:rFonts w:ascii="Arial" w:eastAsia="Times New Roman" w:hAnsi="Arial" w:cs="Arial"/>
-                          <w:color w:val="499BC9" w:themeColor="accent1"/>
-                          <w:sz w:val="20"/>
-                          <w:szCs w:val="20"/>
-                          <w:bdr w:val="none" w:sz="0" w:space="0" w:color="auto"/>
-                          <w:lang w:val="en-AU" w:eastAsia="zh-TW"/>
-                        </w:rPr>
-                        <w:t>{</w:t>
-                      </w:r>
-                      <w:proofErr w:type="gramEnd"/>
-                    </w:p>
-                    <w:p>
-                      <w:pPr>
-                        <w:rPr>
-                          <w:rFonts w:ascii="Arial" w:eastAsia="Times New Roman" w:hAnsi="Arial" w:cs="Arial"/>
-                          <w:color w:val="499BC9" w:themeColor="accent1"/>
-                          <w:sz w:val="20"/>
-                          <w:szCs w:val="20"/>
-                          <w:bdr w:val="none" w:sz="0" w:space="0" w:color="auto"/>
-                          <w:lang w:val="en-AU" w:eastAsia="zh-TW"/>
-                        </w:rPr>
-                      </w:pPr>
-                      <w:r>
-                        <w:rPr>
-                          <w:rFonts w:ascii="Arial" w:eastAsia="Times New Roman" w:hAnsi="Arial" w:cs="Arial"/>
-                          <w:color w:val="499BC9" w:themeColor="accent1"/>
-                          <w:sz w:val="20"/>
-                          <w:szCs w:val="20"/>
-                          <w:bdr w:val="none" w:sz="0" w:space="0" w:color="auto"/>
-                          <w:lang w:val="en-AU" w:eastAsia="zh-TW"/>
-                        </w:rPr>
-                        <w:t xml:space="preserve">  public int </w:t>
-                      </w:r>
-                      <w:proofErr w:type="spellStart"/>
-                      <w:proofErr w:type="gramStart"/>
-                      <w:r>
-                        <w:rPr>
-                          <w:rFonts w:ascii="Arial" w:eastAsia="Times New Roman" w:hAnsi="Arial" w:cs="Arial"/>
-                          <w:color w:val="499BC9" w:themeColor="accent1"/>
-                          <w:sz w:val="20"/>
-                          <w:szCs w:val="20"/>
-                          <w:bdr w:val="none" w:sz="0" w:space="0" w:color="auto"/>
-                          <w:lang w:val="en-AU" w:eastAsia="zh-TW"/>
-                        </w:rPr>
-                        <w:t>EmpId</w:t>
-                      </w:r>
-                      <w:proofErr w:type="spellEnd"/>
-                      <w:r>
-                        <w:rPr>
-                          <w:rFonts w:ascii="Arial" w:eastAsia="Times New Roman" w:hAnsi="Arial" w:cs="Arial"/>
-                          <w:color w:val="499BC9" w:themeColor="accent1"/>
-                          <w:sz w:val="20"/>
-                          <w:szCs w:val="20"/>
-                          <w:bdr w:val="none" w:sz="0" w:space="0" w:color="auto"/>
-                          <w:lang w:val="en-AU" w:eastAsia="zh-TW"/>
-                        </w:rPr>
-                        <w:t>;</w:t>
-                      </w:r>
-                      <w:proofErr w:type="gramEnd"/>
-                    </w:p>
-                    <w:p>
-                      <w:pPr>
-                        <w:rPr>
-                          <w:rFonts w:ascii="Arial" w:eastAsia="Times New Roman" w:hAnsi="Arial" w:cs="Arial"/>
-                          <w:color w:val="499BC9" w:themeColor="accent1"/>
-                          <w:sz w:val="20"/>
-                          <w:szCs w:val="20"/>
-                          <w:bdr w:val="none" w:sz="0" w:space="0" w:color="auto"/>
-                          <w:lang w:val="en-AU" w:eastAsia="zh-TW"/>
-                        </w:rPr>
-                      </w:pPr>
-                      <w:r>
-                        <w:rPr>
-                          <w:rFonts w:ascii="Arial" w:eastAsia="Times New Roman" w:hAnsi="Arial" w:cs="Arial"/>
-                          <w:color w:val="499BC9" w:themeColor="accent1"/>
-                          <w:sz w:val="20"/>
-                          <w:szCs w:val="20"/>
-                          <w:bdr w:val="none" w:sz="0" w:space="0" w:color="auto"/>
-                          <w:lang w:val="en-AU" w:eastAsia="zh-TW"/>
-                        </w:rPr>
-                        <w:t xml:space="preserve">  public string </w:t>
-                      </w:r>
-                      <w:proofErr w:type="gramStart"/>
-                      <w:r>
-                        <w:rPr>
-                          <w:rFonts w:ascii="Arial" w:eastAsia="Times New Roman" w:hAnsi="Arial" w:cs="Arial"/>
-                          <w:color w:val="499BC9" w:themeColor="accent1"/>
-                          <w:sz w:val="20"/>
-                          <w:szCs w:val="20"/>
-                          <w:bdr w:val="none" w:sz="0" w:space="0" w:color="auto"/>
-                          <w:lang w:val="en-AU" w:eastAsia="zh-TW"/>
-                        </w:rPr>
-                        <w:t>FirstName;</w:t>
-                      </w:r>
-                      <w:proofErr w:type="gramEnd"/>
-                    </w:p>
-                    <w:p>
-                      <w:pPr>
-                        <w:rPr>
-                          <w:rFonts w:ascii="Arial" w:eastAsia="Times New Roman" w:hAnsi="Arial" w:cs="Arial"/>
-                          <w:color w:val="499BC9" w:themeColor="accent1"/>
-                          <w:sz w:val="20"/>
-                          <w:szCs w:val="20"/>
-                          <w:bdr w:val="none" w:sz="0" w:space="0" w:color="auto"/>
-                          <w:lang w:val="en-AU" w:eastAsia="zh-TW"/>
-                        </w:rPr>
-                      </w:pPr>
-                      <w:r>
-                        <w:rPr>
-                          <w:rFonts w:ascii="Arial" w:eastAsia="Times New Roman" w:hAnsi="Arial" w:cs="Arial"/>
-                          <w:color w:val="499BC9" w:themeColor="accent1"/>
-                          <w:sz w:val="20"/>
-                          <w:szCs w:val="20"/>
-                          <w:bdr w:val="none" w:sz="0" w:space="0" w:color="auto"/>
-                          <w:lang w:val="en-AU" w:eastAsia="zh-TW"/>
-                        </w:rPr>
-                        <w:t xml:space="preserve">  public string </w:t>
-                      </w:r>
-                      <w:proofErr w:type="spellStart"/>
-                      <w:proofErr w:type="gramStart"/>
-                      <w:r>
-                        <w:rPr>
-                          <w:rFonts w:ascii="Arial" w:eastAsia="Times New Roman" w:hAnsi="Arial" w:cs="Arial"/>
-                          <w:color w:val="499BC9" w:themeColor="accent1"/>
-                          <w:sz w:val="20"/>
-                          <w:szCs w:val="20"/>
-                          <w:bdr w:val="none" w:sz="0" w:space="0" w:color="auto"/>
-                          <w:lang w:val="en-AU" w:eastAsia="zh-TW"/>
-                        </w:rPr>
-                        <w:t>LastName</w:t>
-                      </w:r>
-                      <w:proofErr w:type="spellEnd"/>
-                      <w:r>
-                        <w:rPr>
-                          <w:rFonts w:ascii="Arial" w:eastAsia="Times New Roman" w:hAnsi="Arial" w:cs="Arial"/>
-                          <w:color w:val="499BC9" w:themeColor="accent1"/>
-                          <w:sz w:val="20"/>
-                          <w:szCs w:val="20"/>
-                          <w:bdr w:val="none" w:sz="0" w:space="0" w:color="auto"/>
-                          <w:lang w:val="en-AU" w:eastAsia="zh-TW"/>
-                        </w:rPr>
-                        <w:t>;</w:t>
-                      </w:r>
-                      <w:proofErr w:type="gramEnd"/>
-                    </w:p>
-                    <w:p>
-                      <w:pPr>
-                        <w:pBdr>
-                          <w:top w:val="none" w:sz="0" w:space="0" w:color="auto"/>
-                          <w:left w:val="none" w:sz="0" w:space="0" w:color="auto"/>
-                          <w:bottom w:val="none" w:sz="0" w:space="0" w:color="auto"/>
-                          <w:right w:val="none" w:sz="0" w:space="0" w:color="auto"/>
-                          <w:between w:val="none" w:sz="0" w:space="0" w:color="auto"/>
-                          <w:bar w:val="none" w:sz="0" w:color="auto"/>
-                        </w:pBdr>
-                        <w:shd w:val="clear" w:color="auto" w:fill="FFFFFF"/>
-                        <w:tabs>
-                          <w:tab w:val="left" w:pos="916"/>
-                          <w:tab w:val="left" w:pos="1832"/>
-                          <w:tab w:val="left" w:pos="2748"/>
-                          <w:tab w:val="left" w:pos="3664"/>
-                          <w:tab w:val="left" w:pos="4580"/>
-                          <w:tab w:val="left" w:pos="5496"/>
-                          <w:tab w:val="left" w:pos="6412"/>
-                          <w:tab w:val="left" w:pos="7328"/>
-                          <w:tab w:val="left" w:pos="8244"/>
-                          <w:tab w:val="left" w:pos="9160"/>
-                          <w:tab w:val="left" w:pos="10076"/>
-                          <w:tab w:val="left" w:pos="10992"/>
-                          <w:tab w:val="left" w:pos="11908"/>
-                          <w:tab w:val="left" w:pos="12824"/>
-                          <w:tab w:val="left" w:pos="13740"/>
-                          <w:tab w:val="left" w:pos="14656"/>
-                        </w:tabs>
-                        <w:jc w:val="both"/>
-                        <w:rPr>
-                          <w:rFonts w:ascii="Consolas" w:eastAsia="Times New Roman" w:hAnsi="Consolas" w:cs="Courier New"/>
-                          <w:color w:val="499BC9" w:themeColor="accent1"/>
-                          <w:sz w:val="23"/>
-                          <w:szCs w:val="23"/>
-                          <w:bdr w:val="none" w:sz="0" w:space="0" w:color="auto"/>
-                          <w:lang w:val="en-AU" w:eastAsia="zh-TW"/>
-                        </w:rPr>
-                      </w:pPr>
-                      <w:r>
-                        <w:rPr>
-                          <w:rFonts w:ascii="Consolas" w:eastAsia="Times New Roman" w:hAnsi="Consolas" w:cs="Courier New"/>
-                          <w:color w:val="499BC9" w:themeColor="accent1"/>
-                          <w:sz w:val="20"/>
-                          <w:szCs w:val="20"/>
-                          <w:bdr w:val="none" w:sz="0" w:space="0" w:color="auto"/>
-                          <w:lang w:val="en-AU" w:eastAsia="zh-TW"/>
-                        </w:rPr>
-                        <w:t>}</w:t>
-                      </w:r>
-                    </w:p>
-                    <w:p>
-                      <w:pPr>
-                        <w:pStyle w:val="Body"/>
-                      </w:pPr>
-                    </w:p>
-                    <w:p>
-                      <w:pPr>
-                        <w:pStyle w:val="Source"/>
-                      </w:pPr>
-                      <w:r>
-                        <w:tab/>
-                      </w:r>
-                    </w:p>
-                  </w:txbxContent>
-                </v:textbox>
-                <w10:wrap anchorx="margin"/>
               </v:rect>
             </w:pict>
           </mc:Fallback>
@@ -5542,7 +6476,7 @@
 </file>
 
 <file path=word/endnotes.xml><?xml version="1.0" encoding="utf-8"?>
-<w:endnotes xmlns:wpc="http://schemas.microsoft.com/office/word/2010/wordprocessingCanvas" xmlns:cx="http://schemas.microsoft.com/office/drawing/2014/chartex" xmlns:cx1="http://schemas.microsoft.com/office/drawing/2015/9/8/chartex" xmlns:cx2="http://schemas.microsoft.com/office/drawing/2015/10/21/chartex" xmlns:cx3="http://schemas.microsoft.com/office/drawing/2016/5/9/chartex" xmlns:cx4="http://schemas.microsoft.com/office/drawing/2016/5/10/chartex" xmlns:cx5="http://schemas.microsoft.com/office/drawing/2016/5/11/chartex" xmlns:cx6="http://schemas.microsoft.com/office/drawing/2016/5/12/chartex" xmlns:cx7="http://schemas.microsoft.com/office/drawing/2016/5/13/chartex" xmlns:cx8="http://schemas.microsoft.com/office/drawing/2016/5/14/chartex" xmlns:mc="http://schemas.openxmlformats.org/markup-compatibility/2006" xmlns:aink="http://schemas.microsoft.com/office/drawing/2016/ink" xmlns:am3d="http://schemas.microsoft.com/office/drawing/2017/model3d" xmlns:o="urn:schemas-microsoft-com:office:office" xmlns:r="http://schemas.openxmlformats.org/officeDocument/2006/relationships" xmlns:m="http://schemas.openxmlformats.org/officeDocument/2006/math" xmlns:v="urn:schemas-microsoft-com:vml" xmlns:wp14="http://schemas.microsoft.com/office/word/2010/wordprocessingDrawing" xmlns:wp="http://schemas.openxmlformats.org/drawingml/2006/wordprocessingDrawing" xmlns:w10="urn:schemas-microsoft-com:office:word" xmlns:w="http://schemas.openxmlformats.org/wordprocessingml/2006/main" xmlns:w14="http://schemas.microsoft.com/office/word/2010/wordml" xmlns:w15="http://schemas.microsoft.com/office/word/2012/wordml" xmlns:w16cid="http://schemas.microsoft.com/office/word/2016/wordml/cid" xmlns:w16se="http://schemas.microsoft.com/office/word/2015/wordml/symex" xmlns:wpg="http://schemas.microsoft.com/office/word/2010/wordprocessingGroup" xmlns:wpi="http://schemas.microsoft.com/office/word/2010/wordprocessingInk" xmlns:wne="http://schemas.microsoft.com/office/word/2006/wordml" xmlns:wps="http://schemas.microsoft.com/office/word/2010/wordprocessingShape" mc:Ignorable="w14 w15 w16se w16cid wp14">
+<w:endnotes xmlns:wpc="http://schemas.microsoft.com/office/word/2010/wordprocessingCanvas" xmlns:cx="http://schemas.microsoft.com/office/drawing/2014/chartex" xmlns:cx1="http://schemas.microsoft.com/office/drawing/2015/9/8/chartex" xmlns:cx2="http://schemas.microsoft.com/office/drawing/2015/10/21/chartex" xmlns:cx3="http://schemas.microsoft.com/office/drawing/2016/5/9/chartex" xmlns:cx4="http://schemas.microsoft.com/office/drawing/2016/5/10/chartex" xmlns:cx5="http://schemas.microsoft.com/office/drawing/2016/5/11/chartex" xmlns:cx6="http://schemas.microsoft.com/office/drawing/2016/5/12/chartex" xmlns:cx7="http://schemas.microsoft.com/office/drawing/2016/5/13/chartex" xmlns:cx8="http://schemas.microsoft.com/office/drawing/2016/5/14/chartex" xmlns:mc="http://schemas.openxmlformats.org/markup-compatibility/2006" xmlns:aink="http://schemas.microsoft.com/office/drawing/2016/ink" xmlns:am3d="http://schemas.microsoft.com/office/drawing/2017/model3d" xmlns:o="urn:schemas-microsoft-com:office:office" xmlns:r="http://schemas.openxmlformats.org/officeDocument/2006/relationships" xmlns:m="http://schemas.openxmlformats.org/officeDocument/2006/math" xmlns:v="urn:schemas-microsoft-com:vml" xmlns:wp14="http://schemas.microsoft.com/office/word/2010/wordprocessingDrawing" xmlns:wp="http://schemas.openxmlformats.org/drawingml/2006/wordprocessingDrawing" xmlns:w10="urn:schemas-microsoft-com:office:word" xmlns:w="http://schemas.openxmlformats.org/wordprocessingml/2006/main" xmlns:w14="http://schemas.microsoft.com/office/word/2010/wordml" xmlns:w15="http://schemas.microsoft.com/office/word/2012/wordml" xmlns:w16cex="http://schemas.microsoft.com/office/word/2018/wordml/cex" xmlns:w16cid="http://schemas.microsoft.com/office/word/2016/wordml/cid" xmlns:w16="http://schemas.microsoft.com/office/word/2018/wordml" xmlns:w16se="http://schemas.microsoft.com/office/word/2015/wordml/symex" xmlns:wpg="http://schemas.microsoft.com/office/word/2010/wordprocessingGroup" xmlns:wpi="http://schemas.microsoft.com/office/word/2010/wordprocessingInk" xmlns:wne="http://schemas.microsoft.com/office/word/2006/wordml" xmlns:wps="http://schemas.microsoft.com/office/word/2010/wordprocessingShape" mc:Ignorable="w14 w15 w16se w16cid w16 w16cex wp14">
   <w:endnote w:type="separator" w:id="-1">
     <w:p>
       <w:r>
@@ -5561,7 +6495,7 @@
 </file>
 
 <file path=word/footer1.xml><?xml version="1.0" encoding="utf-8"?>
-<w:ftr xmlns:wpc="http://schemas.microsoft.com/office/word/2010/wordprocessingCanvas" xmlns:cx="http://schemas.microsoft.com/office/drawing/2014/chartex" xmlns:cx1="http://schemas.microsoft.com/office/drawing/2015/9/8/chartex" xmlns:cx2="http://schemas.microsoft.com/office/drawing/2015/10/21/chartex" xmlns:cx3="http://schemas.microsoft.com/office/drawing/2016/5/9/chartex" xmlns:cx4="http://schemas.microsoft.com/office/drawing/2016/5/10/chartex" xmlns:cx5="http://schemas.microsoft.com/office/drawing/2016/5/11/chartex" xmlns:cx6="http://schemas.microsoft.com/office/drawing/2016/5/12/chartex" xmlns:cx7="http://schemas.microsoft.com/office/drawing/2016/5/13/chartex" xmlns:cx8="http://schemas.microsoft.com/office/drawing/2016/5/14/chartex" xmlns:mc="http://schemas.openxmlformats.org/markup-compatibility/2006" xmlns:aink="http://schemas.microsoft.com/office/drawing/2016/ink" xmlns:am3d="http://schemas.microsoft.com/office/drawing/2017/model3d" xmlns:o="urn:schemas-microsoft-com:office:office" xmlns:r="http://schemas.openxmlformats.org/officeDocument/2006/relationships" xmlns:m="http://schemas.openxmlformats.org/officeDocument/2006/math" xmlns:v="urn:schemas-microsoft-com:vml" xmlns:wp14="http://schemas.microsoft.com/office/word/2010/wordprocessingDrawing" xmlns:wp="http://schemas.openxmlformats.org/drawingml/2006/wordprocessingDrawing" xmlns:w10="urn:schemas-microsoft-com:office:word" xmlns:w="http://schemas.openxmlformats.org/wordprocessingml/2006/main" xmlns:w14="http://schemas.microsoft.com/office/word/2010/wordml" xmlns:w15="http://schemas.microsoft.com/office/word/2012/wordml" xmlns:w16cid="http://schemas.microsoft.com/office/word/2016/wordml/cid" xmlns:w16se="http://schemas.microsoft.com/office/word/2015/wordml/symex" xmlns:wpg="http://schemas.microsoft.com/office/word/2010/wordprocessingGroup" xmlns:wpi="http://schemas.microsoft.com/office/word/2010/wordprocessingInk" xmlns:wne="http://schemas.microsoft.com/office/word/2006/wordml" xmlns:wps="http://schemas.microsoft.com/office/word/2010/wordprocessingShape" mc:Ignorable="w14 w15 w16se w16cid wp14">
+<w:ftr xmlns:wpc="http://schemas.microsoft.com/office/word/2010/wordprocessingCanvas" xmlns:cx="http://schemas.microsoft.com/office/drawing/2014/chartex" xmlns:cx1="http://schemas.microsoft.com/office/drawing/2015/9/8/chartex" xmlns:cx2="http://schemas.microsoft.com/office/drawing/2015/10/21/chartex" xmlns:cx3="http://schemas.microsoft.com/office/drawing/2016/5/9/chartex" xmlns:cx4="http://schemas.microsoft.com/office/drawing/2016/5/10/chartex" xmlns:cx5="http://schemas.microsoft.com/office/drawing/2016/5/11/chartex" xmlns:cx6="http://schemas.microsoft.com/office/drawing/2016/5/12/chartex" xmlns:cx7="http://schemas.microsoft.com/office/drawing/2016/5/13/chartex" xmlns:cx8="http://schemas.microsoft.com/office/drawing/2016/5/14/chartex" xmlns:mc="http://schemas.openxmlformats.org/markup-compatibility/2006" xmlns:aink="http://schemas.microsoft.com/office/drawing/2016/ink" xmlns:am3d="http://schemas.microsoft.com/office/drawing/2017/model3d" xmlns:o="urn:schemas-microsoft-com:office:office" xmlns:r="http://schemas.openxmlformats.org/officeDocument/2006/relationships" xmlns:m="http://schemas.openxmlformats.org/officeDocument/2006/math" xmlns:v="urn:schemas-microsoft-com:vml" xmlns:wp14="http://schemas.microsoft.com/office/word/2010/wordprocessingDrawing" xmlns:wp="http://schemas.openxmlformats.org/drawingml/2006/wordprocessingDrawing" xmlns:w10="urn:schemas-microsoft-com:office:word" xmlns:w="http://schemas.openxmlformats.org/wordprocessingml/2006/main" xmlns:w14="http://schemas.microsoft.com/office/word/2010/wordml" xmlns:w15="http://schemas.microsoft.com/office/word/2012/wordml" xmlns:w16cex="http://schemas.microsoft.com/office/word/2018/wordml/cex" xmlns:w16cid="http://schemas.microsoft.com/office/word/2016/wordml/cid" xmlns:w16="http://schemas.microsoft.com/office/word/2018/wordml" xmlns:w16se="http://schemas.microsoft.com/office/word/2015/wordml/symex" xmlns:wpg="http://schemas.microsoft.com/office/word/2010/wordprocessingGroup" xmlns:wpi="http://schemas.microsoft.com/office/word/2010/wordprocessingInk" xmlns:wne="http://schemas.microsoft.com/office/word/2006/wordml" xmlns:wps="http://schemas.microsoft.com/office/word/2010/wordprocessingShape" mc:Ignorable="w14 w15 w16se w16cid w16 w16cex wp14">
   <w:p>
     <w:pPr>
       <w:pStyle w:val="HeaderFooter"/>
@@ -5634,7 +6568,7 @@
 </file>
 
 <file path=word/footnotes.xml><?xml version="1.0" encoding="utf-8"?>
-<w:footnotes xmlns:wpc="http://schemas.microsoft.com/office/word/2010/wordprocessingCanvas" xmlns:cx="http://schemas.microsoft.com/office/drawing/2014/chartex" xmlns:cx1="http://schemas.microsoft.com/office/drawing/2015/9/8/chartex" xmlns:cx2="http://schemas.microsoft.com/office/drawing/2015/10/21/chartex" xmlns:cx3="http://schemas.microsoft.com/office/drawing/2016/5/9/chartex" xmlns:cx4="http://schemas.microsoft.com/office/drawing/2016/5/10/chartex" xmlns:cx5="http://schemas.microsoft.com/office/drawing/2016/5/11/chartex" xmlns:cx6="http://schemas.microsoft.com/office/drawing/2016/5/12/chartex" xmlns:cx7="http://schemas.microsoft.com/office/drawing/2016/5/13/chartex" xmlns:cx8="http://schemas.microsoft.com/office/drawing/2016/5/14/chartex" xmlns:mc="http://schemas.openxmlformats.org/markup-compatibility/2006" xmlns:aink="http://schemas.microsoft.com/office/drawing/2016/ink" xmlns:am3d="http://schemas.microsoft.com/office/drawing/2017/model3d" xmlns:o="urn:schemas-microsoft-com:office:office" xmlns:r="http://schemas.openxmlformats.org/officeDocument/2006/relationships" xmlns:m="http://schemas.openxmlformats.org/officeDocument/2006/math" xmlns:v="urn:schemas-microsoft-com:vml" xmlns:wp14="http://schemas.microsoft.com/office/word/2010/wordprocessingDrawing" xmlns:wp="http://schemas.openxmlformats.org/drawingml/2006/wordprocessingDrawing" xmlns:w10="urn:schemas-microsoft-com:office:word" xmlns:w="http://schemas.openxmlformats.org/wordprocessingml/2006/main" xmlns:w14="http://schemas.microsoft.com/office/word/2010/wordml" xmlns:w15="http://schemas.microsoft.com/office/word/2012/wordml" xmlns:w16cid="http://schemas.microsoft.com/office/word/2016/wordml/cid" xmlns:w16se="http://schemas.microsoft.com/office/word/2015/wordml/symex" xmlns:wpg="http://schemas.microsoft.com/office/word/2010/wordprocessingGroup" xmlns:wpi="http://schemas.microsoft.com/office/word/2010/wordprocessingInk" xmlns:wne="http://schemas.microsoft.com/office/word/2006/wordml" xmlns:wps="http://schemas.microsoft.com/office/word/2010/wordprocessingShape" mc:Ignorable="w14 w15 w16se w16cid wp14">
+<w:footnotes xmlns:wpc="http://schemas.microsoft.com/office/word/2010/wordprocessingCanvas" xmlns:cx="http://schemas.microsoft.com/office/drawing/2014/chartex" xmlns:cx1="http://schemas.microsoft.com/office/drawing/2015/9/8/chartex" xmlns:cx2="http://schemas.microsoft.com/office/drawing/2015/10/21/chartex" xmlns:cx3="http://schemas.microsoft.com/office/drawing/2016/5/9/chartex" xmlns:cx4="http://schemas.microsoft.com/office/drawing/2016/5/10/chartex" xmlns:cx5="http://schemas.microsoft.com/office/drawing/2016/5/11/chartex" xmlns:cx6="http://schemas.microsoft.com/office/drawing/2016/5/12/chartex" xmlns:cx7="http://schemas.microsoft.com/office/drawing/2016/5/13/chartex" xmlns:cx8="http://schemas.microsoft.com/office/drawing/2016/5/14/chartex" xmlns:mc="http://schemas.openxmlformats.org/markup-compatibility/2006" xmlns:aink="http://schemas.microsoft.com/office/drawing/2016/ink" xmlns:am3d="http://schemas.microsoft.com/office/drawing/2017/model3d" xmlns:o="urn:schemas-microsoft-com:office:office" xmlns:r="http://schemas.openxmlformats.org/officeDocument/2006/relationships" xmlns:m="http://schemas.openxmlformats.org/officeDocument/2006/math" xmlns:v="urn:schemas-microsoft-com:vml" xmlns:wp14="http://schemas.microsoft.com/office/word/2010/wordprocessingDrawing" xmlns:wp="http://schemas.openxmlformats.org/drawingml/2006/wordprocessingDrawing" xmlns:w10="urn:schemas-microsoft-com:office:word" xmlns:w="http://schemas.openxmlformats.org/wordprocessingml/2006/main" xmlns:w14="http://schemas.microsoft.com/office/word/2010/wordml" xmlns:w15="http://schemas.microsoft.com/office/word/2012/wordml" xmlns:w16cex="http://schemas.microsoft.com/office/word/2018/wordml/cex" xmlns:w16cid="http://schemas.microsoft.com/office/word/2016/wordml/cid" xmlns:w16="http://schemas.microsoft.com/office/word/2018/wordml" xmlns:w16se="http://schemas.microsoft.com/office/word/2015/wordml/symex" xmlns:wpg="http://schemas.microsoft.com/office/word/2010/wordprocessingGroup" xmlns:wpi="http://schemas.microsoft.com/office/word/2010/wordprocessingInk" xmlns:wne="http://schemas.microsoft.com/office/word/2006/wordml" xmlns:wps="http://schemas.microsoft.com/office/word/2010/wordprocessingShape" mc:Ignorable="w14 w15 w16se w16cid w16 w16cex wp14">
   <w:footnote w:type="separator" w:id="-1">
     <w:p>
       <w:r>
@@ -5653,7 +6587,7 @@
 </file>
 
 <file path=word/styles.xml><?xml version="1.0" encoding="utf-8"?>
-<w:styles xmlns:mc="http://schemas.openxmlformats.org/markup-compatibility/2006" xmlns:r="http://schemas.openxmlformats.org/officeDocument/2006/relationships" xmlns:w="http://schemas.openxmlformats.org/wordprocessingml/2006/main" xmlns:w14="http://schemas.microsoft.com/office/word/2010/wordml" xmlns:w15="http://schemas.microsoft.com/office/word/2012/wordml" xmlns:w16cid="http://schemas.microsoft.com/office/word/2016/wordml/cid" xmlns:w16se="http://schemas.microsoft.com/office/word/2015/wordml/symex" mc:Ignorable="w14 w15 w16se w16cid">
+<w:styles xmlns:mc="http://schemas.openxmlformats.org/markup-compatibility/2006" xmlns:r="http://schemas.openxmlformats.org/officeDocument/2006/relationships" xmlns:w="http://schemas.openxmlformats.org/wordprocessingml/2006/main" xmlns:w14="http://schemas.microsoft.com/office/word/2010/wordml" xmlns:w15="http://schemas.microsoft.com/office/word/2012/wordml" xmlns:w16cex="http://schemas.microsoft.com/office/word/2018/wordml/cex" xmlns:w16cid="http://schemas.microsoft.com/office/word/2016/wordml/cid" xmlns:w16="http://schemas.microsoft.com/office/word/2018/wordml" xmlns:w16se="http://schemas.microsoft.com/office/word/2015/wordml/symex" mc:Ignorable="w14 w15 w16se w16cid w16 w16cex">
   <w:docDefaults>
     <w:rPrDefault>
       <w:rPr>
@@ -6312,6 +7246,11 @@
     <w:name w:val="userclass"/>
     <w:basedOn w:val="DefaultParagraphFont"/>
     <w:rsid w:val="00855F08"/>
+  </w:style>
+  <w:style w:type="character" w:customStyle="1" w:styleId="hljs-number">
+    <w:name w:val="hljs-number"/>
+    <w:basedOn w:val="DefaultParagraphFont"/>
+    <w:rsid w:val="00391B90"/>
   </w:style>
 </w:styles>
 </file>
